--- a/howto.docx
+++ b/howto.docx
@@ -49,7 +49,19 @@
         <w:t xml:space="preserve"> </w:t>
       </w:r>
       <w:r>
-        <w:t xml:space="preserve">EU</w:t>
+        <w:t xml:space="preserve">the</w:t>
+      </w:r>
+      <w:r>
+        <w:t xml:space="preserve"> </w:t>
+      </w:r>
+      <w:r>
+        <w:t xml:space="preserve">European</w:t>
+      </w:r>
+      <w:r>
+        <w:t xml:space="preserve"> </w:t>
+      </w:r>
+      <w:r>
+        <w:t xml:space="preserve">Union's</w:t>
       </w:r>
       <w:r>
         <w:t xml:space="preserve"> </w:t>
@@ -95,7 +107,7 @@
         <w:t xml:space="preserve"> </w:t>
       </w:r>
       <w:r>
-        <w:t xml:space="preserve">09:10:28</w:t>
+        <w:t xml:space="preserve">18:03:26</w:t>
       </w:r>
     </w:p>
     <w:sdt>
@@ -197,12 +209,49 @@
         <w:pStyle w:val="BodyText"/>
       </w:pPr>
       <w:r>
+        <w:t xml:space="preserve">The permanent link to a</w:t>
+      </w:r>
+      <w:r>
+        <w:t xml:space="preserve"> </w:t>
+      </w:r>
+      <w:r>
+        <w:rPr>
+          <w:i/>
+        </w:rPr>
+        <w:t xml:space="preserve">docx</w:t>
+      </w:r>
+      <w:r>
+        <w:t xml:space="preserve"> </w:t>
+      </w:r>
+      <w:r>
+        <w:t xml:space="preserve">document is</w:t>
+      </w:r>
+      <w:r>
+        <w:t xml:space="preserve"> </w:t>
+      </w:r>
+      <w:hyperlink r:id="rId25">
+        <w:r>
+          <w:rPr>
+            <w:rStyle w:val="Hyperlink"/>
+          </w:rPr>
+          <w:t xml:space="preserve">https://rawgit.com/rfhb/euctrnotifications/master/howto.docx</w:t>
+        </w:r>
+      </w:hyperlink>
+      <w:r>
+        <w:t xml:space="preserve">.</w:t>
+      </w:r>
+    </w:p>
+    <w:p>
+      <w:pPr>
+        <w:pStyle w:val="BodyText"/>
+      </w:pPr>
+      <w:r>
         <w:t xml:space="preserve">Suggestions, comments and queries concerning this how-to are welcome. Please click</w:t>
       </w:r>
       <w:r>
         <w:t xml:space="preserve"> </w:t>
       </w:r>
-      <w:hyperlink r:id="rId25">
+      <w:hyperlink r:id="rId26">
         <w:r>
           <w:rPr>
             <w:rStyle w:val="Hyperlink"/>
@@ -218,8 +267,8 @@
       <w:pPr>
         <w:pStyle w:val="Heading1"/>
       </w:pPr>
-      <w:bookmarkStart w:id="26" w:name="overview"/>
-      <w:bookmarkEnd w:id="26"/>
+      <w:bookmarkStart w:id="27" w:name="overview"/>
+      <w:bookmarkEnd w:id="27"/>
       <w:r>
         <w:t xml:space="preserve">Overview</w:t>
       </w:r>
@@ -250,7 +299,7 @@
                     </pic:cNvPicPr>
                   </pic:nvPicPr>
                   <pic:blipFill>
-                    <a:blip r:embed="rId27"/>
+                    <a:blip r:embed="rId28"/>
                     <a:stretch>
                       <a:fillRect/>
                     </a:stretch>
@@ -281,8 +330,8 @@
       <w:pPr>
         <w:pStyle w:val="Heading1"/>
       </w:pPr>
-      <w:bookmarkStart w:id="28" w:name="setting-up-notifications---step-by-step"/>
-      <w:bookmarkEnd w:id="28"/>
+      <w:bookmarkStart w:id="29" w:name="setting-up-notifications---step-by-step"/>
+      <w:bookmarkEnd w:id="29"/>
       <w:r>
         <w:t xml:space="preserve">Setting up notifications - step by step</w:t>
       </w:r>
@@ -291,8 +340,8 @@
       <w:pPr>
         <w:pStyle w:val="Heading2"/>
       </w:pPr>
-      <w:bookmarkStart w:id="29" w:name="user-once-defines-relevant-trials"/>
-      <w:bookmarkEnd w:id="29"/>
+      <w:bookmarkStart w:id="30" w:name="user-once-defines-relevant-trials"/>
+      <w:bookmarkEnd w:id="30"/>
       <w:r>
         <w:t xml:space="preserve">1. User once defines relevant trials</w:t>
       </w:r>
@@ -310,7 +359,7 @@
       <w:r>
         <w:t xml:space="preserve"> </w:t>
       </w:r>
-      <w:hyperlink r:id="rId30">
+      <w:hyperlink r:id="rId31">
         <w:r>
           <w:rPr>
             <w:rStyle w:val="Hyperlink"/>
@@ -319,7 +368,21 @@
         </w:r>
       </w:hyperlink>
       <w:r>
-        <w:t xml:space="preserve">. Refine the search until search parameters find relevant trials.</w:t>
+        <w:t xml:space="preserve">. Refine the search until search parameters find relevant trials. For example, this is a search for clinical trials with the paediatric population of orphan-designated investigational medicnal products:</w:t>
+      </w:r>
+      <w:r>
+        <w:t xml:space="preserve"> </w:t>
+      </w:r>
+      <w:hyperlink r:id="rId32">
+        <w:r>
+          <w:rPr>
+            <w:rStyle w:val="Hyperlink"/>
+          </w:rPr>
+          <w:t xml:space="preserve">https://www.clinicaltrialsregister.eu/ctr-search/search?query=&amp;age=under-18&amp;orphanimp=true</w:t>
+        </w:r>
+      </w:hyperlink>
+      <w:r>
+        <w:t xml:space="preserve">.</w:t>
       </w:r>
     </w:p>
     <w:p>
@@ -341,21 +404,7 @@
         </w:numPr>
       </w:pPr>
       <w:r>
-        <w:t xml:space="preserve">The clipboard of the computer now contains the link to a newsfeed for this search. It will be used in the next steps. Example: clinical trials with the paediatric population of orphan-designated investigational medicnal products,</w:t>
-      </w:r>
-      <w:r>
-        <w:t xml:space="preserve"> </w:t>
-      </w:r>
-      <w:hyperlink r:id="rId31">
-        <w:r>
-          <w:rPr>
-            <w:rStyle w:val="Hyperlink"/>
-          </w:rPr>
-          <w:t xml:space="preserve">https://www.clinicaltrialsregister.eu/ctr-search/search?query</w:t>
-        </w:r>
-      </w:hyperlink>
-      <w:r>
-        <w:t xml:space="preserve">=&amp;age=under-18&amp;orphanimp=true.</w:t>
+        <w:t xml:space="preserve">The clipboard of the computer now contains the link to a newsfeed for this search. It will be used in the next steps.</w:t>
       </w:r>
       <w:r>
         <w:t xml:space="preserve"> </w:t>
@@ -376,7 +425,7 @@
                     </pic:cNvPicPr>
                   </pic:nvPicPr>
                   <pic:blipFill>
-                    <a:blip r:embed="rId32"/>
+                    <a:blip r:embed="rId33"/>
                     <a:stretch>
                       <a:fillRect/>
                     </a:stretch>
@@ -407,8 +456,8 @@
       <w:pPr>
         <w:pStyle w:val="Heading2"/>
       </w:pPr>
-      <w:bookmarkStart w:id="33" w:name="user-once-configures-a-notification-system-a-b-or-c"/>
-      <w:bookmarkEnd w:id="33"/>
+      <w:bookmarkStart w:id="34" w:name="user-once-configures-a-notification-system-a-b-or-c"/>
+      <w:bookmarkEnd w:id="34"/>
       <w:r>
         <w:t xml:space="preserve">2. User once configures a notification system (a, b or c)</w:t>
       </w:r>
@@ -433,15 +482,15 @@
         <w:t xml:space="preserve"> </w:t>
       </w:r>
       <w:r>
-        <w:t xml:space="preserve">for how users can select and configure how they want to be notified.</w:t>
+        <w:t xml:space="preserve">for users to select and configure how they want to be notified.</w:t>
       </w:r>
     </w:p>
     <w:p>
       <w:pPr>
         <w:pStyle w:val="Heading3"/>
       </w:pPr>
-      <w:bookmarkStart w:id="34" w:name="a.-email-with-updates"/>
-      <w:bookmarkEnd w:id="34"/>
+      <w:bookmarkStart w:id="35" w:name="a.-email-with-updates"/>
+      <w:bookmarkEnd w:id="35"/>
       <w:r>
         <w:t xml:space="preserve">a. Email with updates</w:t>
       </w:r>
@@ -451,7 +500,7 @@
         <w:pStyle w:val="FirstParagraph"/>
       </w:pPr>
       <w:r>
-        <w:t xml:space="preserve">These notifications are based on services on the internet that offer to generate emails from a newsfeed such as prepared in step 1. There are a number of such services on the internet, some are free and some do not require registration. Such a free service is used here to exemplify the principle but others can be used; this example does not imply any recommendation.</w:t>
+        <w:t xml:space="preserve">These notifications are based on services on the internet that offer to generate emails from a newsfeed such as prepared in step 1. There are a number of such services on the internet, some are free and some do not require registration. An example of a free service is used here to show the principle but other services can be used in a similar way; the example does not imply any recommendation.</w:t>
       </w:r>
     </w:p>
     <w:p>
@@ -462,12 +511,9 @@
         </w:numPr>
       </w:pPr>
       <w:r>
-        <w:t xml:space="preserve">Open the start page of Blogtrottr</w:t>
-      </w:r>
-      <w:r>
-        <w:t xml:space="preserve"> </w:t>
-      </w:r>
-      <w:hyperlink r:id="rId35">
+        <w:t xml:space="preserve">Open the start page of Blogtrottr (</w:t>
+      </w:r>
+      <w:hyperlink r:id="rId36">
         <w:r>
           <w:rPr>
             <w:rStyle w:val="Hyperlink"/>
@@ -476,7 +522,7 @@
         </w:r>
       </w:hyperlink>
       <w:r>
-        <w:t xml:space="preserve">.</w:t>
+        <w:t xml:space="preserve">).</w:t>
       </w:r>
     </w:p>
     <w:p>
@@ -489,7 +535,7 @@
       <w:r>
         <w:t xml:space="preserve">Where it reads "</w:t>
       </w:r>
-      <w:hyperlink r:id="rId36">
+      <w:hyperlink r:id="rId37">
         <w:r>
           <w:rPr>
             <w:rStyle w:val="Hyperlink"/>
@@ -552,7 +598,7 @@
                     </pic:cNvPicPr>
                   </pic:nvPicPr>
                   <pic:blipFill>
-                    <a:blip r:embed="rId37"/>
+                    <a:blip r:embed="rId38"/>
                     <a:stretch>
                       <a:fillRect/>
                     </a:stretch>
@@ -608,7 +654,7 @@
                     </pic:cNvPicPr>
                   </pic:nvPicPr>
                   <pic:blipFill>
-                    <a:blip r:embed="rId38"/>
+                    <a:blip r:embed="rId39"/>
                     <a:stretch>
                       <a:fillRect/>
                     </a:stretch>
@@ -639,8 +685,8 @@
       <w:pPr>
         <w:pStyle w:val="Heading3"/>
       </w:pPr>
-      <w:bookmarkStart w:id="39" w:name="b.-actions-on-smartphone"/>
-      <w:bookmarkEnd w:id="39"/>
+      <w:bookmarkStart w:id="40" w:name="b.-actions-on-smartphone"/>
+      <w:bookmarkEnd w:id="40"/>
       <w:r>
         <w:t xml:space="preserve">b. Actions on smartphone</w:t>
       </w:r>
@@ -650,12 +696,12 @@
         <w:pStyle w:val="FirstParagraph"/>
       </w:pPr>
       <w:r>
-        <w:t xml:space="preserve">For more sophisticated control and personal user experience, other services on the internet can be used, such as</w:t>
-      </w:r>
-      <w:r>
-        <w:t xml:space="preserve"> </w:t>
-      </w:r>
-      <w:hyperlink r:id="rId40">
+        <w:t xml:space="preserve">For more sophisticated control and personal user experience, other services on the internet can be used. An example is</w:t>
+      </w:r>
+      <w:r>
+        <w:t xml:space="preserve"> </w:t>
+      </w:r>
+      <w:hyperlink r:id="rId41">
         <w:r>
           <w:rPr>
             <w:rStyle w:val="Hyperlink"/>
@@ -664,10 +710,7 @@
         </w:r>
       </w:hyperlink>
       <w:r>
-        <w:t xml:space="preserve"> </w:t>
-      </w:r>
-      <w:r>
-        <w:t xml:space="preserve">which allows to trigger a range of complex actions on different devices. However, this service also can send emails in the same way as described above, and this is shown in this step as a minimalistic example. This service is used for the example here; note it requires registration.</w:t>
+        <w:t xml:space="preserve">, which allows to trigger a range of complex actions on different devices. However, this service also can send emails in the same way as described above, and this is shown in this step as a minimalistic example. This service is used for the example here; note it requires registration.</w:t>
       </w:r>
     </w:p>
     <w:p>
@@ -678,24 +721,18 @@
         </w:numPr>
       </w:pPr>
       <w:r>
-        <w:t xml:space="preserve">Open the start page of</w:t>
-      </w:r>
-      <w:r>
-        <w:t xml:space="preserve"> </w:t>
-      </w:r>
-      <w:hyperlink r:id="rId40">
+        <w:t xml:space="preserve">Open the start page of IFTTT (</w:t>
+      </w:r>
+      <w:hyperlink r:id="rId41">
         <w:r>
           <w:rPr>
             <w:rStyle w:val="Hyperlink"/>
           </w:rPr>
-          <w:t xml:space="preserve">IFTTT</w:t>
+          <w:t xml:space="preserve">https://ifttt.com/</w:t>
         </w:r>
       </w:hyperlink>
       <w:r>
-        <w:t xml:space="preserve"> </w:t>
-      </w:r>
-      <w:r>
-        <w:t xml:space="preserve">and sign in or sign up, if not yet registered.</w:t>
+        <w:t xml:space="preserve">) and sign in or sign up, if not yet registered.</w:t>
       </w:r>
     </w:p>
     <w:p>
@@ -717,7 +754,7 @@
         </w:numPr>
       </w:pPr>
       <w:r>
-        <w:t xml:space="preserve">Click on "that". Find and chose action "Email". Click on "Create Action". Click on "Create Recipe". Many other actions are offered by this service such as adding notificatiosn to the iOS Reminders app on a user's smart phone. An overview of this simple example is in the screenshot below.</w:t>
+        <w:t xml:space="preserve">Click on "that". Find and chose action "Email". Click on "Create Action". Click on "Create Recipe". Many other actions are offered by this service such as adding notifications to the iOS Reminders app on a user's smart phone. An overview of this simple example is in the screenshot below.</w:t>
       </w:r>
       <w:r>
         <w:t xml:space="preserve"> </w:t>
@@ -738,7 +775,7 @@
                     </pic:cNvPicPr>
                   </pic:nvPicPr>
                   <pic:blipFill>
-                    <a:blip r:embed="rId41"/>
+                    <a:blip r:embed="rId42"/>
                     <a:stretch>
                       <a:fillRect/>
                     </a:stretch>
@@ -769,8 +806,8 @@
       <w:pPr>
         <w:pStyle w:val="Heading3"/>
       </w:pPr>
-      <w:bookmarkStart w:id="42" w:name="c.-personalised-webpage-use"/>
-      <w:bookmarkEnd w:id="42"/>
+      <w:bookmarkStart w:id="43" w:name="c.-personalised-webpage-use"/>
+      <w:bookmarkEnd w:id="43"/>
       <w:r>
         <w:t xml:space="preserve">c. Personalised webpage use</w:t>
       </w:r>
@@ -791,21 +828,18 @@
         </w:numPr>
       </w:pPr>
       <w:r>
-        <w:t xml:space="preserve">It can be added to a browser-based newsreader such as</w:t>
-      </w:r>
-      <w:r>
-        <w:t xml:space="preserve"> </w:t>
-      </w:r>
-      <w:hyperlink r:id="rId43">
+        <w:t xml:space="preserve">It can be added to a browser-based newsreader such as feedly (</w:t>
+      </w:r>
+      <w:hyperlink r:id="rId44">
         <w:r>
           <w:rPr>
             <w:rStyle w:val="Hyperlink"/>
           </w:rPr>
-          <w:t xml:space="preserve">feedly</w:t>
+          <w:t xml:space="preserve">https://feedly.com/i/latest</w:t>
         </w:r>
       </w:hyperlink>
       <w:r>
-        <w:t xml:space="preserve">, see following screenshot.</w:t>
+        <w:t xml:space="preserve">), see following screenshot.</w:t>
       </w:r>
       <w:r>
         <w:t xml:space="preserve"> </w:t>
@@ -826,7 +860,7 @@
                     </pic:cNvPicPr>
                   </pic:nvPicPr>
                   <pic:blipFill>
-                    <a:blip r:embed="rId44"/>
+                    <a:blip r:embed="rId45"/>
                     <a:stretch>
                       <a:fillRect/>
                     </a:stretch>
@@ -882,7 +916,7 @@
                     </pic:cNvPicPr>
                   </pic:nvPicPr>
                   <pic:blipFill>
-                    <a:blip r:embed="rId45"/>
+                    <a:blip r:embed="rId46"/>
                     <a:stretch>
                       <a:fillRect/>
                     </a:stretch>
@@ -1025,7 +1059,7 @@
     </w:lvl>
   </w:abstractNum>
   <w:abstractNum w:abstractNumId="990">
-    <w:nsid w:val="b9032132"/>
+    <w:nsid w:val="4af442bf"/>
     <w:multiLevelType w:val="multilevel"/>
     <w:lvl w:ilvl="0">
       <w:numFmt w:val="bullet"/>
@@ -1106,7 +1140,7 @@
     </w:lvl>
   </w:abstractNum>
   <w:abstractNum w:abstractNumId="991">
-    <w:nsid w:val="cdc88db3"/>
+    <w:nsid w:val="dade77d4"/>
     <w:multiLevelType w:val="multilevel"/>
     <w:lvl w:ilvl="0">
       <w:numFmt w:val="bullet"/>

--- a/howto.docx
+++ b/howto.docx
@@ -1,85 +1,13 @@
 
 <file path=word/document.xml><?xml version="1.0" encoding="utf-8"?>
-<w:document xmlns:w="http://schemas.openxmlformats.org/wordprocessingml/2006/main" xmlns:m="http://schemas.openxmlformats.org/officeDocument/2006/math" xmlns:r="http://schemas.openxmlformats.org/officeDocument/2006/relationships" xmlns:o="urn:schemas-microsoft-com:office:office" xmlns:v="urn:schemas-microsoft-com:vml" xmlns:w10="urn:schemas-microsoft-com:office:word" xmlns:a="http://schemas.openxmlformats.org/drawingml/2006/main" xmlns:pic="http://schemas.openxmlformats.org/drawingml/2006/picture" xmlns:wp="http://schemas.openxmlformats.org/drawingml/2006/wordprocessingDrawing">
+<w:document xmlns:wpc="http://schemas.microsoft.com/office/word/2010/wordprocessingCanvas" xmlns:mo="http://schemas.microsoft.com/office/mac/office/2008/main" xmlns:mc="http://schemas.openxmlformats.org/markup-compatibility/2006" xmlns:mv="urn:schemas-microsoft-com:mac:vml" xmlns:o="urn:schemas-microsoft-com:office:office" xmlns:r="http://schemas.openxmlformats.org/officeDocument/2006/relationships" xmlns:m="http://schemas.openxmlformats.org/officeDocument/2006/math" xmlns:v="urn:schemas-microsoft-com:vml" xmlns:wp14="http://schemas.microsoft.com/office/word/2010/wordprocessingDrawing" xmlns:wp="http://schemas.openxmlformats.org/drawingml/2006/wordprocessingDrawing" xmlns:w10="urn:schemas-microsoft-com:office:word" xmlns:w="http://schemas.openxmlformats.org/wordprocessingml/2006/main" xmlns:w14="http://schemas.microsoft.com/office/word/2010/wordml" xmlns:w15="http://schemas.microsoft.com/office/word/2012/wordml" xmlns:wpg="http://schemas.microsoft.com/office/word/2010/wordprocessingGroup" xmlns:wpi="http://schemas.microsoft.com/office/word/2010/wordprocessingInk" xmlns:wne="http://schemas.microsoft.com/office/word/2006/wordml" xmlns:wps="http://schemas.microsoft.com/office/word/2010/wordprocessingShape" mc:Ignorable="w14 w15 wp14">
   <w:body>
     <w:p>
       <w:pPr>
-        <w:pStyle w:val="Title"/>
-      </w:pPr>
-      <w:r>
-        <w:t xml:space="preserve">How</w:t>
-      </w:r>
-      <w:r>
-        <w:t xml:space="preserve"> </w:t>
-      </w:r>
-      <w:r>
-        <w:t xml:space="preserve">to</w:t>
-      </w:r>
-      <w:r>
-        <w:t xml:space="preserve"> </w:t>
-      </w:r>
-      <w:r>
-        <w:t xml:space="preserve">obtain</w:t>
-      </w:r>
-      <w:r>
-        <w:t xml:space="preserve"> </w:t>
-      </w:r>
-      <w:r>
-        <w:t xml:space="preserve">automatically</w:t>
-      </w:r>
-      <w:r>
-        <w:t xml:space="preserve"> </w:t>
-      </w:r>
-      <w:r>
-        <w:t xml:space="preserve">personalised</w:t>
-      </w:r>
-      <w:r>
-        <w:t xml:space="preserve"> </w:t>
-      </w:r>
-      <w:r>
-        <w:t xml:space="preserve">updates</w:t>
-      </w:r>
-      <w:r>
-        <w:t xml:space="preserve"> </w:t>
-      </w:r>
-      <w:r>
-        <w:t xml:space="preserve">from</w:t>
-      </w:r>
-      <w:r>
-        <w:t xml:space="preserve"> </w:t>
-      </w:r>
-      <w:r>
-        <w:t xml:space="preserve">the</w:t>
-      </w:r>
-      <w:r>
-        <w:t xml:space="preserve"> </w:t>
-      </w:r>
-      <w:r>
-        <w:t xml:space="preserve">European</w:t>
-      </w:r>
-      <w:r>
-        <w:t xml:space="preserve"> </w:t>
-      </w:r>
-      <w:r>
-        <w:t xml:space="preserve">Union's</w:t>
-      </w:r>
-      <w:r>
-        <w:t xml:space="preserve"> </w:t>
-      </w:r>
-      <w:r>
-        <w:t xml:space="preserve">Clinical</w:t>
-      </w:r>
-      <w:r>
-        <w:t xml:space="preserve"> </w:t>
-      </w:r>
-      <w:r>
-        <w:t xml:space="preserve">Trials</w:t>
-      </w:r>
-      <w:r>
-        <w:t xml:space="preserve"> </w:t>
-      </w:r>
-      <w:r>
-        <w:t xml:space="preserve">Register</w:t>
+        <w:pStyle w:val="Titel"/>
+      </w:pPr>
+      <w:r>
+        <w:t>How to obtain automatically personalised updates from the European Union's Clinical Trials Register</w:t>
       </w:r>
     </w:p>
     <w:p>
@@ -87,50 +15,605 @@
         <w:pStyle w:val="Author"/>
       </w:pPr>
       <w:r>
-        <w:t xml:space="preserve">Ralf</w:t>
-      </w:r>
-      <w:r>
-        <w:t xml:space="preserve"> </w:t>
-      </w:r>
-      <w:r>
-        <w:t xml:space="preserve">Herold</w:t>
-      </w:r>
-    </w:p>
-    <w:p>
-      <w:pPr>
-        <w:pStyle w:val="Date"/>
-      </w:pPr>
-      <w:r>
-        <w:t xml:space="preserve">2016-03-01</w:t>
-      </w:r>
-      <w:r>
-        <w:t xml:space="preserve"> </w:t>
-      </w:r>
-      <w:r>
-        <w:t xml:space="preserve">18:03:26</w:t>
+        <w:t>Ralf Herold</w:t>
+      </w:r>
+    </w:p>
+    <w:p>
+      <w:pPr>
+        <w:pStyle w:val="Datum"/>
+      </w:pPr>
+      <w:r>
+        <w:t>2016-06-02 11:33:52</w:t>
       </w:r>
     </w:p>
     <w:sdt>
       <w:sdtPr>
+        <w:rPr>
+          <w:rFonts w:asciiTheme="minorHAnsi" w:eastAsiaTheme="minorHAnsi" w:hAnsiTheme="minorHAnsi" w:cstheme="minorBidi"/>
+          <w:color w:val="auto"/>
+          <w:sz w:val="24"/>
+          <w:szCs w:val="24"/>
+        </w:rPr>
+        <w:id w:val="-1610045899"/>
         <w:docPartObj>
           <w:docPartGallery w:val="Table of Contents"/>
           <w:docPartUnique/>
         </w:docPartObj>
       </w:sdtPr>
+      <w:sdtEndPr/>
       <w:sdtContent>
         <w:p>
           <w:pPr>
-            <w:pStyle w:val="TOCHeading"/>
+            <w:pStyle w:val="Inhaltsverzeichnisberschrift"/>
           </w:pPr>
           <w:r>
-            <w:t xml:space="preserve">Table of Contents</w:t>
+            <w:t>Table of Contents</w:t>
           </w:r>
         </w:p>
         <w:p>
+          <w:pPr>
+            <w:pStyle w:val="Verzeichnis1"/>
+            <w:tabs>
+              <w:tab w:val="right" w:leader="dot" w:pos="9396"/>
+            </w:tabs>
+            <w:rPr>
+              <w:noProof/>
+            </w:rPr>
+          </w:pPr>
           <w:r>
-            <w:fldChar w:fldCharType="begin" w:dirty="true"/>
-            <w:instrText xml:space="preserve">TOC \o "1-3" \h \z \u</w:instrText>
+            <w:fldChar w:fldCharType="begin"/>
+          </w:r>
+          <w:r>
+            <w:instrText>TOC \o "1-3" \h \z \u</w:instrText>
+          </w:r>
+          <w:r>
             <w:fldChar w:fldCharType="separate"/>
+          </w:r>
+          <w:hyperlink w:anchor="_Toc452630577" w:history="1">
+            <w:r>
+              <w:rPr>
+                <w:rStyle w:val="Link"/>
+                <w:noProof/>
+              </w:rPr>
+              <w:t>Objective and feedback</w:t>
+            </w:r>
+            <w:r>
+              <w:rPr>
+                <w:noProof/>
+                <w:webHidden/>
+              </w:rPr>
+              <w:tab/>
+            </w:r>
+            <w:r>
+              <w:rPr>
+                <w:noProof/>
+                <w:webHidden/>
+              </w:rPr>
+              <w:fldChar w:fldCharType="begin"/>
+            </w:r>
+            <w:r>
+              <w:rPr>
+                <w:noProof/>
+                <w:webHidden/>
+              </w:rPr>
+              <w:instrText xml:space="preserve"> PAGEREF _Toc452630577 \h </w:instrText>
+            </w:r>
+            <w:r>
+              <w:rPr>
+                <w:noProof/>
+                <w:webHidden/>
+              </w:rPr>
+            </w:r>
+            <w:r>
+              <w:rPr>
+                <w:noProof/>
+                <w:webHidden/>
+              </w:rPr>
+              <w:fldChar w:fldCharType="separate"/>
+            </w:r>
+            <w:r>
+              <w:rPr>
+                <w:noProof/>
+                <w:webHidden/>
+              </w:rPr>
+              <w:t>1</w:t>
+            </w:r>
+            <w:r>
+              <w:rPr>
+                <w:noProof/>
+                <w:webHidden/>
+              </w:rPr>
+              <w:fldChar w:fldCharType="end"/>
+            </w:r>
+          </w:hyperlink>
+        </w:p>
+        <w:p>
+          <w:pPr>
+            <w:pStyle w:val="Verzeichnis1"/>
+            <w:tabs>
+              <w:tab w:val="right" w:leader="dot" w:pos="9396"/>
+            </w:tabs>
+            <w:rPr>
+              <w:noProof/>
+            </w:rPr>
+          </w:pPr>
+          <w:hyperlink w:anchor="_Toc452630578" w:history="1">
+            <w:r>
+              <w:rPr>
+                <w:rStyle w:val="Link"/>
+                <w:noProof/>
+              </w:rPr>
+              <w:t>Overview</w:t>
+            </w:r>
+            <w:r>
+              <w:rPr>
+                <w:noProof/>
+                <w:webHidden/>
+              </w:rPr>
+              <w:tab/>
+            </w:r>
+            <w:r>
+              <w:rPr>
+                <w:noProof/>
+                <w:webHidden/>
+              </w:rPr>
+              <w:fldChar w:fldCharType="begin"/>
+            </w:r>
+            <w:r>
+              <w:rPr>
+                <w:noProof/>
+                <w:webHidden/>
+              </w:rPr>
+              <w:instrText xml:space="preserve"> PAGEREF _Toc452630578 \h </w:instrText>
+            </w:r>
+            <w:r>
+              <w:rPr>
+                <w:noProof/>
+                <w:webHidden/>
+              </w:rPr>
+            </w:r>
+            <w:r>
+              <w:rPr>
+                <w:noProof/>
+                <w:webHidden/>
+              </w:rPr>
+              <w:fldChar w:fldCharType="separate"/>
+            </w:r>
+            <w:r>
+              <w:rPr>
+                <w:noProof/>
+                <w:webHidden/>
+              </w:rPr>
+              <w:t>2</w:t>
+            </w:r>
+            <w:r>
+              <w:rPr>
+                <w:noProof/>
+                <w:webHidden/>
+              </w:rPr>
+              <w:fldChar w:fldCharType="end"/>
+            </w:r>
+          </w:hyperlink>
+        </w:p>
+        <w:p>
+          <w:pPr>
+            <w:pStyle w:val="Verzeichnis1"/>
+            <w:tabs>
+              <w:tab w:val="right" w:leader="dot" w:pos="9396"/>
+            </w:tabs>
+            <w:rPr>
+              <w:noProof/>
+            </w:rPr>
+          </w:pPr>
+          <w:hyperlink w:anchor="_Toc452630579" w:history="1">
+            <w:r>
+              <w:rPr>
+                <w:rStyle w:val="Link"/>
+                <w:noProof/>
+              </w:rPr>
+              <w:t>Setting up notifications - step by step</w:t>
+            </w:r>
+            <w:r>
+              <w:rPr>
+                <w:noProof/>
+                <w:webHidden/>
+              </w:rPr>
+              <w:tab/>
+            </w:r>
+            <w:r>
+              <w:rPr>
+                <w:noProof/>
+                <w:webHidden/>
+              </w:rPr>
+              <w:fldChar w:fldCharType="begin"/>
+            </w:r>
+            <w:r>
+              <w:rPr>
+                <w:noProof/>
+                <w:webHidden/>
+              </w:rPr>
+              <w:instrText xml:space="preserve"> PAGEREF _Toc452630579 \h </w:instrText>
+            </w:r>
+            <w:r>
+              <w:rPr>
+                <w:noProof/>
+                <w:webHidden/>
+              </w:rPr>
+            </w:r>
+            <w:r>
+              <w:rPr>
+                <w:noProof/>
+                <w:webHidden/>
+              </w:rPr>
+              <w:fldChar w:fldCharType="separate"/>
+            </w:r>
+            <w:r>
+              <w:rPr>
+                <w:noProof/>
+                <w:webHidden/>
+              </w:rPr>
+              <w:t>2</w:t>
+            </w:r>
+            <w:r>
+              <w:rPr>
+                <w:noProof/>
+                <w:webHidden/>
+              </w:rPr>
+              <w:fldChar w:fldCharType="end"/>
+            </w:r>
+          </w:hyperlink>
+        </w:p>
+        <w:p>
+          <w:pPr>
+            <w:pStyle w:val="Verzeichnis2"/>
+            <w:tabs>
+              <w:tab w:val="right" w:leader="dot" w:pos="9396"/>
+            </w:tabs>
+            <w:rPr>
+              <w:noProof/>
+            </w:rPr>
+          </w:pPr>
+          <w:hyperlink w:anchor="_Toc452630580" w:history="1">
+            <w:r>
+              <w:rPr>
+                <w:rStyle w:val="Link"/>
+                <w:noProof/>
+              </w:rPr>
+              <w:t>1. User once de</w:t>
+            </w:r>
+            <w:bookmarkStart w:id="0" w:name="_GoBack"/>
+            <w:bookmarkEnd w:id="0"/>
+            <w:r>
+              <w:rPr>
+                <w:rStyle w:val="Link"/>
+                <w:noProof/>
+              </w:rPr>
+              <w:t>fines relevant trials</w:t>
+            </w:r>
+            <w:r>
+              <w:rPr>
+                <w:noProof/>
+                <w:webHidden/>
+              </w:rPr>
+              <w:tab/>
+            </w:r>
+            <w:r>
+              <w:rPr>
+                <w:noProof/>
+                <w:webHidden/>
+              </w:rPr>
+              <w:fldChar w:fldCharType="begin"/>
+            </w:r>
+            <w:r>
+              <w:rPr>
+                <w:noProof/>
+                <w:webHidden/>
+              </w:rPr>
+              <w:instrText xml:space="preserve"> PAGEREF _Toc452630580 \h </w:instrText>
+            </w:r>
+            <w:r>
+              <w:rPr>
+                <w:noProof/>
+                <w:webHidden/>
+              </w:rPr>
+            </w:r>
+            <w:r>
+              <w:rPr>
+                <w:noProof/>
+                <w:webHidden/>
+              </w:rPr>
+              <w:fldChar w:fldCharType="separate"/>
+            </w:r>
+            <w:r>
+              <w:rPr>
+                <w:noProof/>
+                <w:webHidden/>
+              </w:rPr>
+              <w:t>2</w:t>
+            </w:r>
+            <w:r>
+              <w:rPr>
+                <w:noProof/>
+                <w:webHidden/>
+              </w:rPr>
+              <w:fldChar w:fldCharType="end"/>
+            </w:r>
+          </w:hyperlink>
+        </w:p>
+        <w:p>
+          <w:pPr>
+            <w:pStyle w:val="Verzeichnis2"/>
+            <w:tabs>
+              <w:tab w:val="right" w:leader="dot" w:pos="9396"/>
+            </w:tabs>
+            <w:rPr>
+              <w:noProof/>
+            </w:rPr>
+          </w:pPr>
+          <w:hyperlink w:anchor="_Toc452630581" w:history="1">
+            <w:r>
+              <w:rPr>
+                <w:rStyle w:val="Link"/>
+                <w:noProof/>
+              </w:rPr>
+              <w:t>2. User once configures a notification system (a, b or c)</w:t>
+            </w:r>
+            <w:r>
+              <w:rPr>
+                <w:noProof/>
+                <w:webHidden/>
+              </w:rPr>
+              <w:tab/>
+            </w:r>
+            <w:r>
+              <w:rPr>
+                <w:noProof/>
+                <w:webHidden/>
+              </w:rPr>
+              <w:fldChar w:fldCharType="begin"/>
+            </w:r>
+            <w:r>
+              <w:rPr>
+                <w:noProof/>
+                <w:webHidden/>
+              </w:rPr>
+              <w:instrText xml:space="preserve"> PAGEREF _Toc452630581 \h </w:instrText>
+            </w:r>
+            <w:r>
+              <w:rPr>
+                <w:noProof/>
+                <w:webHidden/>
+              </w:rPr>
+            </w:r>
+            <w:r>
+              <w:rPr>
+                <w:noProof/>
+                <w:webHidden/>
+              </w:rPr>
+              <w:fldChar w:fldCharType="separate"/>
+            </w:r>
+            <w:r>
+              <w:rPr>
+                <w:noProof/>
+                <w:webHidden/>
+              </w:rPr>
+              <w:t>3</w:t>
+            </w:r>
+            <w:r>
+              <w:rPr>
+                <w:noProof/>
+                <w:webHidden/>
+              </w:rPr>
+              <w:fldChar w:fldCharType="end"/>
+            </w:r>
+          </w:hyperlink>
+        </w:p>
+        <w:p>
+          <w:pPr>
+            <w:pStyle w:val="Verzeichnis3"/>
+            <w:tabs>
+              <w:tab w:val="right" w:leader="dot" w:pos="9396"/>
+            </w:tabs>
+            <w:rPr>
+              <w:noProof/>
+            </w:rPr>
+          </w:pPr>
+          <w:hyperlink w:anchor="_Toc452630582" w:history="1">
+            <w:r>
+              <w:rPr>
+                <w:rStyle w:val="Link"/>
+                <w:noProof/>
+              </w:rPr>
+              <w:t>a. Email with updates</w:t>
+            </w:r>
+            <w:r>
+              <w:rPr>
+                <w:noProof/>
+                <w:webHidden/>
+              </w:rPr>
+              <w:tab/>
+            </w:r>
+            <w:r>
+              <w:rPr>
+                <w:noProof/>
+                <w:webHidden/>
+              </w:rPr>
+              <w:fldChar w:fldCharType="begin"/>
+            </w:r>
+            <w:r>
+              <w:rPr>
+                <w:noProof/>
+                <w:webHidden/>
+              </w:rPr>
+              <w:instrText xml:space="preserve"> PAGEREF _Toc452630582 \h </w:instrText>
+            </w:r>
+            <w:r>
+              <w:rPr>
+                <w:noProof/>
+                <w:webHidden/>
+              </w:rPr>
+            </w:r>
+            <w:r>
+              <w:rPr>
+                <w:noProof/>
+                <w:webHidden/>
+              </w:rPr>
+              <w:fldChar w:fldCharType="separate"/>
+            </w:r>
+            <w:r>
+              <w:rPr>
+                <w:noProof/>
+                <w:webHidden/>
+              </w:rPr>
+              <w:t>3</w:t>
+            </w:r>
+            <w:r>
+              <w:rPr>
+                <w:noProof/>
+                <w:webHidden/>
+              </w:rPr>
+              <w:fldChar w:fldCharType="end"/>
+            </w:r>
+          </w:hyperlink>
+        </w:p>
+        <w:p>
+          <w:pPr>
+            <w:pStyle w:val="Verzeichnis3"/>
+            <w:tabs>
+              <w:tab w:val="right" w:leader="dot" w:pos="9396"/>
+            </w:tabs>
+            <w:rPr>
+              <w:noProof/>
+            </w:rPr>
+          </w:pPr>
+          <w:hyperlink w:anchor="_Toc452630583" w:history="1">
+            <w:r>
+              <w:rPr>
+                <w:rStyle w:val="Link"/>
+                <w:noProof/>
+              </w:rPr>
+              <w:t>b. Actions on smartphone</w:t>
+            </w:r>
+            <w:r>
+              <w:rPr>
+                <w:noProof/>
+                <w:webHidden/>
+              </w:rPr>
+              <w:tab/>
+            </w:r>
+            <w:r>
+              <w:rPr>
+                <w:noProof/>
+                <w:webHidden/>
+              </w:rPr>
+              <w:fldChar w:fldCharType="begin"/>
+            </w:r>
+            <w:r>
+              <w:rPr>
+                <w:noProof/>
+                <w:webHidden/>
+              </w:rPr>
+              <w:instrText xml:space="preserve"> PAGEREF _Toc452630583 \h </w:instrText>
+            </w:r>
+            <w:r>
+              <w:rPr>
+                <w:noProof/>
+                <w:webHidden/>
+              </w:rPr>
+            </w:r>
+            <w:r>
+              <w:rPr>
+                <w:noProof/>
+                <w:webHidden/>
+              </w:rPr>
+              <w:fldChar w:fldCharType="separate"/>
+            </w:r>
+            <w:r>
+              <w:rPr>
+                <w:noProof/>
+                <w:webHidden/>
+              </w:rPr>
+              <w:t>4</w:t>
+            </w:r>
+            <w:r>
+              <w:rPr>
+                <w:noProof/>
+                <w:webHidden/>
+              </w:rPr>
+              <w:fldChar w:fldCharType="end"/>
+            </w:r>
+          </w:hyperlink>
+        </w:p>
+        <w:p>
+          <w:pPr>
+            <w:pStyle w:val="Verzeichnis3"/>
+            <w:tabs>
+              <w:tab w:val="right" w:leader="dot" w:pos="9396"/>
+            </w:tabs>
+            <w:rPr>
+              <w:noProof/>
+            </w:rPr>
+          </w:pPr>
+          <w:hyperlink w:anchor="_Toc452630584" w:history="1">
+            <w:r>
+              <w:rPr>
+                <w:rStyle w:val="Link"/>
+                <w:noProof/>
+              </w:rPr>
+              <w:t>c. Personalised webpage use</w:t>
+            </w:r>
+            <w:r>
+              <w:rPr>
+                <w:noProof/>
+                <w:webHidden/>
+              </w:rPr>
+              <w:tab/>
+            </w:r>
+            <w:r>
+              <w:rPr>
+                <w:noProof/>
+                <w:webHidden/>
+              </w:rPr>
+              <w:fldChar w:fldCharType="begin"/>
+            </w:r>
+            <w:r>
+              <w:rPr>
+                <w:noProof/>
+                <w:webHidden/>
+              </w:rPr>
+              <w:instrText xml:space="preserve"> PAGEREF _Toc452630584 \h </w:instrText>
+            </w:r>
+            <w:r>
+              <w:rPr>
+                <w:noProof/>
+                <w:webHidden/>
+              </w:rPr>
+            </w:r>
+            <w:r>
+              <w:rPr>
+                <w:noProof/>
+                <w:webHidden/>
+              </w:rPr>
+              <w:fldChar w:fldCharType="separate"/>
+            </w:r>
+            <w:r>
+              <w:rPr>
+                <w:noProof/>
+                <w:webHidden/>
+              </w:rPr>
+              <w:t>5</w:t>
+            </w:r>
+            <w:r>
+              <w:rPr>
+                <w:noProof/>
+                <w:webHidden/>
+              </w:rPr>
+              <w:fldChar w:fldCharType="end"/>
+            </w:r>
+          </w:hyperlink>
+        </w:p>
+        <w:p>
+          <w:r>
             <w:fldChar w:fldCharType="end"/>
           </w:r>
         </w:p>
@@ -138,168 +621,171 @@
     </w:sdt>
     <w:p>
       <w:pPr>
-        <w:pStyle w:val="Heading1"/>
-      </w:pPr>
-      <w:bookmarkStart w:id="21" w:name="objective-and-feedback"/>
-      <w:bookmarkEnd w:id="21"/>
-      <w:r>
-        <w:t xml:space="preserve">Objective and feedback</w:t>
-      </w:r>
+        <w:pStyle w:val="berschrift1"/>
+      </w:pPr>
+      <w:bookmarkStart w:id="1" w:name="objective-and-feedback"/>
+      <w:bookmarkStart w:id="2" w:name="_Toc452630577"/>
+      <w:bookmarkEnd w:id="1"/>
+      <w:r>
+        <w:t>Objective and feedback</w:t>
+      </w:r>
+      <w:bookmarkEnd w:id="2"/>
     </w:p>
     <w:p>
       <w:pPr>
         <w:pStyle w:val="FirstParagraph"/>
       </w:pPr>
       <w:r>
-        <w:t xml:space="preserve">The purpose of this document is to describe how a user can set up personalised notifications to automatically obtain updates on clinical trials of interest. This is based on protocol-related information that is made publicly available in the EU Clinical Trials Register</w:t>
-      </w:r>
-      <w:r>
-        <w:t xml:space="preserve"> </w:t>
-      </w:r>
-      <w:hyperlink r:id="rId22">
+        <w:t>The purpose of this document is to describe how a user can set up personalised notifications to automatically obtain updates on clinical trials of interest. This is based on protocol-related information that is made publicly available in the EU Clinical Tr</w:t>
+      </w:r>
+      <w:r>
+        <w:t xml:space="preserve">ials Register </w:t>
+      </w:r>
+      <w:hyperlink r:id="rId7">
         <w:r>
           <w:rPr>
-            <w:rStyle w:val="Hyperlink"/>
+            <w:rStyle w:val="Link"/>
           </w:rPr>
-          <w:t xml:space="preserve">EUCTR</w:t>
+          <w:t>EUCTR, https://www.clinicaltrialsregister.eu/</w:t>
         </w:r>
       </w:hyperlink>
       <w:r>
-        <w:t xml:space="preserve">. The licence of this document (Apache 2.0) can be found</w:t>
-      </w:r>
-      <w:r>
-        <w:t xml:space="preserve"> </w:t>
-      </w:r>
-      <w:hyperlink r:id="rId23">
+        <w:t>.</w:t>
+      </w:r>
+    </w:p>
+    <w:p>
+      <w:pPr>
+        <w:pStyle w:val="Textkrper"/>
+      </w:pPr>
+      <w:r>
+        <w:t xml:space="preserve">The licence of this documentation (Apache 2.0) can be found </w:t>
+      </w:r>
+      <w:hyperlink r:id="rId8">
         <w:r>
           <w:rPr>
-            <w:rStyle w:val="Hyperlink"/>
+            <w:rStyle w:val="Link"/>
           </w:rPr>
-          <w:t xml:space="preserve">here</w:t>
+          <w:t>here</w:t>
         </w:r>
       </w:hyperlink>
       <w:r>
-        <w:t xml:space="preserve">.</w:t>
-      </w:r>
-    </w:p>
-    <w:p>
-      <w:pPr>
-        <w:pStyle w:val="BodyText"/>
-      </w:pPr>
-      <w:r>
-        <w:t xml:space="preserve">The permanent link to this document is</w:t>
-      </w:r>
-      <w:r>
-        <w:t xml:space="preserve"> </w:t>
-      </w:r>
-      <w:hyperlink r:id="rId24">
+        <w:t xml:space="preserve">. The permanent link to the documentation is </w:t>
+      </w:r>
+      <w:hyperlink r:id="rId9">
         <w:r>
           <w:rPr>
-            <w:rStyle w:val="Hyperlink"/>
+            <w:rStyle w:val="Link"/>
           </w:rPr>
-          <w:t xml:space="preserve">https://rawgit.com/rfhb/euctrnotifications/master/howto.html</w:t>
+          <w:t>https://rawgit.com/rfhb/euctrnotifications/</w:t>
         </w:r>
       </w:hyperlink>
       <w:r>
-        <w:t xml:space="preserve">.</w:t>
-      </w:r>
-    </w:p>
-    <w:p>
-      <w:pPr>
-        <w:pStyle w:val="BodyText"/>
-      </w:pPr>
-      <w:r>
-        <w:t xml:space="preserve">The permanent link to a</w:t>
-      </w:r>
-      <w:r>
-        <w:t xml:space="preserve"> </w:t>
+        <w:t xml:space="preserve">. The permanent link to the </w:t>
       </w:r>
       <w:r>
         <w:rPr>
           <w:i/>
         </w:rPr>
-        <w:t xml:space="preserve">docx</w:t>
-      </w:r>
-      <w:r>
-        <w:t xml:space="preserve"> </w:t>
-      </w:r>
-      <w:r>
-        <w:t xml:space="preserve">document is</w:t>
-      </w:r>
-      <w:r>
-        <w:t xml:space="preserve"> </w:t>
-      </w:r>
-      <w:hyperlink r:id="rId25">
+        <w:t>docx</w:t>
+      </w:r>
+      <w:r>
+        <w:t xml:space="preserve"> document is </w:t>
+      </w:r>
+      <w:hyperlink r:id="rId10">
         <w:r>
           <w:rPr>
-            <w:rStyle w:val="Hyperlink"/>
+            <w:rStyle w:val="Link"/>
           </w:rPr>
-          <w:t xml:space="preserve">https://rawgit.com/rfhb/euctrnotifications/master/howto.docx</w:t>
+          <w:t>https://rawgit.com/rfhb/euctrnotifications/master/howto.docx</w:t>
         </w:r>
       </w:hyperlink>
       <w:r>
-        <w:t xml:space="preserve">.</w:t>
-      </w:r>
-    </w:p>
-    <w:p>
-      <w:pPr>
-        <w:pStyle w:val="BodyText"/>
-      </w:pPr>
-      <w:r>
-        <w:t xml:space="preserve">Suggestions, comments and queries concerning this how-to are welcome. Please click</w:t>
-      </w:r>
-      <w:r>
-        <w:t xml:space="preserve"> </w:t>
-      </w:r>
-      <w:hyperlink r:id="rId26">
+        <w:t>.</w:t>
+      </w:r>
+    </w:p>
+    <w:p>
+      <w:pPr>
+        <w:pStyle w:val="Textkrper"/>
+      </w:pPr>
+      <w:r>
+        <w:t xml:space="preserve">Suggestions, comments and queries concerning this how-to are welcome. Please click </w:t>
+      </w:r>
+      <w:hyperlink r:id="rId11">
         <w:r>
           <w:rPr>
-            <w:rStyle w:val="Hyperlink"/>
+            <w:rStyle w:val="Link"/>
           </w:rPr>
-          <w:t xml:space="preserve">here</w:t>
+          <w:t>here</w:t>
         </w:r>
       </w:hyperlink>
       <w:r>
-        <w:t xml:space="preserve">, where you can search for an issue or open a new issue. The author will be automatically informed.</w:t>
-      </w:r>
-    </w:p>
-    <w:p>
-      <w:pPr>
-        <w:pStyle w:val="Heading1"/>
-      </w:pPr>
-      <w:bookmarkStart w:id="27" w:name="overview"/>
-      <w:bookmarkEnd w:id="27"/>
-      <w:r>
-        <w:t xml:space="preserve">Overview</w:t>
-      </w:r>
+        <w:t>, where y</w:t>
+      </w:r>
+      <w:r>
+        <w:t>ou can search for an issue or open a new issue. The author will be automatically informed.</w:t>
+      </w:r>
+    </w:p>
+    <w:p>
+      <w:pPr>
+        <w:pStyle w:val="Textkrper"/>
+      </w:pPr>
+      <w:r>
+        <w:t xml:space="preserve">This how-to can in principle also be used with other trial registers, for example the </w:t>
+      </w:r>
+      <w:hyperlink r:id="rId12" w:anchor="RSSFeedForSpecificSearch">
+        <w:r>
+          <w:rPr>
+            <w:rStyle w:val="Link"/>
+          </w:rPr>
+          <w:t>U.S. Clinical Trials Register</w:t>
+        </w:r>
+      </w:hyperlink>
+      <w:r>
+        <w:t>.</w:t>
+      </w:r>
+    </w:p>
+    <w:p>
+      <w:pPr>
+        <w:pStyle w:val="berschrift1"/>
+      </w:pPr>
+      <w:bookmarkStart w:id="3" w:name="overview"/>
+      <w:bookmarkStart w:id="4" w:name="_Toc452630578"/>
+      <w:bookmarkEnd w:id="3"/>
+      <w:r>
+        <w:lastRenderedPageBreak/>
+        <w:t>Overview</w:t>
+      </w:r>
+      <w:bookmarkEnd w:id="4"/>
     </w:p>
     <w:p>
       <w:pPr>
         <w:pStyle w:val="FirstParagraph"/>
       </w:pPr>
       <w:r>
-        <w:t xml:space="preserve">This diagramme is meant to indicate the steps (from top to bottom) and notifications options (squares) described in this document.</w:t>
-      </w:r>
-      <w:r>
-        <w:t xml:space="preserve"> </w:t>
-      </w:r>
-      <w:r>
+        <w:t xml:space="preserve">These are the steps (top to bottom) and notifications options (squares) described in this document. </w:t>
+      </w:r>
+      <w:r>
+        <w:rPr>
+          <w:noProof/>
+          <w:lang w:val="de-DE" w:eastAsia="de-DE"/>
+        </w:rPr>
         <w:drawing>
-          <wp:inline>
+          <wp:inline distT="0" distB="0" distL="0" distR="0" wp14:anchorId="5D6D1AB0" wp14:editId="3DA5C76D">
             <wp:extent cx="5334000" cy="6164004"/>
-            <wp:effectExtent b="0" l="0" r="0" t="0"/>
-            <wp:docPr descr="" id="1" name="Picture"/>
-            <a:graphic>
+            <wp:effectExtent l="0" t="0" r="0" b="0"/>
+            <wp:docPr id="1" name="Picture" descr="overview"/>
+            <wp:cNvGraphicFramePr/>
+            <a:graphic xmlns:a="http://schemas.openxmlformats.org/drawingml/2006/main">
               <a:graphicData uri="http://schemas.openxmlformats.org/drawingml/2006/picture">
-                <pic:pic>
+                <pic:pic xmlns:pic="http://schemas.openxmlformats.org/drawingml/2006/picture">
                   <pic:nvPicPr>
-                    <pic:cNvPr descr="overview1.png" id="0" name="Picture"/>
+                    <pic:cNvPr id="0" name="Picture" descr="overview1.png"/>
                     <pic:cNvPicPr>
-                      <a:picLocks noChangeArrowheads="1" noChangeAspect="1"/>
+                      <a:picLocks noChangeAspect="1" noChangeArrowheads="1"/>
                     </pic:cNvPicPr>
                   </pic:nvPicPr>
                   <pic:blipFill>
-                    <a:blip r:embed="rId28"/>
+                    <a:blip r:embed="rId13"/>
                     <a:stretch>
                       <a:fillRect/>
                     </a:stretch>
@@ -328,104 +814,122 @@
     </w:p>
     <w:p>
       <w:pPr>
-        <w:pStyle w:val="Heading1"/>
-      </w:pPr>
-      <w:bookmarkStart w:id="29" w:name="setting-up-notifications---step-by-step"/>
-      <w:bookmarkEnd w:id="29"/>
-      <w:r>
-        <w:t xml:space="preserve">Setting up notifications - step by step</w:t>
-      </w:r>
-    </w:p>
-    <w:p>
-      <w:pPr>
-        <w:pStyle w:val="Heading2"/>
-      </w:pPr>
-      <w:bookmarkStart w:id="30" w:name="user-once-defines-relevant-trials"/>
-      <w:bookmarkEnd w:id="30"/>
-      <w:r>
-        <w:t xml:space="preserve">1. User once defines relevant trials</w:t>
-      </w:r>
+        <w:pStyle w:val="berschrift1"/>
+      </w:pPr>
+      <w:bookmarkStart w:id="5" w:name="setting-up-notifications---step-by-step"/>
+      <w:bookmarkStart w:id="6" w:name="_Toc452630579"/>
+      <w:bookmarkEnd w:id="5"/>
+      <w:r>
+        <w:t>Setting up notifications - step by step</w:t>
+      </w:r>
+      <w:bookmarkEnd w:id="6"/>
+    </w:p>
+    <w:p>
+      <w:pPr>
+        <w:pStyle w:val="berschrift2"/>
+      </w:pPr>
+      <w:bookmarkStart w:id="7" w:name="user-once-defines-relevant-trials"/>
+      <w:bookmarkStart w:id="8" w:name="_Toc452630580"/>
+      <w:bookmarkEnd w:id="7"/>
+      <w:r>
+        <w:t>1. User once defines relevant trials</w:t>
+      </w:r>
+      <w:bookmarkEnd w:id="8"/>
     </w:p>
     <w:p>
       <w:pPr>
         <w:numPr>
-          <w:numId w:val="1001"/>
           <w:ilvl w:val="0"/>
+          <w:numId w:val="3"/>
         </w:numPr>
       </w:pPr>
       <w:r>
-        <w:t xml:space="preserve">Do a search in the EU Clinical Trials Register, start</w:t>
-      </w:r>
-      <w:r>
-        <w:t xml:space="preserve"> </w:t>
-      </w:r>
-      <w:hyperlink r:id="rId31">
+        <w:t xml:space="preserve">Do a search in the EU </w:t>
+      </w:r>
+      <w:r>
+        <w:t xml:space="preserve">Clinical Trials Register, start </w:t>
+      </w:r>
+      <w:hyperlink r:id="rId14">
         <w:r>
           <w:rPr>
-            <w:rStyle w:val="Hyperlink"/>
+            <w:rStyle w:val="Link"/>
           </w:rPr>
-          <w:t xml:space="preserve">here</w:t>
+          <w:t>here</w:t>
         </w:r>
       </w:hyperlink>
       <w:r>
-        <w:t xml:space="preserve">. Refine the search until search parameters find relevant trials. For example, this is a search for clinical trials with the paediatric population of orphan-designated investigational medicnal products:</w:t>
-      </w:r>
-      <w:r>
-        <w:t xml:space="preserve"> </w:t>
-      </w:r>
-      <w:hyperlink r:id="rId32">
+        <w:t>. Refine the search until search parameters find relevant trials. For example, this is a search for clinical trials with the paediatric populatio</w:t>
+      </w:r>
+      <w:r>
+        <w:t xml:space="preserve">n of orphan-designated investigational medicnal products: </w:t>
+      </w:r>
+      <w:hyperlink r:id="rId15">
         <w:r>
           <w:rPr>
-            <w:rStyle w:val="Hyperlink"/>
+            <w:rStyle w:val="Link"/>
           </w:rPr>
-          <w:t xml:space="preserve">https://www.clinicaltrialsregister.eu/ctr-search/search?query=&amp;age=under-18&amp;orphanimp=true</w:t>
+          <w:t>https://www.clinicaltrialsregister.eu/ctr-search/search?query=&amp;age=under-18&amp;orphanimp=tr</w:t>
+        </w:r>
+        <w:r>
+          <w:rPr>
+            <w:rStyle w:val="Link"/>
+          </w:rPr>
+          <w:t>ue</w:t>
         </w:r>
       </w:hyperlink>
       <w:r>
-        <w:t xml:space="preserve">.</w:t>
+        <w:t>.</w:t>
       </w:r>
     </w:p>
     <w:p>
       <w:pPr>
         <w:numPr>
-          <w:numId w:val="1001"/>
           <w:ilvl w:val="0"/>
+          <w:numId w:val="3"/>
         </w:numPr>
       </w:pPr>
       <w:r>
-        <w:t xml:space="preserve">In the grey box on the right hand side, do a secondary (right) mouse click on the word "here" in the sentence "To subscribe to the RSS feed for this search click here". Then click on "Copy Link Location" (or corresponding item) as shown in screenshot below.</w:t>
+        <w:t>In the grey box on the right hand side, do a secondary (right) mouse click on the word "here" in the sentence "To subscribe to the RSS feed for this search click here". Then click on "Copy Link Location" (or corresponding item) as shown in screenshot b</w:t>
+      </w:r>
+      <w:r>
+        <w:t>elow.</w:t>
       </w:r>
     </w:p>
     <w:p>
       <w:pPr>
         <w:numPr>
-          <w:numId w:val="1001"/>
           <w:ilvl w:val="0"/>
+          <w:numId w:val="3"/>
         </w:numPr>
       </w:pPr>
       <w:r>
-        <w:t xml:space="preserve">The clipboard of the computer now contains the link to a newsfeed for this search. It will be used in the next steps.</w:t>
-      </w:r>
-      <w:r>
-        <w:t xml:space="preserve"> </w:t>
-      </w:r>
-      <w:r>
+        <w:t>The clipboard of the computer now contains the link to a newsfeed for this search. It will be used in the next steps.</w:t>
+      </w:r>
+      <w:r>
+        <w:br/>
+      </w:r>
+      <w:r>
+        <w:rPr>
+          <w:noProof/>
+          <w:lang w:val="de-DE" w:eastAsia="de-DE"/>
+        </w:rPr>
         <w:drawing>
-          <wp:inline>
-            <wp:extent cx="5334000" cy="3161607"/>
-            <wp:effectExtent b="0" l="0" r="0" t="0"/>
-            <wp:docPr descr="" id="1" name="Picture"/>
-            <a:graphic>
+          <wp:inline distT="0" distB="0" distL="0" distR="0" wp14:anchorId="1BE0733F" wp14:editId="0CB1F8C7">
+            <wp:extent cx="5334000" cy="2868420"/>
+            <wp:effectExtent l="0" t="0" r="0" b="0"/>
+            <wp:docPr id="2" name="Picture" descr="copyurl"/>
+            <wp:cNvGraphicFramePr/>
+            <a:graphic xmlns:a="http://schemas.openxmlformats.org/drawingml/2006/main">
               <a:graphicData uri="http://schemas.openxmlformats.org/drawingml/2006/picture">
-                <pic:pic>
+                <pic:pic xmlns:pic="http://schemas.openxmlformats.org/drawingml/2006/picture">
                   <pic:nvPicPr>
-                    <pic:cNvPr descr="euctr1.jpg" id="0" name="Picture"/>
+                    <pic:cNvPr id="0" name="Picture" descr="euctr1.jpg"/>
                     <pic:cNvPicPr>
-                      <a:picLocks noChangeArrowheads="1" noChangeAspect="1"/>
+                      <a:picLocks noChangeAspect="1" noChangeArrowheads="1"/>
                     </pic:cNvPicPr>
                   </pic:nvPicPr>
                   <pic:blipFill>
-                    <a:blip r:embed="rId33"/>
+                    <a:blip r:embed="rId16"/>
                     <a:stretch>
                       <a:fillRect/>
                     </a:stretch>
@@ -433,7 +937,7 @@
                   <pic:spPr bwMode="auto">
                     <a:xfrm>
                       <a:off x="0" y="0"/>
-                      <a:ext cx="5334000" cy="3161607"/>
+                      <a:ext cx="5334000" cy="2868420"/>
                     </a:xfrm>
                     <a:prstGeom prst="rect">
                       <a:avLst/>
@@ -454,151 +958,155 @@
     </w:p>
     <w:p>
       <w:pPr>
-        <w:pStyle w:val="Heading2"/>
-      </w:pPr>
-      <w:bookmarkStart w:id="34" w:name="user-once-configures-a-notification-system-a-b-or-c"/>
-      <w:bookmarkEnd w:id="34"/>
-      <w:r>
-        <w:t xml:space="preserve">2. User once configures a notification system (a, b or c)</w:t>
-      </w:r>
+        <w:pStyle w:val="berschrift2"/>
+      </w:pPr>
+      <w:bookmarkStart w:id="9" w:name="user-once-configures-a-notification-syst"/>
+      <w:bookmarkStart w:id="10" w:name="_Toc452630581"/>
+      <w:bookmarkEnd w:id="9"/>
+      <w:r>
+        <w:t>2. User once configures a notification system (a, b or c)</w:t>
+      </w:r>
+      <w:bookmarkEnd w:id="10"/>
     </w:p>
     <w:p>
       <w:pPr>
         <w:pStyle w:val="FirstParagraph"/>
       </w:pPr>
       <w:r>
-        <w:t xml:space="preserve">The following three approaches are</w:t>
-      </w:r>
-      <w:r>
-        <w:t xml:space="preserve"> </w:t>
-      </w:r>
-      <w:r>
-        <w:rPr>
-          <w:i/>
-        </w:rPr>
-        <w:t xml:space="preserve">alternatives</w:t>
-      </w:r>
-      <w:r>
-        <w:t xml:space="preserve"> </w:t>
-      </w:r>
-      <w:r>
-        <w:t xml:space="preserve">for users to select and configure how they want to be notified.</w:t>
-      </w:r>
-    </w:p>
-    <w:p>
-      <w:pPr>
-        <w:pStyle w:val="Heading3"/>
-      </w:pPr>
-      <w:bookmarkStart w:id="35" w:name="a.-email-with-updates"/>
-      <w:bookmarkEnd w:id="35"/>
-      <w:r>
-        <w:t xml:space="preserve">a. Email with updates</w:t>
-      </w:r>
+        <w:t>The following three approaches are options for users to select and configure how they want to be notified.</w:t>
+      </w:r>
+    </w:p>
+    <w:p>
+      <w:pPr>
+        <w:pStyle w:val="berschrift3"/>
+      </w:pPr>
+      <w:bookmarkStart w:id="11" w:name="a.-email-with-updates"/>
+      <w:bookmarkStart w:id="12" w:name="_Toc452630582"/>
+      <w:bookmarkEnd w:id="11"/>
+      <w:r>
+        <w:t>a. Email with updates</w:t>
+      </w:r>
+      <w:bookmarkEnd w:id="12"/>
     </w:p>
     <w:p>
       <w:pPr>
         <w:pStyle w:val="FirstParagraph"/>
       </w:pPr>
       <w:r>
-        <w:t xml:space="preserve">These notifications are based on services on the internet that offer to generate emails from a newsfeed such as prepared in step 1. There are a number of such services on the internet, some are free and some do not require registration. An example of a free service is used here to show the principle but other services can be used in a similar way; the example does not imply any recommendation.</w:t>
+        <w:t>These notifications are based on services on the internet that offer to generate emails from a newsfeed such as prepared in ste</w:t>
+      </w:r>
+      <w:r>
+        <w:t>p 1. There are a number of such services on the internet, some are free and some do not require registration. An example of a free service is used here to show the principle but other services can be used in a similar way; the example does not imply any re</w:t>
+      </w:r>
+      <w:r>
+        <w:t>commendation.</w:t>
       </w:r>
     </w:p>
     <w:p>
       <w:pPr>
         <w:numPr>
-          <w:numId w:val="1002"/>
           <w:ilvl w:val="0"/>
+          <w:numId w:val="4"/>
         </w:numPr>
       </w:pPr>
       <w:r>
-        <w:t xml:space="preserve">Open the start page of Blogtrottr (</w:t>
-      </w:r>
-      <w:hyperlink r:id="rId36">
+        <w:t>Open the start page of Blogtrottr (</w:t>
+      </w:r>
+      <w:hyperlink r:id="rId17">
         <w:r>
           <w:rPr>
-            <w:rStyle w:val="Hyperlink"/>
+            <w:rStyle w:val="Link"/>
           </w:rPr>
-          <w:t xml:space="preserve">https://blogtrottr.com/</w:t>
+          <w:t>https://blogtrottr.com/</w:t>
         </w:r>
       </w:hyperlink>
       <w:r>
-        <w:t xml:space="preserve">).</w:t>
+        <w:t>).</w:t>
       </w:r>
     </w:p>
     <w:p>
       <w:pPr>
         <w:numPr>
-          <w:numId w:val="1002"/>
           <w:ilvl w:val="0"/>
+          <w:numId w:val="4"/>
         </w:numPr>
       </w:pPr>
       <w:r>
-        <w:t xml:space="preserve">Where it reads "</w:t>
-      </w:r>
-      <w:hyperlink r:id="rId37">
+        <w:t>Where it reads "</w:t>
+      </w:r>
+      <w:hyperlink r:id="rId18">
         <w:r>
           <w:rPr>
-            <w:rStyle w:val="Hyperlink"/>
+            <w:rStyle w:val="Link"/>
           </w:rPr>
-          <w:t xml:space="preserve">http://</w:t>
+          <w:t>http://</w:t>
         </w:r>
       </w:hyperlink>
       <w:r>
-        <w:t xml:space="preserve">", paste the content of the clipboard; this replaces all text with the link to the newsfeed generated in the step 1.</w:t>
+        <w:t>", paste the content of the clipboard; this replaces all text with the link to the newsf</w:t>
+      </w:r>
+      <w:r>
+        <w:t>eed generated in the step 1.</w:t>
       </w:r>
     </w:p>
     <w:p>
       <w:pPr>
         <w:numPr>
-          <w:numId w:val="1002"/>
           <w:ilvl w:val="0"/>
+          <w:numId w:val="4"/>
         </w:numPr>
       </w:pPr>
       <w:r>
-        <w:t xml:space="preserve">Add the email address to which the notification should be sent.</w:t>
+        <w:t>Add the email address to which the notification should be sent.</w:t>
       </w:r>
     </w:p>
     <w:p>
       <w:pPr>
         <w:numPr>
-          <w:numId w:val="1002"/>
           <w:ilvl w:val="0"/>
+          <w:numId w:val="4"/>
         </w:numPr>
       </w:pPr>
       <w:r>
-        <w:t xml:space="preserve">Chose the time interval for notifications (set to daily in the example screenshort below).</w:t>
+        <w:t>Chose the time interval for notifications (set to daily in the example screenshot below).</w:t>
       </w:r>
     </w:p>
     <w:p>
       <w:pPr>
         <w:numPr>
-          <w:numId w:val="1002"/>
           <w:ilvl w:val="0"/>
+          <w:numId w:val="4"/>
         </w:numPr>
       </w:pPr>
       <w:r>
-        <w:t xml:space="preserve">Click on "Feed Me" and note the confirmation box.</w:t>
-      </w:r>
-      <w:r>
-        <w:t xml:space="preserve"> </w:t>
-      </w:r>
-      <w:r>
+        <w:lastRenderedPageBreak/>
+        <w:t>Click on "Feed Me" and note the confirmation box.</w:t>
+      </w:r>
+      <w:r>
+        <w:br/>
+      </w:r>
+      <w:r>
+        <w:rPr>
+          <w:noProof/>
+          <w:lang w:val="de-DE" w:eastAsia="de-DE"/>
+        </w:rPr>
         <w:drawing>
-          <wp:inline>
+          <wp:inline distT="0" distB="0" distL="0" distR="0" wp14:anchorId="22A1A94F" wp14:editId="2EE90C53">
             <wp:extent cx="5334000" cy="653518"/>
-            <wp:effectExtent b="0" l="0" r="0" t="0"/>
-            <wp:docPr descr="" id="1" name="Picture"/>
-            <a:graphic>
+            <wp:effectExtent l="0" t="0" r="0" b="0"/>
+            <wp:docPr id="3" name="Picture" descr="pasteurl"/>
+            <wp:cNvGraphicFramePr/>
+            <a:graphic xmlns:a="http://schemas.openxmlformats.org/drawingml/2006/main">
               <a:graphicData uri="http://schemas.openxmlformats.org/drawingml/2006/picture">
-                <pic:pic>
+                <pic:pic xmlns:pic="http://schemas.openxmlformats.org/drawingml/2006/picture">
                   <pic:nvPicPr>
-                    <pic:cNvPr descr="blogtrottr1.jpg" id="0" name="Picture"/>
+                    <pic:cNvPr id="0" name="Picture" descr="blogtrottr1.jpg"/>
                     <pic:cNvPicPr>
-                      <a:picLocks noChangeArrowheads="1" noChangeAspect="1"/>
+                      <a:picLocks noChangeAspect="1" noChangeArrowheads="1"/>
                     </pic:cNvPicPr>
                   </pic:nvPicPr>
                   <pic:blipFill>
-                    <a:blip r:embed="rId38"/>
+                    <a:blip r:embed="rId19"/>
                     <a:stretch>
                       <a:fillRect/>
                     </a:stretch>
@@ -628,33 +1136,52 @@
     <w:p>
       <w:pPr>
         <w:numPr>
-          <w:numId w:val="1002"/>
           <w:ilvl w:val="0"/>
+          <w:numId w:val="4"/>
         </w:numPr>
       </w:pPr>
       <w:r>
-        <w:t xml:space="preserve">To control (stop / unsubscribe or change / manage) the notifications, click the relevant link at the bottom of every email from this service. An example is the following screenshot.</w:t>
-      </w:r>
-      <w:r>
-        <w:t xml:space="preserve"> </w:t>
-      </w:r>
-      <w:r>
+        <w:t>Starting immediately, email messages will be received for clinical trials that have been added or updated in the register.</w:t>
+      </w:r>
+    </w:p>
+    <w:p>
+      <w:pPr>
+        <w:numPr>
+          <w:ilvl w:val="0"/>
+          <w:numId w:val="4"/>
+        </w:numPr>
+      </w:pPr>
+      <w:r>
+        <w:t xml:space="preserve">To control (stop / unsubscribe or change / manage) the notifications, click the relevant link at the bottom of every email from this </w:t>
+      </w:r>
+      <w:r>
+        <w:t>service. An example is the following screenshot.</w:t>
+      </w:r>
+      <w:r>
+        <w:br/>
+      </w:r>
+      <w:r>
+        <w:rPr>
+          <w:noProof/>
+          <w:lang w:val="de-DE" w:eastAsia="de-DE"/>
+        </w:rPr>
         <w:drawing>
-          <wp:inline>
+          <wp:inline distT="0" distB="0" distL="0" distR="0" wp14:anchorId="3D8A90B6" wp14:editId="07DE77AD">
             <wp:extent cx="5334000" cy="3265971"/>
-            <wp:effectExtent b="0" l="0" r="0" t="0"/>
-            <wp:docPr descr="" id="1" name="Picture"/>
-            <a:graphic>
+            <wp:effectExtent l="0" t="0" r="0" b="0"/>
+            <wp:docPr id="4" name="Picture" descr="email1"/>
+            <wp:cNvGraphicFramePr/>
+            <a:graphic xmlns:a="http://schemas.openxmlformats.org/drawingml/2006/main">
               <a:graphicData uri="http://schemas.openxmlformats.org/drawingml/2006/picture">
-                <pic:pic>
+                <pic:pic xmlns:pic="http://schemas.openxmlformats.org/drawingml/2006/picture">
                   <pic:nvPicPr>
-                    <pic:cNvPr descr="email1.jpg" id="0" name="Picture"/>
+                    <pic:cNvPr id="0" name="Picture" descr="email1.jpg"/>
                     <pic:cNvPicPr>
-                      <a:picLocks noChangeArrowheads="1" noChangeAspect="1"/>
+                      <a:picLocks noChangeAspect="1" noChangeArrowheads="1"/>
                     </pic:cNvPicPr>
                   </pic:nvPicPr>
                   <pic:blipFill>
-                    <a:blip r:embed="rId39"/>
+                    <a:blip r:embed="rId20"/>
                     <a:stretch>
                       <a:fillRect/>
                     </a:stretch>
@@ -683,99 +1210,119 @@
     </w:p>
     <w:p>
       <w:pPr>
-        <w:pStyle w:val="Heading3"/>
-      </w:pPr>
-      <w:bookmarkStart w:id="40" w:name="b.-actions-on-smartphone"/>
-      <w:bookmarkEnd w:id="40"/>
-      <w:r>
-        <w:t xml:space="preserve">b. Actions on smartphone</w:t>
-      </w:r>
+        <w:pStyle w:val="berschrift3"/>
+      </w:pPr>
+      <w:bookmarkStart w:id="13" w:name="b.-actions-on-smartphone"/>
+      <w:bookmarkStart w:id="14" w:name="_Toc452630583"/>
+      <w:bookmarkEnd w:id="13"/>
+      <w:r>
+        <w:t>b. Actions on smartphone</w:t>
+      </w:r>
+      <w:bookmarkEnd w:id="14"/>
     </w:p>
     <w:p>
       <w:pPr>
         <w:pStyle w:val="FirstParagraph"/>
       </w:pPr>
       <w:r>
-        <w:t xml:space="preserve">For more sophisticated control and personal user experience, other services on the internet can be used. An example is</w:t>
-      </w:r>
-      <w:r>
-        <w:t xml:space="preserve"> </w:t>
-      </w:r>
-      <w:hyperlink r:id="rId41">
+        <w:t xml:space="preserve">For more sophisticated control and personal user experience, other services on the internet can be used. An example is </w:t>
+      </w:r>
+      <w:hyperlink r:id="rId21">
         <w:r>
           <w:rPr>
-            <w:rStyle w:val="Hyperlink"/>
+            <w:rStyle w:val="Link"/>
           </w:rPr>
-          <w:t xml:space="preserve">IFTTT</w:t>
+          <w:t>IFTTT</w:t>
         </w:r>
       </w:hyperlink>
       <w:r>
-        <w:t xml:space="preserve">, which allows to trigger a range of complex actions on different devices. However, this service also can send emails in the same way as described above, and this is shown in this step as a minimalistic example. This service is used for the example here; note it requires registration.</w:t>
+        <w:t xml:space="preserve">, which allows to </w:t>
+      </w:r>
+      <w:r>
+        <w:t>trigger a range of complex actions on different devices. However, this service also can send emails in the same way as described above, and this is shown in this step as a minimalistic example. This service is used for the example here; note it requires re</w:t>
+      </w:r>
+      <w:r>
+        <w:t>gistration.</w:t>
       </w:r>
     </w:p>
     <w:p>
       <w:pPr>
         <w:numPr>
-          <w:numId w:val="1003"/>
           <w:ilvl w:val="0"/>
+          <w:numId w:val="5"/>
         </w:numPr>
       </w:pPr>
       <w:r>
-        <w:t xml:space="preserve">Open the start page of IFTTT (</w:t>
-      </w:r>
-      <w:hyperlink r:id="rId41">
+        <w:t>Open the start page of IFTTT (</w:t>
+      </w:r>
+      <w:hyperlink r:id="rId22">
         <w:r>
           <w:rPr>
-            <w:rStyle w:val="Hyperlink"/>
+            <w:rStyle w:val="Link"/>
           </w:rPr>
-          <w:t xml:space="preserve">https://ifttt.com/</w:t>
+          <w:t>https://ifttt.com/</w:t>
         </w:r>
       </w:hyperlink>
       <w:r>
-        <w:t xml:space="preserve">) and sign in or sign up, if not yet registered.</w:t>
+        <w:t>) and sign in or sign up, if not yet registered.</w:t>
       </w:r>
     </w:p>
     <w:p>
       <w:pPr>
         <w:numPr>
-          <w:numId w:val="1003"/>
           <w:ilvl w:val="0"/>
+          <w:numId w:val="5"/>
         </w:numPr>
       </w:pPr>
       <w:r>
-        <w:t xml:space="preserve">Click on "Create Recipe". Click on "this". Scroll down and chose trigger channel "Feed". Click on "New feed item". Paste the contents of the clipboard from step 1. into the box "Feed URL". Click on "Create Trigger".</w:t>
+        <w:t>Click on "Create Recipe". Click on "this". Scroll down and chose trigger channel "Feed". Click on "New feed i</w:t>
+      </w:r>
+      <w:r>
+        <w:t>tem". Paste the contents of the clipboard from step 1. into the box "Feed URL". Click on "Create Trigger".</w:t>
       </w:r>
     </w:p>
     <w:p>
       <w:pPr>
         <w:numPr>
-          <w:numId w:val="1003"/>
           <w:ilvl w:val="0"/>
+          <w:numId w:val="5"/>
         </w:numPr>
       </w:pPr>
       <w:r>
-        <w:t xml:space="preserve">Click on "that". Find and chose action "Email". Click on "Create Action". Click on "Create Recipe". Many other actions are offered by this service such as adding notifications to the iOS Reminders app on a user's smart phone. An overview of this simple example is in the screenshot below.</w:t>
-      </w:r>
-      <w:r>
-        <w:t xml:space="preserve"> </w:t>
-      </w:r>
-      <w:r>
+        <w:t>Click on "that". Find and chose action "Email". Click on "Create Action". Click on "Create Recipe". Many other actions are offered by this service su</w:t>
+      </w:r>
+      <w:r>
+        <w:t xml:space="preserve">ch as adding notifications to the iOS Reminders app on a user's smart phone. An overview of this simple example is </w:t>
+      </w:r>
+      <w:r>
+        <w:lastRenderedPageBreak/>
+        <w:t>in the screenshot below.</w:t>
+      </w:r>
+      <w:r>
+        <w:br/>
+      </w:r>
+      <w:r>
+        <w:rPr>
+          <w:noProof/>
+          <w:lang w:val="de-DE" w:eastAsia="de-DE"/>
+        </w:rPr>
         <w:drawing>
-          <wp:inline>
-            <wp:extent cx="5334000" cy="3408742"/>
-            <wp:effectExtent b="0" l="0" r="0" t="0"/>
-            <wp:docPr descr="" id="1" name="Picture"/>
-            <a:graphic>
+          <wp:inline distT="0" distB="0" distL="0" distR="0" wp14:anchorId="7CA1EE5A" wp14:editId="6B41EFF9">
+            <wp:extent cx="3810576" cy="2435184"/>
+            <wp:effectExtent l="0" t="0" r="0" b="0"/>
+            <wp:docPr id="5" name="Picture" descr="ifttt1"/>
+            <wp:cNvGraphicFramePr/>
+            <a:graphic xmlns:a="http://schemas.openxmlformats.org/drawingml/2006/main">
               <a:graphicData uri="http://schemas.openxmlformats.org/drawingml/2006/picture">
-                <pic:pic>
+                <pic:pic xmlns:pic="http://schemas.openxmlformats.org/drawingml/2006/picture">
                   <pic:nvPicPr>
-                    <pic:cNvPr descr="ifttt1.jpg" id="0" name="Picture"/>
+                    <pic:cNvPr id="0" name="Picture" descr="ifttt1.jpg"/>
                     <pic:cNvPicPr>
-                      <a:picLocks noChangeArrowheads="1" noChangeAspect="1"/>
+                      <a:picLocks noChangeAspect="1" noChangeArrowheads="1"/>
                     </pic:cNvPicPr>
                   </pic:nvPicPr>
                   <pic:blipFill>
-                    <a:blip r:embed="rId42"/>
+                    <a:blip r:embed="rId23"/>
                     <a:stretch>
                       <a:fillRect/>
                     </a:stretch>
@@ -783,7 +1330,7 @@
                   <pic:spPr bwMode="auto">
                     <a:xfrm>
                       <a:off x="0" y="0"/>
-                      <a:ext cx="5334000" cy="3408742"/>
+                      <a:ext cx="3832891" cy="2449444"/>
                     </a:xfrm>
                     <a:prstGeom prst="rect">
                       <a:avLst/>
@@ -804,63 +1351,74 @@
     </w:p>
     <w:p>
       <w:pPr>
-        <w:pStyle w:val="Heading3"/>
-      </w:pPr>
-      <w:bookmarkStart w:id="43" w:name="c.-personalised-webpage-use"/>
-      <w:bookmarkEnd w:id="43"/>
-      <w:r>
-        <w:t xml:space="preserve">c. Personalised webpage use</w:t>
-      </w:r>
+        <w:pStyle w:val="berschrift3"/>
+      </w:pPr>
+      <w:bookmarkStart w:id="15" w:name="c.-personalised-webpage-use"/>
+      <w:bookmarkStart w:id="16" w:name="_Toc452630584"/>
+      <w:bookmarkEnd w:id="15"/>
+      <w:r>
+        <w:t>c. Personalised webpage use</w:t>
+      </w:r>
+      <w:bookmarkEnd w:id="16"/>
     </w:p>
     <w:p>
       <w:pPr>
         <w:pStyle w:val="FirstParagraph"/>
       </w:pPr>
       <w:r>
-        <w:t xml:space="preserve">The link to the newsfeed created in step 1 can also be used as follows with other services on the internet, for example:</w:t>
+        <w:t>The link to the newsfeed created in step 1 can also be used as follows with other serv</w:t>
+      </w:r>
+      <w:r>
+        <w:t>ices on the internet, for example:</w:t>
       </w:r>
     </w:p>
     <w:p>
       <w:pPr>
         <w:numPr>
-          <w:numId w:val="1004"/>
           <w:ilvl w:val="0"/>
+          <w:numId w:val="6"/>
         </w:numPr>
       </w:pPr>
       <w:r>
-        <w:t xml:space="preserve">It can be added to a browser-based newsreader such as feedly (</w:t>
-      </w:r>
-      <w:hyperlink r:id="rId44">
+        <w:lastRenderedPageBreak/>
+        <w:t>It can be added to a browser-based newsreader such as feedly (</w:t>
+      </w:r>
+      <w:hyperlink r:id="rId24">
         <w:r>
           <w:rPr>
-            <w:rStyle w:val="Hyperlink"/>
+            <w:rStyle w:val="Link"/>
           </w:rPr>
-          <w:t xml:space="preserve">https://feedly.com/i/latest</w:t>
+          <w:t>https://feedly.com/i/latest</w:t>
         </w:r>
       </w:hyperlink>
       <w:r>
-        <w:t xml:space="preserve">), see following screenshot.</w:t>
-      </w:r>
-      <w:r>
-        <w:t xml:space="preserve"> </w:t>
-      </w:r>
-      <w:r>
+        <w:t>), see following screenshot.</w:t>
+      </w:r>
+      <w:r>
+        <w:br/>
+      </w:r>
+      <w:r>
+        <w:rPr>
+          <w:noProof/>
+          <w:lang w:val="de-DE" w:eastAsia="de-DE"/>
+        </w:rPr>
         <w:drawing>
-          <wp:inline>
+          <wp:inline distT="0" distB="0" distL="0" distR="0" wp14:anchorId="5BA01845" wp14:editId="27CFEFCD">
             <wp:extent cx="5334000" cy="5084366"/>
-            <wp:effectExtent b="0" l="0" r="0" t="0"/>
-            <wp:docPr descr="" id="1" name="Picture"/>
-            <a:graphic>
+            <wp:effectExtent l="0" t="0" r="0" b="0"/>
+            <wp:docPr id="6" name="Picture" descr="feedly1"/>
+            <wp:cNvGraphicFramePr/>
+            <a:graphic xmlns:a="http://schemas.openxmlformats.org/drawingml/2006/main">
               <a:graphicData uri="http://schemas.openxmlformats.org/drawingml/2006/picture">
-                <pic:pic>
+                <pic:pic xmlns:pic="http://schemas.openxmlformats.org/drawingml/2006/picture">
                   <pic:nvPicPr>
-                    <pic:cNvPr descr="feedly1.jpg" id="0" name="Picture"/>
+                    <pic:cNvPr id="0" name="Picture" descr="feedly1.jpg"/>
                     <pic:cNvPicPr>
-                      <a:picLocks noChangeArrowheads="1" noChangeAspect="1"/>
+                      <a:picLocks noChangeAspect="1" noChangeArrowheads="1"/>
                     </pic:cNvPicPr>
                   </pic:nvPicPr>
                   <pic:blipFill>
-                    <a:blip r:embed="rId45"/>
+                    <a:blip r:embed="rId25"/>
                     <a:stretch>
                       <a:fillRect/>
                     </a:stretch>
@@ -890,33 +1448,42 @@
     <w:p>
       <w:pPr>
         <w:numPr>
-          <w:numId w:val="1004"/>
           <w:ilvl w:val="0"/>
+          <w:numId w:val="6"/>
         </w:numPr>
       </w:pPr>
       <w:r>
-        <w:t xml:space="preserve">It can be added to news apps such as Reeder, see following screenshot.</w:t>
-      </w:r>
-      <w:r>
-        <w:t xml:space="preserve"> </w:t>
-      </w:r>
-      <w:r>
+        <w:lastRenderedPageBreak/>
+        <w:t>It can be added to news apps such as Reeder, see follo</w:t>
+      </w:r>
+      <w:r>
+        <w:t>wing screenshot.</w:t>
+      </w:r>
+      <w:r>
+        <w:br/>
+      </w:r>
+      <w:r>
+        <w:rPr>
+          <w:noProof/>
+          <w:lang w:val="de-DE" w:eastAsia="de-DE"/>
+        </w:rPr>
         <w:drawing>
-          <wp:inline>
-            <wp:extent cx="5334000" cy="9467850"/>
-            <wp:effectExtent b="0" l="0" r="0" t="0"/>
-            <wp:docPr descr="" id="1" name="Picture"/>
-            <a:graphic>
+          <wp:inline distT="0" distB="0" distL="0" distR="0" wp14:anchorId="6F2F520D" wp14:editId="056BC0FA">
+            <wp:extent cx="3548712" cy="6298964"/>
+            <wp:effectExtent l="0" t="0" r="0" b="0"/>
+            <wp:docPr id="7" name="Picture" descr="reeder1"/>
+            <wp:cNvGraphicFramePr/>
+            <a:graphic xmlns:a="http://schemas.openxmlformats.org/drawingml/2006/main">
               <a:graphicData uri="http://schemas.openxmlformats.org/drawingml/2006/picture">
-                <pic:pic>
+                <pic:pic xmlns:pic="http://schemas.openxmlformats.org/drawingml/2006/picture">
                   <pic:nvPicPr>
-                    <pic:cNvPr descr="reeder1.jpg" id="0" name="Picture"/>
+                    <pic:cNvPr id="0" name="Picture" descr="reeder1.jpg"/>
                     <pic:cNvPicPr>
-                      <a:picLocks noChangeArrowheads="1" noChangeAspect="1"/>
+                      <a:picLocks noChangeAspect="1" noChangeArrowheads="1"/>
                     </pic:cNvPicPr>
                   </pic:nvPicPr>
                   <pic:blipFill>
-                    <a:blip r:embed="rId46"/>
+                    <a:blip r:embed="rId26"/>
                     <a:stretch>
                       <a:fillRect/>
                     </a:stretch>
@@ -924,7 +1491,7 @@
                   <pic:spPr bwMode="auto">
                     <a:xfrm>
                       <a:off x="0" y="0"/>
-                      <a:ext cx="5334000" cy="9467850"/>
+                      <a:ext cx="3576154" cy="6347673"/>
                     </a:xfrm>
                     <a:prstGeom prst="rect">
                       <a:avLst/>
@@ -948,27 +1515,56 @@
         <w:pStyle w:val="FirstParagraph"/>
       </w:pPr>
       <w:r>
-        <w:t xml:space="preserve">End.</w:t>
-      </w:r>
-    </w:p>
-    <w:sectPr/>
+        <w:t>End.</w:t>
+      </w:r>
+    </w:p>
+    <w:sectPr>
+      <w:pgSz w:w="12240" w:h="15840"/>
+      <w:pgMar w:top="1417" w:right="1417" w:bottom="1134" w:left="1417" w:header="720" w:footer="720" w:gutter="0"/>
+      <w:cols w:space="720"/>
+    </w:sectPr>
   </w:body>
 </w:document>
 </file>
 
+<file path=word/endnotes.xml><?xml version="1.0" encoding="utf-8"?>
+<w:endnotes xmlns:wpc="http://schemas.microsoft.com/office/word/2010/wordprocessingCanvas" xmlns:mo="http://schemas.microsoft.com/office/mac/office/2008/main" xmlns:mc="http://schemas.openxmlformats.org/markup-compatibility/2006" xmlns:mv="urn:schemas-microsoft-com:mac:vml" xmlns:o="urn:schemas-microsoft-com:office:office" xmlns:r="http://schemas.openxmlformats.org/officeDocument/2006/relationships" xmlns:m="http://schemas.openxmlformats.org/officeDocument/2006/math" xmlns:v="urn:schemas-microsoft-com:vml" xmlns:wp14="http://schemas.microsoft.com/office/word/2010/wordprocessingDrawing" xmlns:wp="http://schemas.openxmlformats.org/drawingml/2006/wordprocessingDrawing" xmlns:w10="urn:schemas-microsoft-com:office:word" xmlns:w="http://schemas.openxmlformats.org/wordprocessingml/2006/main" xmlns:w14="http://schemas.microsoft.com/office/word/2010/wordml" xmlns:w15="http://schemas.microsoft.com/office/word/2012/wordml" xmlns:wpg="http://schemas.microsoft.com/office/word/2010/wordprocessingGroup" xmlns:wpi="http://schemas.microsoft.com/office/word/2010/wordprocessingInk" xmlns:wne="http://schemas.microsoft.com/office/word/2006/wordml" xmlns:wps="http://schemas.microsoft.com/office/word/2010/wordprocessingShape" mc:Ignorable="w14 w15 wp14">
+  <w:endnote w:type="separator" w:id="-1">
+    <w:p>
+      <w:pPr>
+        <w:spacing w:after="0"/>
+      </w:pPr>
+      <w:r>
+        <w:separator/>
+      </w:r>
+    </w:p>
+  </w:endnote>
+  <w:endnote w:type="continuationSeparator" w:id="0">
+    <w:p>
+      <w:pPr>
+        <w:spacing w:after="0"/>
+      </w:pPr>
+      <w:r>
+        <w:continuationSeparator/>
+      </w:r>
+    </w:p>
+  </w:endnote>
+</w:endnotes>
+</file>
+
 <file path=word/footnotes.xml><?xml version="1.0" encoding="utf-8"?>
-<w:footnotes xmlns:w="http://schemas.openxmlformats.org/wordprocessingml/2006/main" xmlns:m="http://schemas.openxmlformats.org/officeDocument/2006/math" xmlns:r="http://schemas.openxmlformats.org/officeDocument/2006/relationships" xmlns:o="urn:schemas-microsoft-com:office:office" xmlns:v="urn:schemas-microsoft-com:vml" xmlns:w10="urn:schemas-microsoft-com:office:word" xmlns:a="http://schemas.openxmlformats.org/drawingml/2006/main" xmlns:pic="http://schemas.openxmlformats.org/drawingml/2006/picture" xmlns:wp="http://schemas.openxmlformats.org/drawingml/2006/wordprocessingDrawing">
+<w:footnotes xmlns:wpc="http://schemas.microsoft.com/office/word/2010/wordprocessingCanvas" xmlns:mo="http://schemas.microsoft.com/office/mac/office/2008/main" xmlns:mc="http://schemas.openxmlformats.org/markup-compatibility/2006" xmlns:mv="urn:schemas-microsoft-com:mac:vml" xmlns:o="urn:schemas-microsoft-com:office:office" xmlns:r="http://schemas.openxmlformats.org/officeDocument/2006/relationships" xmlns:m="http://schemas.openxmlformats.org/officeDocument/2006/math" xmlns:v="urn:schemas-microsoft-com:vml" xmlns:wp14="http://schemas.microsoft.com/office/word/2010/wordprocessingDrawing" xmlns:wp="http://schemas.openxmlformats.org/drawingml/2006/wordprocessingDrawing" xmlns:w10="urn:schemas-microsoft-com:office:word" xmlns:w="http://schemas.openxmlformats.org/wordprocessingml/2006/main" xmlns:w14="http://schemas.microsoft.com/office/word/2010/wordml" xmlns:w15="http://schemas.microsoft.com/office/word/2012/wordml" xmlns:wpg="http://schemas.microsoft.com/office/word/2010/wordprocessingGroup" xmlns:wpi="http://schemas.microsoft.com/office/word/2010/wordprocessingInk" xmlns:wne="http://schemas.microsoft.com/office/word/2006/wordml" xmlns:wps="http://schemas.microsoft.com/office/word/2010/wordprocessingShape" mc:Ignorable="w14 w15 wp14">
+  <w:footnote w:type="separator" w:id="-1">
+    <w:p>
+      <w:r>
+        <w:separator/>
+      </w:r>
+    </w:p>
+  </w:footnote>
   <w:footnote w:type="continuationSeparator" w:id="0">
     <w:p>
       <w:r>
         <w:continuationSeparator/>
-      </w:r>
-    </w:p>
-  </w:footnote>
-  <w:footnote w:type="separator" w:id="-1">
-    <w:p>
-      <w:r>
-        <w:separator/>
       </w:r>
     </w:p>
   </w:footnote>
@@ -976,10 +1572,11 @@
 </file>
 
 <file path=word/numbering.xml><?xml version="1.0" encoding="utf-8"?>
-<w:numbering xmlns:w="http://schemas.openxmlformats.org/wordprocessingml/2006/main">
+<w:numbering xmlns:wpc="http://schemas.microsoft.com/office/word/2010/wordprocessingCanvas" xmlns:mo="http://schemas.microsoft.com/office/mac/office/2008/main" xmlns:mc="http://schemas.openxmlformats.org/markup-compatibility/2006" xmlns:mv="urn:schemas-microsoft-com:mac:vml" xmlns:o="urn:schemas-microsoft-com:office:office" xmlns:r="http://schemas.openxmlformats.org/officeDocument/2006/relationships" xmlns:m="http://schemas.openxmlformats.org/officeDocument/2006/math" xmlns:v="urn:schemas-microsoft-com:vml" xmlns:wp14="http://schemas.microsoft.com/office/word/2010/wordprocessingDrawing" xmlns:wp="http://schemas.openxmlformats.org/drawingml/2006/wordprocessingDrawing" xmlns:w10="urn:schemas-microsoft-com:office:word" xmlns:w="http://schemas.openxmlformats.org/wordprocessingml/2006/main" xmlns:w14="http://schemas.microsoft.com/office/word/2010/wordml" xmlns:w15="http://schemas.microsoft.com/office/word/2012/wordml" xmlns:wpg="http://schemas.microsoft.com/office/word/2010/wordprocessingGroup" xmlns:wpi="http://schemas.microsoft.com/office/word/2010/wordprocessingInk" xmlns:wne="http://schemas.microsoft.com/office/word/2006/wordml" xmlns:wps="http://schemas.microsoft.com/office/word/2010/wordprocessingShape" mc:Ignorable="w14 w15 wp14">
   <w:abstractNum w:abstractNumId="0">
-    <w:nsid w:val="e17f69ba"/>
+    <w:nsid w:val="E17F69BA"/>
     <w:multiLevelType w:val="multilevel"/>
+    <w:tmpl w:val="4A7AAB9A"/>
     <w:lvl w:ilvl="0">
       <w:numFmt w:val="bullet"/>
       <w:lvlText w:val=" "/>
@@ -1057,10 +1654,21 @@
         <w:ind w:left="4800" w:hanging="480"/>
       </w:pPr>
     </w:lvl>
+    <w:lvl w:ilvl="7">
+      <w:numFmt w:val="decimal"/>
+      <w:lvlText w:val=""/>
+      <w:lvlJc w:val="left"/>
+    </w:lvl>
+    <w:lvl w:ilvl="8">
+      <w:numFmt w:val="decimal"/>
+      <w:lvlText w:val=""/>
+      <w:lvlJc w:val="left"/>
+    </w:lvl>
   </w:abstractNum>
-  <w:abstractNum w:abstractNumId="990">
-    <w:nsid w:val="4af442bf"/>
+  <w:abstractNum w:abstractNumId="1">
+    <w:nsid w:val="FF2CD021"/>
     <w:multiLevelType w:val="multilevel"/>
+    <w:tmpl w:val="B95A688E"/>
     <w:lvl w:ilvl="0">
       <w:numFmt w:val="bullet"/>
       <w:lvlText w:val=" "/>
@@ -1138,10 +1746,21 @@
         <w:ind w:left="4800" w:hanging="480"/>
       </w:pPr>
     </w:lvl>
+    <w:lvl w:ilvl="7">
+      <w:numFmt w:val="decimal"/>
+      <w:lvlText w:val=""/>
+      <w:lvlJc w:val="left"/>
+    </w:lvl>
+    <w:lvl w:ilvl="8">
+      <w:numFmt w:val="decimal"/>
+      <w:lvlText w:val=""/>
+      <w:lvlJc w:val="left"/>
+    </w:lvl>
   </w:abstractNum>
-  <w:abstractNum w:abstractNumId="991">
-    <w:nsid w:val="dade77d4"/>
+  <w:abstractNum w:abstractNumId="2">
+    <w:nsid w:val="34BA9C3B"/>
     <w:multiLevelType w:val="multilevel"/>
+    <w:tmpl w:val="69041FD8"/>
     <w:lvl w:ilvl="0">
       <w:numFmt w:val="bullet"/>
       <w:lvlText w:val="•"/>
@@ -1219,30 +1838,40 @@
         <w:ind w:left="4800" w:hanging="480"/>
       </w:pPr>
     </w:lvl>
+    <w:lvl w:ilvl="7">
+      <w:numFmt w:val="decimal"/>
+      <w:lvlText w:val=""/>
+      <w:lvlJc w:val="left"/>
+    </w:lvl>
+    <w:lvl w:ilvl="8">
+      <w:numFmt w:val="decimal"/>
+      <w:lvlText w:val=""/>
+      <w:lvlJc w:val="left"/>
+    </w:lvl>
   </w:abstractNum>
   <w:num w:numId="1">
     <w:abstractNumId w:val="0"/>
   </w:num>
-  <w:num w:numId="1000">
-    <w:abstractNumId w:val="990"/>
+  <w:num w:numId="2">
+    <w:abstractNumId w:val="1"/>
   </w:num>
-  <w:num w:numId="1001">
-    <w:abstractNumId w:val="991"/>
+  <w:num w:numId="3">
+    <w:abstractNumId w:val="2"/>
   </w:num>
-  <w:num w:numId="1002">
-    <w:abstractNumId w:val="991"/>
+  <w:num w:numId="4">
+    <w:abstractNumId w:val="2"/>
   </w:num>
-  <w:num w:numId="1003">
-    <w:abstractNumId w:val="991"/>
+  <w:num w:numId="5">
+    <w:abstractNumId w:val="2"/>
   </w:num>
-  <w:num w:numId="1004">
-    <w:abstractNumId w:val="991"/>
+  <w:num w:numId="6">
+    <w:abstractNumId w:val="2"/>
   </w:num>
 </w:numbering>
 </file>
 
 <file path=word/styles.xml><?xml version="1.0" encoding="utf-8"?>
-<w:styles xmlns:r="http://schemas.openxmlformats.org/officeDocument/2006/relationships" xmlns:w="http://schemas.openxmlformats.org/wordprocessingml/2006/main">
+<w:styles xmlns:mc="http://schemas.openxmlformats.org/markup-compatibility/2006" xmlns:r="http://schemas.openxmlformats.org/officeDocument/2006/relationships" xmlns:w="http://schemas.openxmlformats.org/wordprocessingml/2006/main" xmlns:w14="http://schemas.microsoft.com/office/word/2010/wordml" xmlns:w15="http://schemas.microsoft.com/office/word/2012/wordml" mc:Ignorable="w14 w15">
   <w:docDefaults>
     <w:rPrDefault>
       <w:rPr>
@@ -1258,117 +1887,336 @@
       </w:pPr>
     </w:pPrDefault>
   </w:docDefaults>
-  <w:latentStyles w:defLockedState="0" w:defUIPriority="0" w:defSemiHidden="0" w:defUnhideWhenUsed="0" w:defQFormat="0" w:count="276"/>
-  <w:style w:type="paragraph" w:default="1" w:styleId="Normal">
+  <w:latentStyles w:defLockedState="0" w:defUIPriority="0" w:defSemiHidden="0" w:defUnhideWhenUsed="0" w:defQFormat="0" w:count="380">
+    <w:lsdException w:name="index 1" w:semiHidden="1" w:unhideWhenUsed="1"/>
+    <w:lsdException w:name="index 7" w:semiHidden="1" w:unhideWhenUsed="1"/>
+    <w:lsdException w:name="index 8" w:semiHidden="1" w:unhideWhenUsed="1"/>
+    <w:lsdException w:name="index 9" w:semiHidden="1" w:unhideWhenUsed="1"/>
+    <w:lsdException w:name="toc 1" w:semiHidden="1" w:uiPriority="39" w:unhideWhenUsed="1"/>
+    <w:lsdException w:name="toc 2" w:semiHidden="1" w:uiPriority="39" w:unhideWhenUsed="1"/>
+    <w:lsdException w:name="toc 3" w:semiHidden="1" w:uiPriority="39" w:unhideWhenUsed="1"/>
+    <w:lsdException w:name="toc 4" w:semiHidden="1" w:unhideWhenUsed="1"/>
+    <w:lsdException w:name="toc 5" w:semiHidden="1" w:unhideWhenUsed="1"/>
+    <w:lsdException w:name="toc 6" w:semiHidden="1" w:unhideWhenUsed="1"/>
+    <w:lsdException w:name="toc 7" w:semiHidden="1" w:unhideWhenUsed="1"/>
+    <w:lsdException w:name="toc 8" w:semiHidden="1" w:unhideWhenUsed="1"/>
+    <w:lsdException w:name="toc 9" w:semiHidden="1" w:unhideWhenUsed="1"/>
+    <w:lsdException w:name="Normal Indent" w:semiHidden="1" w:unhideWhenUsed="1"/>
+    <w:lsdException w:name="footnote text" w:semiHidden="1" w:unhideWhenUsed="1"/>
+    <w:lsdException w:name="annotation text" w:semiHidden="1" w:unhideWhenUsed="1"/>
+    <w:lsdException w:name="header" w:semiHidden="1" w:unhideWhenUsed="1"/>
+    <w:lsdException w:name="footer" w:semiHidden="1" w:unhideWhenUsed="1"/>
+    <w:lsdException w:name="index heading" w:semiHidden="1" w:unhideWhenUsed="1"/>
+    <w:lsdException w:name="caption" w:semiHidden="1" w:unhideWhenUsed="1"/>
+    <w:lsdException w:name="table of figures" w:semiHidden="1" w:unhideWhenUsed="1"/>
+    <w:lsdException w:name="envelope address" w:semiHidden="1" w:unhideWhenUsed="1"/>
+    <w:lsdException w:name="envelope return" w:semiHidden="1" w:unhideWhenUsed="1"/>
+    <w:lsdException w:name="footnote reference" w:semiHidden="1" w:unhideWhenUsed="1"/>
+    <w:lsdException w:name="annotation reference" w:semiHidden="1" w:unhideWhenUsed="1"/>
+    <w:lsdException w:name="line number" w:semiHidden="1" w:unhideWhenUsed="1"/>
+    <w:lsdException w:name="page number" w:semiHidden="1" w:unhideWhenUsed="1"/>
+    <w:lsdException w:name="endnote reference" w:semiHidden="1" w:unhideWhenUsed="1"/>
+    <w:lsdException w:name="endnote text" w:semiHidden="1" w:unhideWhenUsed="1"/>
+    <w:lsdException w:name="table of authorities" w:semiHidden="1" w:unhideWhenUsed="1"/>
+    <w:lsdException w:name="macro" w:semiHidden="1" w:unhideWhenUsed="1"/>
+    <w:lsdException w:name="toa heading" w:semiHidden="1" w:unhideWhenUsed="1"/>
+    <w:lsdException w:name="List" w:semiHidden="1" w:unhideWhenUsed="1"/>
+    <w:lsdException w:name="List Bullet" w:semiHidden="1" w:unhideWhenUsed="1"/>
+    <w:lsdException w:name="List Number" w:semiHidden="1" w:unhideWhenUsed="1"/>
+    <w:lsdException w:name="List 2" w:semiHidden="1" w:unhideWhenUsed="1"/>
+    <w:lsdException w:name="List 3" w:semiHidden="1" w:unhideWhenUsed="1"/>
+    <w:lsdException w:name="List 4" w:semiHidden="1" w:unhideWhenUsed="1"/>
+    <w:lsdException w:name="List 5" w:semiHidden="1" w:unhideWhenUsed="1"/>
+    <w:lsdException w:name="List Bullet 2" w:semiHidden="1" w:unhideWhenUsed="1"/>
+    <w:lsdException w:name="List Bullet 3" w:semiHidden="1" w:unhideWhenUsed="1"/>
+    <w:lsdException w:name="List Bullet 4" w:semiHidden="1" w:unhideWhenUsed="1"/>
+    <w:lsdException w:name="List Bullet 5" w:semiHidden="1" w:unhideWhenUsed="1"/>
+    <w:lsdException w:name="List Number 3" w:semiHidden="1" w:unhideWhenUsed="1"/>
+    <w:lsdException w:name="List Number 4" w:semiHidden="1" w:unhideWhenUsed="1"/>
+    <w:lsdException w:name="List Continue 5" w:semiHidden="1" w:unhideWhenUsed="1"/>
+    <w:lsdException w:name="Message Header" w:semiHidden="1" w:unhideWhenUsed="1"/>
+    <w:lsdException w:name="Salutation" w:semiHidden="1" w:unhideWhenUsed="1"/>
+    <w:lsdException w:name="Date" w:semiHidden="1" w:unhideWhenUsed="1"/>
+    <w:lsdException w:name="Body Text First Indent" w:semiHidden="1" w:unhideWhenUsed="1"/>
+    <w:lsdException w:name="Body Text First Indent 2" w:semiHidden="1" w:unhideWhenUsed="1"/>
+    <w:lsdException w:name="Note Heading" w:semiHidden="1" w:unhideWhenUsed="1"/>
+    <w:lsdException w:name="Body Text 2" w:semiHidden="1" w:unhideWhenUsed="1"/>
+    <w:lsdException w:name="Body Text 3" w:semiHidden="1" w:unhideWhenUsed="1"/>
+    <w:lsdException w:name="Body Text Indent 2" w:semiHidden="1" w:unhideWhenUsed="1"/>
+    <w:lsdException w:name="Body Text Indent 3" w:semiHidden="1" w:unhideWhenUsed="1"/>
+    <w:lsdException w:name="Block Text" w:semiHidden="1" w:unhideWhenUsed="1"/>
+    <w:lsdException w:name="Hyperlink" w:semiHidden="1" w:uiPriority="99" w:unhideWhenUsed="1"/>
+    <w:lsdException w:name="FollowedHyperlink" w:semiHidden="1" w:unhideWhenUsed="1"/>
+    <w:lsdException w:name="Document Map" w:semiHidden="1" w:unhideWhenUsed="1"/>
+    <w:lsdException w:name="Plain Text" w:semiHidden="1" w:unhideWhenUsed="1"/>
+    <w:lsdException w:name="E-mail Signature" w:semiHidden="1" w:unhideWhenUsed="1"/>
+    <w:lsdException w:name="HTML Address" w:semiHidden="1" w:unhideWhenUsed="1"/>
+    <w:lsdException w:name="HTML Cite" w:semiHidden="1" w:unhideWhenUsed="1"/>
+    <w:lsdException w:name="HTML Code" w:semiHidden="1" w:unhideWhenUsed="1"/>
+    <w:lsdException w:name="HTML Definition" w:semiHidden="1" w:unhideWhenUsed="1"/>
+    <w:lsdException w:name="HTML Keyboard" w:semiHidden="1" w:unhideWhenUsed="1"/>
+    <w:lsdException w:name="HTML Preformatted" w:semiHidden="1" w:unhideWhenUsed="1"/>
+    <w:lsdException w:name="HTML Sample" w:semiHidden="1" w:unhideWhenUsed="1"/>
+    <w:lsdException w:name="HTML Typewriter" w:semiHidden="1" w:unhideWhenUsed="1"/>
+    <w:lsdException w:name="HTML Variable" w:semiHidden="1" w:unhideWhenUsed="1"/>
+    <w:lsdException w:name="Normal Table" w:semiHidden="1" w:unhideWhenUsed="1"/>
+    <w:lsdException w:name="annotation subject" w:semiHidden="1" w:unhideWhenUsed="1"/>
+    <w:lsdException w:name="No List" w:semiHidden="1" w:unhideWhenUsed="1"/>
+    <w:lsdException w:name="Outline List 1" w:semiHidden="1" w:unhideWhenUsed="1"/>
+    <w:lsdException w:name="Outline List 2" w:semiHidden="1" w:unhideWhenUsed="1"/>
+    <w:lsdException w:name="Outline List 3" w:semiHidden="1" w:unhideWhenUsed="1"/>
+    <w:lsdException w:name="Table Simple 1" w:semiHidden="1" w:unhideWhenUsed="1"/>
+    <w:lsdException w:name="Table Simple 2" w:semiHidden="1" w:unhideWhenUsed="1"/>
+    <w:lsdException w:name="Table Simple 3" w:semiHidden="1" w:unhideWhenUsed="1"/>
+    <w:lsdException w:name="Table Classic 1" w:semiHidden="1" w:unhideWhenUsed="1"/>
+    <w:lsdException w:name="Table Classic 2" w:semiHidden="1" w:unhideWhenUsed="1"/>
+    <w:lsdException w:name="Table Classic 3" w:semiHidden="1" w:unhideWhenUsed="1"/>
+    <w:lsdException w:name="Table Classic 4" w:semiHidden="1" w:unhideWhenUsed="1"/>
+    <w:lsdException w:name="Table Colorful 1" w:semiHidden="1" w:unhideWhenUsed="1"/>
+    <w:lsdException w:name="Table Colorful 2" w:semiHidden="1" w:unhideWhenUsed="1"/>
+    <w:lsdException w:name="Table Colorful 3" w:semiHidden="1" w:unhideWhenUsed="1"/>
+    <w:lsdException w:name="Table Columns 1" w:semiHidden="1" w:unhideWhenUsed="1"/>
+    <w:lsdException w:name="Table Columns 2" w:semiHidden="1" w:unhideWhenUsed="1"/>
+    <w:lsdException w:name="Table Columns 3" w:semiHidden="1" w:unhideWhenUsed="1"/>
+    <w:lsdException w:name="Table Columns 4" w:semiHidden="1" w:unhideWhenUsed="1"/>
+    <w:lsdException w:name="Table Columns 5" w:semiHidden="1" w:unhideWhenUsed="1"/>
+    <w:lsdException w:name="Table Grid 1" w:semiHidden="1" w:unhideWhenUsed="1"/>
+    <w:lsdException w:name="Table Grid 2" w:semiHidden="1" w:unhideWhenUsed="1"/>
+    <w:lsdException w:name="Table Grid 3" w:semiHidden="1" w:unhideWhenUsed="1"/>
+    <w:lsdException w:name="Table Grid 4" w:semiHidden="1" w:unhideWhenUsed="1"/>
+    <w:lsdException w:name="Table Grid 5" w:semiHidden="1" w:unhideWhenUsed="1"/>
+    <w:lsdException w:name="Table Grid 6" w:semiHidden="1" w:unhideWhenUsed="1"/>
+    <w:lsdException w:name="Table Grid 7" w:semiHidden="1" w:unhideWhenUsed="1"/>
+    <w:lsdException w:name="Table Grid 8" w:semiHidden="1" w:unhideWhenUsed="1"/>
+    <w:lsdException w:name="Table List 1" w:semiHidden="1" w:unhideWhenUsed="1"/>
+    <w:lsdException w:name="Table List 2" w:semiHidden="1" w:unhideWhenUsed="1"/>
+    <w:lsdException w:name="Table List 3" w:semiHidden="1" w:unhideWhenUsed="1"/>
+    <w:lsdException w:name="Table List 4" w:semiHidden="1" w:unhideWhenUsed="1"/>
+    <w:lsdException w:name="Table List 5" w:semiHidden="1" w:unhideWhenUsed="1"/>
+    <w:lsdException w:name="Table List 6" w:semiHidden="1" w:unhideWhenUsed="1"/>
+    <w:lsdException w:name="Table List 7" w:semiHidden="1" w:unhideWhenUsed="1"/>
+    <w:lsdException w:name="Table List 8" w:semiHidden="1" w:unhideWhenUsed="1"/>
+    <w:lsdException w:name="Table 3D effects 1" w:semiHidden="1" w:unhideWhenUsed="1"/>
+    <w:lsdException w:name="Table 3D effects 2" w:semiHidden="1" w:unhideWhenUsed="1"/>
+    <w:lsdException w:name="Table 3D effects 3" w:semiHidden="1" w:unhideWhenUsed="1"/>
+    <w:lsdException w:name="Table Contemporary" w:semiHidden="1" w:unhideWhenUsed="1"/>
+    <w:lsdException w:name="Table Elegant" w:semiHidden="1" w:unhideWhenUsed="1"/>
+    <w:lsdException w:name="Table Professional" w:semiHidden="1" w:unhideWhenUsed="1"/>
+    <w:lsdException w:name="Table Subtle 1" w:semiHidden="1" w:unhideWhenUsed="1"/>
+    <w:lsdException w:name="Table Subtle 2" w:semiHidden="1" w:unhideWhenUsed="1"/>
+    <w:lsdException w:name="Table Web 1" w:semiHidden="1" w:unhideWhenUsed="1"/>
+    <w:lsdException w:name="Table Web 2" w:semiHidden="1" w:unhideWhenUsed="1"/>
+    <w:lsdException w:name="Table Web 3" w:semiHidden="1" w:unhideWhenUsed="1"/>
+    <w:lsdException w:name="Balloon Text" w:semiHidden="1" w:unhideWhenUsed="1"/>
+    <w:lsdException w:name="Table Theme" w:semiHidden="1" w:unhideWhenUsed="1"/>
+    <w:lsdException w:name="Note Level 1" w:semiHidden="1" w:unhideWhenUsed="1"/>
+    <w:lsdException w:name="Note Level 2" w:semiHidden="1" w:unhideWhenUsed="1"/>
+    <w:lsdException w:name="Note Level 3" w:semiHidden="1" w:unhideWhenUsed="1"/>
+    <w:lsdException w:name="Note Level 4" w:semiHidden="1" w:unhideWhenUsed="1"/>
+    <w:lsdException w:name="Note Level 5" w:semiHidden="1" w:unhideWhenUsed="1"/>
+    <w:lsdException w:name="Note Level 6" w:semiHidden="1" w:unhideWhenUsed="1"/>
+    <w:lsdException w:name="Note Level 7" w:semiHidden="1" w:unhideWhenUsed="1"/>
+    <w:lsdException w:name="Note Level 8" w:semiHidden="1" w:unhideWhenUsed="1"/>
+    <w:lsdException w:name="Note Level 9" w:semiHidden="1" w:unhideWhenUsed="1"/>
+    <w:lsdException w:name="Placeholder Text" w:semiHidden="1"/>
+    <w:lsdException w:name="Light Shading"/>
+    <w:lsdException w:name="Light List"/>
+    <w:lsdException w:name="Light Grid"/>
+    <w:lsdException w:name="Medium Shading 1"/>
+    <w:lsdException w:name="Medium Shading 2"/>
+    <w:lsdException w:name="Medium List 1"/>
+    <w:lsdException w:name="Medium List 2"/>
+    <w:lsdException w:name="Light Shading Accent 1"/>
+    <w:lsdException w:name="Light List Accent 1"/>
+    <w:lsdException w:name="Light Grid Accent 1"/>
+    <w:lsdException w:name="Medium Shading 1 Accent 1"/>
+    <w:lsdException w:name="Medium Shading 2 Accent 1"/>
+    <w:lsdException w:name="Medium List 1 Accent 1"/>
+    <w:lsdException w:name="Revision" w:semiHidden="1"/>
+    <w:lsdException w:name="Medium List 2 Accent 1"/>
+    <w:lsdException w:name="Medium Grid 1 Accent 1"/>
+    <w:lsdException w:name="Medium Grid 2 Accent 1"/>
+    <w:lsdException w:name="Medium Grid 3 Accent 1"/>
+    <w:lsdException w:name="Dark List Accent 1"/>
+    <w:lsdException w:name="Colorful Shading Accent 1"/>
+    <w:lsdException w:name="Colorful List Accent 1"/>
+    <w:lsdException w:name="Colorful Grid Accent 1"/>
+    <w:lsdException w:name="Light Shading Accent 2"/>
+    <w:lsdException w:name="Light List Accent 2"/>
+    <w:lsdException w:name="Light Grid Accent 2"/>
+    <w:lsdException w:name="Medium Shading 1 Accent 2"/>
+    <w:lsdException w:name="Medium Shading 2 Accent 2"/>
+    <w:lsdException w:name="Medium List 1 Accent 2"/>
+    <w:lsdException w:name="Medium List 2 Accent 2"/>
+    <w:lsdException w:name="Medium Grid 1 Accent 2"/>
+    <w:lsdException w:name="Medium Grid 2 Accent 2"/>
+    <w:lsdException w:name="Medium Grid 3 Accent 2"/>
+    <w:lsdException w:name="Dark List Accent 2"/>
+    <w:lsdException w:name="Colorful Shading Accent 2"/>
+    <w:lsdException w:name="Colorful List Accent 2"/>
+    <w:lsdException w:name="Colorful Grid Accent 2"/>
+    <w:lsdException w:name="Light Shading Accent 3"/>
+    <w:lsdException w:name="Light List Accent 3"/>
+    <w:lsdException w:name="Light Grid Accent 3"/>
+    <w:lsdException w:name="Medium Shading 1 Accent 3"/>
+    <w:lsdException w:name="Medium Shading 2 Accent 3"/>
+    <w:lsdException w:name="Medium List 1 Accent 3"/>
+    <w:lsdException w:name="Medium List 2 Accent 3"/>
+    <w:lsdException w:name="Medium Grid 1 Accent 3"/>
+    <w:lsdException w:name="Medium Grid 2 Accent 3"/>
+    <w:lsdException w:name="Medium Grid 3 Accent 3"/>
+    <w:lsdException w:name="Dark List Accent 3"/>
+    <w:lsdException w:name="Colorful Shading Accent 3"/>
+    <w:lsdException w:name="Colorful List Accent 3"/>
+    <w:lsdException w:name="Colorful Grid Accent 3"/>
+    <w:lsdException w:name="Light Shading Accent 4"/>
+    <w:lsdException w:name="Light List Accent 4"/>
+    <w:lsdException w:name="Light Grid Accent 4"/>
+    <w:lsdException w:name="Medium Shading 1 Accent 4"/>
+    <w:lsdException w:name="Medium Shading 2 Accent 4"/>
+    <w:lsdException w:name="Medium List 1 Accent 4"/>
+    <w:lsdException w:name="Medium List 2 Accent 4"/>
+    <w:lsdException w:name="Medium Grid 1 Accent 4"/>
+    <w:lsdException w:name="Medium Grid 2 Accent 4"/>
+    <w:lsdException w:name="Medium Grid 3 Accent 4"/>
+    <w:lsdException w:name="Dark List Accent 4"/>
+    <w:lsdException w:name="Colorful Shading Accent 4"/>
+    <w:lsdException w:name="Colorful List Accent 4"/>
+    <w:lsdException w:name="Colorful Grid Accent 4"/>
+    <w:lsdException w:name="Light Shading Accent 5"/>
+    <w:lsdException w:name="Light List Accent 5"/>
+    <w:lsdException w:name="Light Grid Accent 5"/>
+    <w:lsdException w:name="Medium Shading 1 Accent 5"/>
+    <w:lsdException w:name="Medium Shading 2 Accent 5"/>
+    <w:lsdException w:name="Medium List 1 Accent 5"/>
+    <w:lsdException w:name="Medium List 2 Accent 5"/>
+    <w:lsdException w:name="Medium Grid 1 Accent 5"/>
+    <w:lsdException w:name="Medium Grid 2 Accent 5"/>
+    <w:lsdException w:name="Medium Grid 3 Accent 5"/>
+    <w:lsdException w:name="Dark List Accent 5"/>
+    <w:lsdException w:name="Colorful Shading Accent 5"/>
+    <w:lsdException w:name="Colorful List Accent 5"/>
+    <w:lsdException w:name="Colorful Grid Accent 5"/>
+    <w:lsdException w:name="Light Shading Accent 6"/>
+    <w:lsdException w:name="Light List Accent 6"/>
+    <w:lsdException w:name="Light Grid Accent 6"/>
+    <w:lsdException w:name="Medium Shading 1 Accent 6"/>
+    <w:lsdException w:name="Medium Shading 2 Accent 6"/>
+    <w:lsdException w:name="Medium List 1 Accent 6"/>
+    <w:lsdException w:name="Medium List 2 Accent 6"/>
+    <w:lsdException w:name="Medium Grid 1 Accent 6"/>
+    <w:lsdException w:name="Medium Grid 2 Accent 6"/>
+    <w:lsdException w:name="Medium Grid 3 Accent 6"/>
+    <w:lsdException w:name="Dark List Accent 6"/>
+    <w:lsdException w:name="Colorful Shading Accent 6"/>
+    <w:lsdException w:name="Colorful List Accent 6"/>
+    <w:lsdException w:name="Colorful Grid Accent 6"/>
+    <w:lsdException w:name="Bibliography" w:semiHidden="1" w:unhideWhenUsed="1"/>
+    <w:lsdException w:name="TOC Heading" w:semiHidden="1" w:unhideWhenUsed="1"/>
+    <w:lsdException w:name="Grid Table 4" w:uiPriority="49"/>
+    <w:lsdException w:name="Grid Table 5 Dark" w:uiPriority="50"/>
+    <w:lsdException w:name="Grid Table 6 Colorful" w:uiPriority="51"/>
+    <w:lsdException w:name="Grid Table 7 Colorful" w:uiPriority="52"/>
+    <w:lsdException w:name="Grid Table 1 Light Accent 1" w:uiPriority="46"/>
+    <w:lsdException w:name="Grid Table 2 Accent 1" w:uiPriority="47"/>
+    <w:lsdException w:name="Grid Table 3 Accent 1" w:uiPriority="48"/>
+    <w:lsdException w:name="Grid Table 4 Accent 1" w:uiPriority="49"/>
+    <w:lsdException w:name="Grid Table 5 Dark Accent 1" w:uiPriority="50"/>
+    <w:lsdException w:name="Grid Table 6 Colorful Accent 1" w:uiPriority="51"/>
+    <w:lsdException w:name="Grid Table 7 Colorful Accent 1" w:uiPriority="52"/>
+    <w:lsdException w:name="Grid Table 1 Light Accent 2" w:uiPriority="46"/>
+    <w:lsdException w:name="Grid Table 2 Accent 2" w:uiPriority="47"/>
+    <w:lsdException w:name="Grid Table 3 Accent 2" w:uiPriority="48"/>
+    <w:lsdException w:name="Grid Table 4 Accent 2" w:uiPriority="49"/>
+    <w:lsdException w:name="Grid Table 5 Dark Accent 2" w:uiPriority="50"/>
+    <w:lsdException w:name="Grid Table 6 Colorful Accent 2" w:uiPriority="51"/>
+    <w:lsdException w:name="Grid Table 7 Colorful Accent 2" w:uiPriority="52"/>
+    <w:lsdException w:name="Grid Table 1 Light Accent 3" w:uiPriority="46"/>
+    <w:lsdException w:name="Grid Table 2 Accent 3" w:uiPriority="47"/>
+    <w:lsdException w:name="Grid Table 3 Accent 3" w:uiPriority="48"/>
+    <w:lsdException w:name="Grid Table 4 Accent 3" w:uiPriority="49"/>
+    <w:lsdException w:name="Grid Table 5 Dark Accent 3" w:uiPriority="50"/>
+    <w:lsdException w:name="Grid Table 6 Colorful Accent 3" w:uiPriority="51"/>
+    <w:lsdException w:name="Grid Table 7 Colorful Accent 3" w:uiPriority="52"/>
+    <w:lsdException w:name="Grid Table 1 Light Accent 4" w:uiPriority="46"/>
+    <w:lsdException w:name="Grid Table 2 Accent 4" w:uiPriority="47"/>
+    <w:lsdException w:name="Grid Table 3 Accent 4" w:uiPriority="48"/>
+    <w:lsdException w:name="Grid Table 4 Accent 4" w:uiPriority="49"/>
+    <w:lsdException w:name="Grid Table 5 Dark Accent 4" w:uiPriority="50"/>
+    <w:lsdException w:name="Grid Table 6 Colorful Accent 4" w:uiPriority="51"/>
+    <w:lsdException w:name="Grid Table 7 Colorful Accent 4" w:uiPriority="52"/>
+    <w:lsdException w:name="Grid Table 1 Light Accent 5" w:uiPriority="46"/>
+    <w:lsdException w:name="Grid Table 2 Accent 5" w:uiPriority="47"/>
+    <w:lsdException w:name="Grid Table 3 Accent 5" w:uiPriority="48"/>
+    <w:lsdException w:name="Grid Table 4 Accent 5" w:uiPriority="49"/>
+    <w:lsdException w:name="Grid Table 5 Dark Accent 5" w:uiPriority="50"/>
+    <w:lsdException w:name="Grid Table 6 Colorful Accent 5" w:uiPriority="51"/>
+    <w:lsdException w:name="Grid Table 7 Colorful Accent 5" w:uiPriority="52"/>
+    <w:lsdException w:name="Grid Table 1 Light Accent 6" w:uiPriority="46"/>
+    <w:lsdException w:name="Grid Table 2 Accent 6" w:uiPriority="47"/>
+    <w:lsdException w:name="Grid Table 3 Accent 6" w:uiPriority="48"/>
+    <w:lsdException w:name="Grid Table 4 Accent 6" w:uiPriority="49"/>
+    <w:lsdException w:name="Grid Table 5 Dark Accent 6" w:uiPriority="50"/>
+    <w:lsdException w:name="Grid Table 6 Colorful Accent 6" w:uiPriority="51"/>
+    <w:lsdException w:name="Grid Table 7 Colorful Accent 6" w:uiPriority="52"/>
+    <w:lsdException w:name="List Table 1 Light" w:uiPriority="46"/>
+    <w:lsdException w:name="List Table 2" w:uiPriority="47"/>
+    <w:lsdException w:name="List Table 3" w:uiPriority="48"/>
+    <w:lsdException w:name="List Table 4" w:uiPriority="49"/>
+    <w:lsdException w:name="List Table 5 Dark" w:uiPriority="50"/>
+    <w:lsdException w:name="List Table 6 Colorful" w:uiPriority="51"/>
+    <w:lsdException w:name="List Table 7 Colorful" w:uiPriority="52"/>
+    <w:lsdException w:name="List Table 1 Light Accent 1" w:uiPriority="46"/>
+    <w:lsdException w:name="List Table 2 Accent 1" w:uiPriority="47"/>
+    <w:lsdException w:name="List Table 3 Accent 1" w:uiPriority="48"/>
+    <w:lsdException w:name="List Table 4 Accent 1" w:uiPriority="49"/>
+    <w:lsdException w:name="List Table 5 Dark Accent 1" w:uiPriority="50"/>
+    <w:lsdException w:name="List Table 6 Colorful Accent 1" w:uiPriority="51"/>
+    <w:lsdException w:name="List Table 7 Colorful Accent 1" w:uiPriority="52"/>
+    <w:lsdException w:name="List Table 1 Light Accent 2" w:uiPriority="46"/>
+    <w:lsdException w:name="List Table 2 Accent 2" w:uiPriority="47"/>
+    <w:lsdException w:name="List Table 3 Accent 2" w:uiPriority="48"/>
+    <w:lsdException w:name="List Table 4 Accent 2" w:uiPriority="49"/>
+    <w:lsdException w:name="List Table 5 Dark Accent 2" w:uiPriority="50"/>
+    <w:lsdException w:name="List Table 6 Colorful Accent 2" w:uiPriority="51"/>
+    <w:lsdException w:name="List Table 7 Colorful Accent 2" w:uiPriority="52"/>
+    <w:lsdException w:name="List Table 1 Light Accent 3" w:uiPriority="46"/>
+    <w:lsdException w:name="List Table 2 Accent 3" w:uiPriority="47"/>
+    <w:lsdException w:name="List Table 3 Accent 3" w:uiPriority="48"/>
+    <w:lsdException w:name="List Table 4 Accent 3" w:uiPriority="49"/>
+    <w:lsdException w:name="List Table 5 Dark Accent 3" w:uiPriority="50"/>
+    <w:lsdException w:name="List Table 6 Colorful Accent 3" w:uiPriority="51"/>
+    <w:lsdException w:name="List Table 7 Colorful Accent 3" w:uiPriority="52"/>
+    <w:lsdException w:name="List Table 1 Light Accent 4" w:uiPriority="46"/>
+    <w:lsdException w:name="List Table 2 Accent 4" w:uiPriority="47"/>
+    <w:lsdException w:name="List Table 3 Accent 4" w:uiPriority="48"/>
+    <w:lsdException w:name="List Table 4 Accent 4" w:uiPriority="49"/>
+    <w:lsdException w:name="List Table 5 Dark Accent 4" w:uiPriority="50"/>
+    <w:lsdException w:name="List Table 6 Colorful Accent 4" w:uiPriority="51"/>
+    <w:lsdException w:name="List Table 7 Colorful Accent 4" w:uiPriority="52"/>
+    <w:lsdException w:name="List Table 1 Light Accent 5" w:uiPriority="46"/>
+    <w:lsdException w:name="List Table 2 Accent 5" w:uiPriority="47"/>
+    <w:lsdException w:name="List Table 3 Accent 5" w:uiPriority="48"/>
+    <w:lsdException w:name="List Table 4 Accent 5" w:uiPriority="49"/>
+    <w:lsdException w:name="List Table 5 Dark Accent 5" w:uiPriority="50"/>
+    <w:lsdException w:name="List Table 6 Colorful Accent 5" w:uiPriority="51"/>
+    <w:lsdException w:name="List Table 7 Colorful Accent 5" w:uiPriority="52"/>
+    <w:lsdException w:name="List Table 1 Light Accent 6" w:uiPriority="46"/>
+    <w:lsdException w:name="List Table 2 Accent 6" w:uiPriority="47"/>
+    <w:lsdException w:name="List Table 3 Accent 6" w:uiPriority="48"/>
+    <w:lsdException w:name="List Table 4 Accent 6" w:uiPriority="49"/>
+    <w:lsdException w:name="List Table 5 Dark Accent 6" w:uiPriority="50"/>
+    <w:lsdException w:name="List Table 6 Colorful Accent 6" w:uiPriority="51"/>
+    <w:lsdException w:name="List Table 7 Colorful Accent 6" w:uiPriority="52"/>
+  </w:latentStyles>
+  <w:style w:type="paragraph" w:default="1" w:styleId="Standard">
     <w:name w:val="Normal"/>
     <w:qFormat/>
   </w:style>
-  <w:style w:type="paragraph" w:styleId="BodyText">
-    <w:name w:val="Body Text"/>
-    <w:basedOn w:val="Normal"/>
-    <w:link w:val="BodyTextChar"/>
-    <w:pPr>
-      <w:spacing w:before="180" w:after="180"/>
-    </w:pPr>
-    <w:qFormat/>
-  </w:style>
-  <w:style w:type="paragraph" w:customStyle="1" w:styleId="FirstParagraph">
-    <w:name w:val="First Paragraph"/>
-    <w:basedOn w:val="BodyText"/>
-    <w:next w:val="BodyText"/>
-    <w:qFormat/>
-  </w:style>
-  <w:style w:type="paragraph" w:customStyle="1" w:styleId="Compact">
-    <w:name w:val="Compact"/>
-    <w:basedOn w:val="BodyText"/>
-    <w:qFormat/>
-    <w:pPr>
-      <w:spacing w:before="36" w:after="36"/>
-    </w:pPr>
-  </w:style>
-  <w:style w:type="paragraph" w:styleId="Title">
-    <w:name w:val="Title"/>
-    <w:basedOn w:val="Normal"/>
-    <w:next w:val="BodyText"/>
-    <w:qFormat/>
-    <w:pPr>
-      <w:keepNext/>
-      <w:keepLines/>
-      <w:spacing w:before="480" w:after="240"/>
-      <w:jc w:val="center"/>
-    </w:pPr>
-    <w:rPr>
-      <w:rFonts w:asciiTheme="majorHAnsi" w:eastAsiaTheme="majorEastAsia" w:hAnsiTheme="majorHAnsi" w:cstheme="majorBidi"/>
-      <w:b/>
-      <w:bCs/>
-      <w:color w:val="345A8A" w:themeColor="accent1" w:themeShade="B5"/>
-      <w:sz w:val="36"/>
-      <w:szCs w:val="36"/>
-    </w:rPr>
-  </w:style>
-  <w:style w:type="paragraph" w:styleId="Subtitle">
-    <w:name w:val="Subtitle"/>
-    <w:basedOn w:val="Title"/>
-    <w:next w:val="BodyText"/>
-    <w:qFormat/>
-    <w:pPr>
-      <w:keepNext/>
-      <w:keepLines/>
-      <w:spacing w:before="240" w:after="240"/>
-      <w:jc w:val="center"/>
-    </w:pPr>
-    <w:rPr>
-      <w:sz w:val="30"/>
-      <w:szCs w:val="30"/>
-    </w:rPr>
-  </w:style>
-  <w:style w:type="paragraph" w:customStyle="1" w:styleId="Author">
-    <w:name w:val="Author"/>
-    <w:next w:val="BodyText"/>
-    <w:qFormat/>
-    <w:pPr>
-      <w:keepNext/>
-      <w:keepLines/>
-      <w:jc w:val="center"/>
-    </w:pPr>
-  </w:style>
-  <w:style w:type="paragraph" w:styleId="Date">
-    <w:name w:val="Date"/>
-    <w:next w:val="BodyText"/>
-    <w:qFormat/>
-    <w:pPr>
-      <w:keepNext/>
-      <w:keepLines/>
-      <w:jc w:val="center"/>
-    </w:pPr>
-  </w:style>
-  <w:style w:type="paragraph" w:customStyle="1" w:styleId="Abstract">
-    <w:name w:val="Abstract"/>
-    <w:basedOn w:val="Normal"/>
-    <w:next w:val="BodyText"/>
-    <w:qFormat/>
-    <w:pPr>
-      <w:keepNext/>
-      <w:keepLines/>
-      <w:spacing w:before="300" w:after="300"/>
-    </w:pPr>
-    <w:rPr>
-      <w:sz w:val="20"/>
-      <w:szCs w:val="20"/>
-    </w:rPr>
-  </w:style>
-  <w:style w:type="paragraph" w:styleId="Bibliography">
-    <w:name w:val="Bibliography"/>
-    <w:basedOn w:val="Normal"/>
-    <w:next w:val="Bibliography"/>
-    <w:qFormat/>
-    <w:pPr/>
-    <w:rPr/>
-  </w:style>
-  <w:style w:type="paragraph" w:styleId="Heading1">
-    <w:name w:val="Heading 1"/>
-    <w:basedOn w:val="Normal"/>
-    <w:next w:val="BodyText"/>
+  <w:style w:type="paragraph" w:styleId="berschrift1">
+    <w:name w:val="heading 1"/>
+    <w:basedOn w:val="Standard"/>
+    <w:next w:val="Textkrper"/>
     <w:uiPriority w:val="9"/>
     <w:qFormat/>
     <w:pPr>
@@ -1386,10 +2234,10 @@
       <w:szCs w:val="32"/>
     </w:rPr>
   </w:style>
-  <w:style w:type="paragraph" w:styleId="Heading2">
-    <w:name w:val="Heading 2"/>
-    <w:basedOn w:val="Normal"/>
-    <w:next w:val="BodyText"/>
+  <w:style w:type="paragraph" w:styleId="berschrift2">
+    <w:name w:val="heading 2"/>
+    <w:basedOn w:val="Standard"/>
+    <w:next w:val="Textkrper"/>
     <w:uiPriority w:val="9"/>
     <w:unhideWhenUsed/>
     <w:qFormat/>
@@ -1408,10 +2256,10 @@
       <w:szCs w:val="32"/>
     </w:rPr>
   </w:style>
-  <w:style w:type="paragraph" w:styleId="Heading3">
-    <w:name w:val="Heading 3"/>
-    <w:basedOn w:val="Normal"/>
-    <w:next w:val="BodyText"/>
+  <w:style w:type="paragraph" w:styleId="berschrift3">
+    <w:name w:val="heading 3"/>
+    <w:basedOn w:val="Standard"/>
+    <w:next w:val="Textkrper"/>
     <w:uiPriority w:val="9"/>
     <w:unhideWhenUsed/>
     <w:qFormat/>
@@ -1430,10 +2278,10 @@
       <w:szCs w:val="28"/>
     </w:rPr>
   </w:style>
-  <w:style w:type="paragraph" w:styleId="Heading4">
-    <w:name w:val="Heading 4"/>
-    <w:basedOn w:val="Normal"/>
-    <w:next w:val="BodyText"/>
+  <w:style w:type="paragraph" w:styleId="berschrift4">
+    <w:name w:val="heading 4"/>
+    <w:basedOn w:val="Standard"/>
+    <w:next w:val="Textkrper"/>
     <w:uiPriority w:val="9"/>
     <w:unhideWhenUsed/>
     <w:qFormat/>
@@ -1448,14 +2296,12 @@
       <w:b/>
       <w:bCs/>
       <w:color w:val="4F81BD" w:themeColor="accent1"/>
-      <w:sz w:val="24"/>
-      <w:szCs w:val="24"/>
-    </w:rPr>
-  </w:style>
-  <w:style w:type="paragraph" w:styleId="Heading5">
-    <w:name w:val="Heading 5"/>
-    <w:basedOn w:val="Normal"/>
-    <w:next w:val="BodyText"/>
+    </w:rPr>
+  </w:style>
+  <w:style w:type="paragraph" w:styleId="berschrift5">
+    <w:name w:val="heading 5"/>
+    <w:basedOn w:val="Standard"/>
+    <w:next w:val="Textkrper"/>
     <w:uiPriority w:val="9"/>
     <w:unhideWhenUsed/>
     <w:qFormat/>
@@ -1470,14 +2316,12 @@
       <w:i/>
       <w:iCs/>
       <w:color w:val="4F81BD" w:themeColor="accent1"/>
-      <w:sz w:val="24"/>
-      <w:szCs w:val="24"/>
-    </w:rPr>
-  </w:style>
-  <w:style w:type="paragraph" w:styleId="Heading6">
-    <w:name w:val="Heading 6"/>
-    <w:basedOn w:val="Normal"/>
-    <w:next w:val="BodyText"/>
+    </w:rPr>
+  </w:style>
+  <w:style w:type="paragraph" w:styleId="berschrift6">
+    <w:name w:val="heading 6"/>
+    <w:basedOn w:val="Standard"/>
+    <w:next w:val="Textkrper"/>
     <w:uiPriority w:val="9"/>
     <w:unhideWhenUsed/>
     <w:qFormat/>
@@ -1490,46 +2334,19 @@
     <w:rPr>
       <w:rFonts w:asciiTheme="majorHAnsi" w:eastAsiaTheme="majorEastAsia" w:hAnsiTheme="majorHAnsi" w:cstheme="majorBidi"/>
       <w:color w:val="4F81BD" w:themeColor="accent1"/>
-      <w:sz w:val="24"/>
-      <w:szCs w:val="24"/>
-    </w:rPr>
-  </w:style>
-  <w:style w:type="paragraph" w:styleId="BlockText">
-    <w:name w:val="Block Text"/>
-    <w:basedOn w:val="BodyText"/>
-    <w:next w:val="BodyText"/>
-    <w:uiPriority w:val="9"/>
-    <w:unhideWhenUsed/>
-    <w:qFormat/>
-    <w:pPr>
-      <w:spacing w:before="100" w:after="100"/>
-      <w:ind w:firstLine="0"/>
-    </w:pPr>
-    <w:rPr>
-      <w:rFonts w:asciiTheme="majorHAnsi" w:eastAsiaTheme="majorEastAsia" w:hAnsiTheme="majorHAnsi" w:cstheme="majorBidi"/>
-      <w:bCs/>
-      <w:sz w:val="20"/>
-      <w:szCs w:val="20"/>
-    </w:rPr>
-  </w:style>
-  <w:style w:type="paragraph" w:styleId="FootnoteText">
-    <w:name w:val="Footnote Text"/>
-    <w:basedOn w:val="Normal"/>
-    <w:next w:val="FootnoteText"/>
-    <w:uiPriority w:val="9"/>
-    <w:unhideWhenUsed/>
-    <w:qFormat/>
-  </w:style>
-  <w:style w:type="character" w:default="1" w:styleId="DefaultParagraphFont">
+    </w:rPr>
+  </w:style>
+  <w:style w:type="character" w:default="1" w:styleId="Absatz-Standardschriftart">
     <w:name w:val="Default Paragraph Font"/>
+    <w:uiPriority w:val="1"/>
     <w:semiHidden/>
     <w:unhideWhenUsed/>
   </w:style>
-  <w:style w:type="table" w:default="1" w:styleId="TableNormal">
+  <w:style w:type="table" w:default="1" w:styleId="NormaleTabelle">
     <w:name w:val="Normal Table"/>
+    <w:uiPriority w:val="99"/>
     <w:semiHidden/>
     <w:unhideWhenUsed/>
-    <w:qFormat/>
     <w:tblPr>
       <w:tblInd w:w="0" w:type="dxa"/>
       <w:tblCellMar>
@@ -1540,9 +2357,134 @@
       </w:tblCellMar>
     </w:tblPr>
   </w:style>
+  <w:style w:type="numbering" w:default="1" w:styleId="KeineListe">
+    <w:name w:val="No List"/>
+    <w:uiPriority w:val="99"/>
+    <w:semiHidden/>
+    <w:unhideWhenUsed/>
+  </w:style>
+  <w:style w:type="paragraph" w:styleId="Textkrper">
+    <w:name w:val="Body Text"/>
+    <w:basedOn w:val="Standard"/>
+    <w:qFormat/>
+    <w:pPr>
+      <w:spacing w:before="180" w:after="180"/>
+    </w:pPr>
+  </w:style>
+  <w:style w:type="paragraph" w:customStyle="1" w:styleId="FirstParagraph">
+    <w:name w:val="First Paragraph"/>
+    <w:basedOn w:val="Textkrper"/>
+    <w:next w:val="Textkrper"/>
+    <w:qFormat/>
+  </w:style>
+  <w:style w:type="paragraph" w:customStyle="1" w:styleId="Compact">
+    <w:name w:val="Compact"/>
+    <w:basedOn w:val="Textkrper"/>
+    <w:qFormat/>
+    <w:pPr>
+      <w:spacing w:before="36" w:after="36"/>
+    </w:pPr>
+  </w:style>
+  <w:style w:type="paragraph" w:styleId="Titel">
+    <w:name w:val="Title"/>
+    <w:basedOn w:val="Standard"/>
+    <w:next w:val="Textkrper"/>
+    <w:qFormat/>
+    <w:pPr>
+      <w:keepNext/>
+      <w:keepLines/>
+      <w:spacing w:before="480" w:after="240"/>
+      <w:jc w:val="center"/>
+    </w:pPr>
+    <w:rPr>
+      <w:rFonts w:asciiTheme="majorHAnsi" w:eastAsiaTheme="majorEastAsia" w:hAnsiTheme="majorHAnsi" w:cstheme="majorBidi"/>
+      <w:b/>
+      <w:bCs/>
+      <w:color w:val="345A8A" w:themeColor="accent1" w:themeShade="B5"/>
+      <w:sz w:val="36"/>
+      <w:szCs w:val="36"/>
+    </w:rPr>
+  </w:style>
+  <w:style w:type="paragraph" w:styleId="Untertitel">
+    <w:name w:val="Subtitle"/>
+    <w:basedOn w:val="Titel"/>
+    <w:next w:val="Textkrper"/>
+    <w:qFormat/>
+    <w:pPr>
+      <w:spacing w:before="240"/>
+    </w:pPr>
+    <w:rPr>
+      <w:sz w:val="30"/>
+      <w:szCs w:val="30"/>
+    </w:rPr>
+  </w:style>
+  <w:style w:type="paragraph" w:customStyle="1" w:styleId="Author">
+    <w:name w:val="Author"/>
+    <w:next w:val="Textkrper"/>
+    <w:qFormat/>
+    <w:pPr>
+      <w:keepNext/>
+      <w:keepLines/>
+      <w:jc w:val="center"/>
+    </w:pPr>
+  </w:style>
+  <w:style w:type="paragraph" w:styleId="Datum">
+    <w:name w:val="Date"/>
+    <w:next w:val="Textkrper"/>
+    <w:qFormat/>
+    <w:pPr>
+      <w:keepNext/>
+      <w:keepLines/>
+      <w:jc w:val="center"/>
+    </w:pPr>
+  </w:style>
+  <w:style w:type="paragraph" w:customStyle="1" w:styleId="Abstract">
+    <w:name w:val="Abstract"/>
+    <w:basedOn w:val="Standard"/>
+    <w:next w:val="Textkrper"/>
+    <w:qFormat/>
+    <w:pPr>
+      <w:keepNext/>
+      <w:keepLines/>
+      <w:spacing w:before="300" w:after="300"/>
+    </w:pPr>
+    <w:rPr>
+      <w:sz w:val="20"/>
+      <w:szCs w:val="20"/>
+    </w:rPr>
+  </w:style>
+  <w:style w:type="paragraph" w:styleId="Literaturverzeichnis">
+    <w:name w:val="Bibliography"/>
+    <w:basedOn w:val="Standard"/>
+    <w:qFormat/>
+  </w:style>
+  <w:style w:type="paragraph" w:styleId="Blocktext">
+    <w:name w:val="Block Text"/>
+    <w:basedOn w:val="Textkrper"/>
+    <w:next w:val="Textkrper"/>
+    <w:uiPriority w:val="9"/>
+    <w:unhideWhenUsed/>
+    <w:qFormat/>
+    <w:pPr>
+      <w:spacing w:before="100" w:after="100"/>
+    </w:pPr>
+    <w:rPr>
+      <w:rFonts w:asciiTheme="majorHAnsi" w:eastAsiaTheme="majorEastAsia" w:hAnsiTheme="majorHAnsi" w:cstheme="majorBidi"/>
+      <w:bCs/>
+      <w:sz w:val="20"/>
+      <w:szCs w:val="20"/>
+    </w:rPr>
+  </w:style>
+  <w:style w:type="paragraph" w:styleId="Funotentext">
+    <w:name w:val="footnote text"/>
+    <w:basedOn w:val="Standard"/>
+    <w:uiPriority w:val="9"/>
+    <w:unhideWhenUsed/>
+    <w:qFormat/>
+  </w:style>
   <w:style w:type="paragraph" w:customStyle="1" w:styleId="DefinitionTerm">
     <w:name w:val="Definition Term"/>
-    <w:basedOn w:val="Normal"/>
+    <w:basedOn w:val="Standard"/>
     <w:next w:val="Definition"/>
     <w:pPr>
       <w:keepNext/>
@@ -1555,14 +2497,14 @@
   </w:style>
   <w:style w:type="paragraph" w:customStyle="1" w:styleId="Definition">
     <w:name w:val="Definition"/>
-    <w:basedOn w:val="Normal"/>
-  </w:style>
-  <w:style w:type="paragraph" w:styleId="Caption">
-    <w:name w:val="Caption"/>
-    <w:basedOn w:val="Normal"/>
-    <w:link w:val="BodyTextChar"/>
+    <w:basedOn w:val="Standard"/>
+  </w:style>
+  <w:style w:type="paragraph" w:styleId="Beschriftung">
+    <w:name w:val="caption"/>
+    <w:basedOn w:val="Standard"/>
+    <w:link w:val="BeschriftungZchn"/>
     <w:pPr>
-      <w:spacing w:before="0" w:after="120"/>
+      <w:spacing w:after="120"/>
     </w:pPr>
     <w:rPr>
       <w:i/>
@@ -1570,57 +2512,59 @@
   </w:style>
   <w:style w:type="paragraph" w:customStyle="1" w:styleId="TableCaption">
     <w:name w:val="Table Caption"/>
-    <w:basedOn w:val="Caption"/>
+    <w:basedOn w:val="Beschriftung"/>
     <w:pPr>
       <w:keepNext/>
     </w:pPr>
   </w:style>
   <w:style w:type="paragraph" w:customStyle="1" w:styleId="ImageCaption">
     <w:name w:val="Image Caption"/>
-    <w:basedOn w:val="Caption"/>
+    <w:basedOn w:val="Beschriftung"/>
   </w:style>
   <w:style w:type="paragraph" w:customStyle="1" w:styleId="Figure">
     <w:name w:val="Figure"/>
-    <w:basedOn w:val="Normal"/>
-  </w:style>
-  <w:style w:type="paragraph" w:customStyle="1" w:styleId="FigureWithCaption">
+    <w:basedOn w:val="Standard"/>
+  </w:style>
+  <w:style w:type="paragraph" w:customStyle="1" w:styleId="FigurewithCaption">
     <w:name w:val="Figure with Caption"/>
     <w:basedOn w:val="Figure"/>
     <w:pPr>
       <w:keepNext/>
     </w:pPr>
   </w:style>
-  <w:style w:type="character" w:customStyle="1" w:styleId="BodyTextChar">
-    <w:name w:val="Body Text Char"/>
-    <w:basedOn w:val="DefaultParagraphFont"/>
-    <w:link w:val="BodyText"/>
+  <w:style w:type="character" w:customStyle="1" w:styleId="BeschriftungZchn">
+    <w:name w:val="Beschriftung Zchn"/>
+    <w:basedOn w:val="Absatz-Standardschriftart"/>
+    <w:link w:val="Beschriftung"/>
   </w:style>
   <w:style w:type="character" w:customStyle="1" w:styleId="VerbatimChar">
     <w:name w:val="Verbatim Char"/>
-    <w:basedOn w:val="BodyTextChar"/>
+    <w:basedOn w:val="BeschriftungZchn"/>
+    <w:link w:val="SourceCode"/>
     <w:rPr>
       <w:rFonts w:ascii="Consolas" w:hAnsi="Consolas"/>
       <w:sz w:val="22"/>
     </w:rPr>
   </w:style>
-  <w:style w:type="character" w:styleId="FootnoteReference">
-    <w:name w:val="Footnote Reference"/>
-    <w:basedOn w:val="BodyTextChar"/>
+  <w:style w:type="character" w:styleId="Funotenzeichen">
+    <w:name w:val="footnote reference"/>
+    <w:basedOn w:val="BeschriftungZchn"/>
     <w:rPr>
       <w:vertAlign w:val="superscript"/>
     </w:rPr>
   </w:style>
-  <w:style w:type="character" w:styleId="Hyperlink">
+  <w:style w:type="character" w:styleId="Link">
     <w:name w:val="Hyperlink"/>
-    <w:basedOn w:val="BodyTextChar"/>
+    <w:basedOn w:val="BeschriftungZchn"/>
+    <w:uiPriority w:val="99"/>
     <w:rPr>
       <w:color w:val="4F81BD" w:themeColor="accent1"/>
     </w:rPr>
   </w:style>
-  <w:style w:type="paragraph" w:styleId="TOCHeading">
+  <w:style w:type="paragraph" w:styleId="Inhaltsverzeichnisberschrift">
     <w:name w:val="TOC Heading"/>
-    <w:basedOn w:val="Heading1"/>
-    <w:next w:val="BodyText"/>
+    <w:basedOn w:val="berschrift1"/>
+    <w:next w:val="Textkrper"/>
     <w:uiPriority w:val="39"/>
     <w:unhideWhenUsed/>
     <w:qFormat/>
@@ -1629,7 +2573,6 @@
       <w:outlineLvl w:val="9"/>
     </w:pPr>
     <w:rPr>
-      <w:rFonts w:asciiTheme="majorHAnsi" w:eastAsiaTheme="majorEastAsia" w:hAnsiTheme="majorHAnsi" w:cstheme="majorBidi"/>
       <w:b w:val="0"/>
       <w:bCs w:val="0"/>
       <w:color w:val="365F91" w:themeColor="accent1" w:themeShade="BF"/>
@@ -1637,270 +2580,394 @@
   </w:style>
   <w:style w:type="paragraph" w:customStyle="1" w:styleId="SourceCode">
     <w:name w:val="Source Code"/>
-    <w:basedOn w:val="Normal"/>
+    <w:basedOn w:val="Standard"/>
     <w:link w:val="VerbatimChar"/>
     <w:pPr>
-      <w:wordWrap w:val="off"/>
-      <w:shd w:val="clear" w:fill="f8f8f8"/>
+      <w:shd w:val="clear" w:color="auto" w:fill="F8F8F8"/>
+      <w:wordWrap w:val="0"/>
     </w:pPr>
   </w:style>
   <w:style w:type="character" w:customStyle="1" w:styleId="KeywordTok">
     <w:name w:val="KeywordTok"/>
     <w:basedOn w:val="VerbatimChar"/>
     <w:rPr>
-      <w:color w:val="204a87"/>
-      <w:shd w:val="clear" w:fill="f8f8f8"/>
+      <w:rFonts w:ascii="Consolas" w:hAnsi="Consolas"/>
       <w:b/>
+      <w:color w:val="204A87"/>
+      <w:sz w:val="22"/>
+      <w:shd w:val="clear" w:color="auto" w:fill="F8F8F8"/>
     </w:rPr>
   </w:style>
   <w:style w:type="character" w:customStyle="1" w:styleId="DataTypeTok">
     <w:name w:val="DataTypeTok"/>
     <w:basedOn w:val="VerbatimChar"/>
     <w:rPr>
-      <w:color w:val="204a87"/>
-      <w:shd w:val="clear" w:fill="f8f8f8"/>
+      <w:rFonts w:ascii="Consolas" w:hAnsi="Consolas"/>
+      <w:color w:val="204A87"/>
+      <w:sz w:val="22"/>
+      <w:shd w:val="clear" w:color="auto" w:fill="F8F8F8"/>
     </w:rPr>
   </w:style>
   <w:style w:type="character" w:customStyle="1" w:styleId="DecValTok">
     <w:name w:val="DecValTok"/>
     <w:basedOn w:val="VerbatimChar"/>
     <w:rPr>
-      <w:color w:val="0000cf"/>
-      <w:shd w:val="clear" w:fill="f8f8f8"/>
+      <w:rFonts w:ascii="Consolas" w:hAnsi="Consolas"/>
+      <w:color w:val="0000CF"/>
+      <w:sz w:val="22"/>
+      <w:shd w:val="clear" w:color="auto" w:fill="F8F8F8"/>
     </w:rPr>
   </w:style>
   <w:style w:type="character" w:customStyle="1" w:styleId="BaseNTok">
     <w:name w:val="BaseNTok"/>
     <w:basedOn w:val="VerbatimChar"/>
     <w:rPr>
-      <w:color w:val="0000cf"/>
-      <w:shd w:val="clear" w:fill="f8f8f8"/>
+      <w:rFonts w:ascii="Consolas" w:hAnsi="Consolas"/>
+      <w:color w:val="0000CF"/>
+      <w:sz w:val="22"/>
+      <w:shd w:val="clear" w:color="auto" w:fill="F8F8F8"/>
     </w:rPr>
   </w:style>
   <w:style w:type="character" w:customStyle="1" w:styleId="FloatTok">
     <w:name w:val="FloatTok"/>
     <w:basedOn w:val="VerbatimChar"/>
     <w:rPr>
-      <w:color w:val="0000cf"/>
-      <w:shd w:val="clear" w:fill="f8f8f8"/>
+      <w:rFonts w:ascii="Consolas" w:hAnsi="Consolas"/>
+      <w:color w:val="0000CF"/>
+      <w:sz w:val="22"/>
+      <w:shd w:val="clear" w:color="auto" w:fill="F8F8F8"/>
     </w:rPr>
   </w:style>
   <w:style w:type="character" w:customStyle="1" w:styleId="ConstantTok">
     <w:name w:val="ConstantTok"/>
     <w:basedOn w:val="VerbatimChar"/>
     <w:rPr>
+      <w:rFonts w:ascii="Consolas" w:hAnsi="Consolas"/>
       <w:color w:val="000000"/>
-      <w:shd w:val="clear" w:fill="f8f8f8"/>
+      <w:sz w:val="22"/>
+      <w:shd w:val="clear" w:color="auto" w:fill="F8F8F8"/>
     </w:rPr>
   </w:style>
   <w:style w:type="character" w:customStyle="1" w:styleId="CharTok">
     <w:name w:val="CharTok"/>
     <w:basedOn w:val="VerbatimChar"/>
     <w:rPr>
-      <w:color w:val="4e9a06"/>
-      <w:shd w:val="clear" w:fill="f8f8f8"/>
+      <w:rFonts w:ascii="Consolas" w:hAnsi="Consolas"/>
+      <w:color w:val="4E9A06"/>
+      <w:sz w:val="22"/>
+      <w:shd w:val="clear" w:color="auto" w:fill="F8F8F8"/>
     </w:rPr>
   </w:style>
   <w:style w:type="character" w:customStyle="1" w:styleId="SpecialCharTok">
     <w:name w:val="SpecialCharTok"/>
     <w:basedOn w:val="VerbatimChar"/>
     <w:rPr>
+      <w:rFonts w:ascii="Consolas" w:hAnsi="Consolas"/>
       <w:color w:val="000000"/>
-      <w:shd w:val="clear" w:fill="f8f8f8"/>
+      <w:sz w:val="22"/>
+      <w:shd w:val="clear" w:color="auto" w:fill="F8F8F8"/>
     </w:rPr>
   </w:style>
   <w:style w:type="character" w:customStyle="1" w:styleId="StringTok">
     <w:name w:val="StringTok"/>
     <w:basedOn w:val="VerbatimChar"/>
     <w:rPr>
-      <w:color w:val="4e9a06"/>
-      <w:shd w:val="clear" w:fill="f8f8f8"/>
+      <w:rFonts w:ascii="Consolas" w:hAnsi="Consolas"/>
+      <w:color w:val="4E9A06"/>
+      <w:sz w:val="22"/>
+      <w:shd w:val="clear" w:color="auto" w:fill="F8F8F8"/>
     </w:rPr>
   </w:style>
   <w:style w:type="character" w:customStyle="1" w:styleId="VerbatimStringTok">
     <w:name w:val="VerbatimStringTok"/>
     <w:basedOn w:val="VerbatimChar"/>
     <w:rPr>
-      <w:color w:val="4e9a06"/>
-      <w:shd w:val="clear" w:fill="f8f8f8"/>
+      <w:rFonts w:ascii="Consolas" w:hAnsi="Consolas"/>
+      <w:color w:val="4E9A06"/>
+      <w:sz w:val="22"/>
+      <w:shd w:val="clear" w:color="auto" w:fill="F8F8F8"/>
     </w:rPr>
   </w:style>
   <w:style w:type="character" w:customStyle="1" w:styleId="SpecialStringTok">
     <w:name w:val="SpecialStringTok"/>
     <w:basedOn w:val="VerbatimChar"/>
     <w:rPr>
-      <w:color w:val="4e9a06"/>
-      <w:shd w:val="clear" w:fill="f8f8f8"/>
+      <w:rFonts w:ascii="Consolas" w:hAnsi="Consolas"/>
+      <w:color w:val="4E9A06"/>
+      <w:sz w:val="22"/>
+      <w:shd w:val="clear" w:color="auto" w:fill="F8F8F8"/>
     </w:rPr>
   </w:style>
   <w:style w:type="character" w:customStyle="1" w:styleId="ImportTok">
     <w:name w:val="ImportTok"/>
     <w:basedOn w:val="VerbatimChar"/>
     <w:rPr>
-      <w:shd w:val="clear" w:fill="f8f8f8"/>
+      <w:rFonts w:ascii="Consolas" w:hAnsi="Consolas"/>
+      <w:sz w:val="22"/>
+      <w:shd w:val="clear" w:color="auto" w:fill="F8F8F8"/>
     </w:rPr>
   </w:style>
   <w:style w:type="character" w:customStyle="1" w:styleId="CommentTok">
     <w:name w:val="CommentTok"/>
     <w:basedOn w:val="VerbatimChar"/>
     <w:rPr>
-      <w:color w:val="8f5902"/>
-      <w:shd w:val="clear" w:fill="f8f8f8"/>
+      <w:rFonts w:ascii="Consolas" w:hAnsi="Consolas"/>
       <w:i/>
+      <w:color w:val="8F5902"/>
+      <w:sz w:val="22"/>
+      <w:shd w:val="clear" w:color="auto" w:fill="F8F8F8"/>
     </w:rPr>
   </w:style>
   <w:style w:type="character" w:customStyle="1" w:styleId="DocumentationTok">
     <w:name w:val="DocumentationTok"/>
     <w:basedOn w:val="VerbatimChar"/>
     <w:rPr>
-      <w:color w:val="8f5902"/>
-      <w:shd w:val="clear" w:fill="f8f8f8"/>
+      <w:rFonts w:ascii="Consolas" w:hAnsi="Consolas"/>
       <w:b/>
       <w:i/>
+      <w:color w:val="8F5902"/>
+      <w:sz w:val="22"/>
+      <w:shd w:val="clear" w:color="auto" w:fill="F8F8F8"/>
     </w:rPr>
   </w:style>
   <w:style w:type="character" w:customStyle="1" w:styleId="AnnotationTok">
     <w:name w:val="AnnotationTok"/>
     <w:basedOn w:val="VerbatimChar"/>
     <w:rPr>
-      <w:color w:val="8f5902"/>
-      <w:shd w:val="clear" w:fill="f8f8f8"/>
+      <w:rFonts w:ascii="Consolas" w:hAnsi="Consolas"/>
       <w:b/>
       <w:i/>
+      <w:color w:val="8F5902"/>
+      <w:sz w:val="22"/>
+      <w:shd w:val="clear" w:color="auto" w:fill="F8F8F8"/>
     </w:rPr>
   </w:style>
   <w:style w:type="character" w:customStyle="1" w:styleId="CommentVarTok">
     <w:name w:val="CommentVarTok"/>
     <w:basedOn w:val="VerbatimChar"/>
     <w:rPr>
-      <w:color w:val="8f5902"/>
-      <w:shd w:val="clear" w:fill="f8f8f8"/>
+      <w:rFonts w:ascii="Consolas" w:hAnsi="Consolas"/>
       <w:b/>
       <w:i/>
+      <w:color w:val="8F5902"/>
+      <w:sz w:val="22"/>
+      <w:shd w:val="clear" w:color="auto" w:fill="F8F8F8"/>
     </w:rPr>
   </w:style>
   <w:style w:type="character" w:customStyle="1" w:styleId="OtherTok">
     <w:name w:val="OtherTok"/>
     <w:basedOn w:val="VerbatimChar"/>
     <w:rPr>
-      <w:color w:val="8f5902"/>
-      <w:shd w:val="clear" w:fill="f8f8f8"/>
+      <w:rFonts w:ascii="Consolas" w:hAnsi="Consolas"/>
+      <w:color w:val="8F5902"/>
+      <w:sz w:val="22"/>
+      <w:shd w:val="clear" w:color="auto" w:fill="F8F8F8"/>
     </w:rPr>
   </w:style>
   <w:style w:type="character" w:customStyle="1" w:styleId="FunctionTok">
     <w:name w:val="FunctionTok"/>
     <w:basedOn w:val="VerbatimChar"/>
     <w:rPr>
+      <w:rFonts w:ascii="Consolas" w:hAnsi="Consolas"/>
       <w:color w:val="000000"/>
-      <w:shd w:val="clear" w:fill="f8f8f8"/>
+      <w:sz w:val="22"/>
+      <w:shd w:val="clear" w:color="auto" w:fill="F8F8F8"/>
     </w:rPr>
   </w:style>
   <w:style w:type="character" w:customStyle="1" w:styleId="VariableTok">
     <w:name w:val="VariableTok"/>
     <w:basedOn w:val="VerbatimChar"/>
     <w:rPr>
+      <w:rFonts w:ascii="Consolas" w:hAnsi="Consolas"/>
       <w:color w:val="000000"/>
-      <w:shd w:val="clear" w:fill="f8f8f8"/>
+      <w:sz w:val="22"/>
+      <w:shd w:val="clear" w:color="auto" w:fill="F8F8F8"/>
     </w:rPr>
   </w:style>
   <w:style w:type="character" w:customStyle="1" w:styleId="ControlFlowTok">
     <w:name w:val="ControlFlowTok"/>
     <w:basedOn w:val="VerbatimChar"/>
     <w:rPr>
-      <w:color w:val="204a87"/>
-      <w:shd w:val="clear" w:fill="f8f8f8"/>
+      <w:rFonts w:ascii="Consolas" w:hAnsi="Consolas"/>
       <w:b/>
+      <w:color w:val="204A87"/>
+      <w:sz w:val="22"/>
+      <w:shd w:val="clear" w:color="auto" w:fill="F8F8F8"/>
     </w:rPr>
   </w:style>
   <w:style w:type="character" w:customStyle="1" w:styleId="OperatorTok">
     <w:name w:val="OperatorTok"/>
     <w:basedOn w:val="VerbatimChar"/>
     <w:rPr>
-      <w:color w:val="ce5c00"/>
-      <w:shd w:val="clear" w:fill="f8f8f8"/>
+      <w:rFonts w:ascii="Consolas" w:hAnsi="Consolas"/>
       <w:b/>
+      <w:color w:val="CE5C00"/>
+      <w:sz w:val="22"/>
+      <w:shd w:val="clear" w:color="auto" w:fill="F8F8F8"/>
     </w:rPr>
   </w:style>
   <w:style w:type="character" w:customStyle="1" w:styleId="BuiltInTok">
     <w:name w:val="BuiltInTok"/>
     <w:basedOn w:val="VerbatimChar"/>
     <w:rPr>
-      <w:shd w:val="clear" w:fill="f8f8f8"/>
+      <w:rFonts w:ascii="Consolas" w:hAnsi="Consolas"/>
+      <w:sz w:val="22"/>
+      <w:shd w:val="clear" w:color="auto" w:fill="F8F8F8"/>
     </w:rPr>
   </w:style>
   <w:style w:type="character" w:customStyle="1" w:styleId="ExtensionTok">
     <w:name w:val="ExtensionTok"/>
     <w:basedOn w:val="VerbatimChar"/>
     <w:rPr>
-      <w:shd w:val="clear" w:fill="f8f8f8"/>
+      <w:rFonts w:ascii="Consolas" w:hAnsi="Consolas"/>
+      <w:sz w:val="22"/>
+      <w:shd w:val="clear" w:color="auto" w:fill="F8F8F8"/>
     </w:rPr>
   </w:style>
   <w:style w:type="character" w:customStyle="1" w:styleId="PreprocessorTok">
     <w:name w:val="PreprocessorTok"/>
     <w:basedOn w:val="VerbatimChar"/>
     <w:rPr>
-      <w:color w:val="8f5902"/>
-      <w:shd w:val="clear" w:fill="f8f8f8"/>
+      <w:rFonts w:ascii="Consolas" w:hAnsi="Consolas"/>
       <w:i/>
+      <w:color w:val="8F5902"/>
+      <w:sz w:val="22"/>
+      <w:shd w:val="clear" w:color="auto" w:fill="F8F8F8"/>
     </w:rPr>
   </w:style>
   <w:style w:type="character" w:customStyle="1" w:styleId="AttributeTok">
     <w:name w:val="AttributeTok"/>
     <w:basedOn w:val="VerbatimChar"/>
     <w:rPr>
-      <w:color w:val="c4a000"/>
-      <w:shd w:val="clear" w:fill="f8f8f8"/>
+      <w:rFonts w:ascii="Consolas" w:hAnsi="Consolas"/>
+      <w:color w:val="C4A000"/>
+      <w:sz w:val="22"/>
+      <w:shd w:val="clear" w:color="auto" w:fill="F8F8F8"/>
     </w:rPr>
   </w:style>
   <w:style w:type="character" w:customStyle="1" w:styleId="RegionMarkerTok">
     <w:name w:val="RegionMarkerTok"/>
     <w:basedOn w:val="VerbatimChar"/>
     <w:rPr>
-      <w:shd w:val="clear" w:fill="f8f8f8"/>
+      <w:rFonts w:ascii="Consolas" w:hAnsi="Consolas"/>
+      <w:sz w:val="22"/>
+      <w:shd w:val="clear" w:color="auto" w:fill="F8F8F8"/>
     </w:rPr>
   </w:style>
   <w:style w:type="character" w:customStyle="1" w:styleId="InformationTok">
     <w:name w:val="InformationTok"/>
     <w:basedOn w:val="VerbatimChar"/>
     <w:rPr>
-      <w:color w:val="8f5902"/>
-      <w:shd w:val="clear" w:fill="f8f8f8"/>
+      <w:rFonts w:ascii="Consolas" w:hAnsi="Consolas"/>
       <w:b/>
       <w:i/>
+      <w:color w:val="8F5902"/>
+      <w:sz w:val="22"/>
+      <w:shd w:val="clear" w:color="auto" w:fill="F8F8F8"/>
     </w:rPr>
   </w:style>
   <w:style w:type="character" w:customStyle="1" w:styleId="WarningTok">
     <w:name w:val="WarningTok"/>
     <w:basedOn w:val="VerbatimChar"/>
     <w:rPr>
-      <w:color w:val="8f5902"/>
-      <w:shd w:val="clear" w:fill="f8f8f8"/>
+      <w:rFonts w:ascii="Consolas" w:hAnsi="Consolas"/>
       <w:b/>
       <w:i/>
+      <w:color w:val="8F5902"/>
+      <w:sz w:val="22"/>
+      <w:shd w:val="clear" w:color="auto" w:fill="F8F8F8"/>
     </w:rPr>
   </w:style>
   <w:style w:type="character" w:customStyle="1" w:styleId="AlertTok">
     <w:name w:val="AlertTok"/>
     <w:basedOn w:val="VerbatimChar"/>
     <w:rPr>
-      <w:color w:val="ef2929"/>
-      <w:shd w:val="clear" w:fill="f8f8f8"/>
+      <w:rFonts w:ascii="Consolas" w:hAnsi="Consolas"/>
+      <w:color w:val="EF2929"/>
+      <w:sz w:val="22"/>
+      <w:shd w:val="clear" w:color="auto" w:fill="F8F8F8"/>
     </w:rPr>
   </w:style>
   <w:style w:type="character" w:customStyle="1" w:styleId="ErrorTok">
     <w:name w:val="ErrorTok"/>
     <w:basedOn w:val="VerbatimChar"/>
     <w:rPr>
-      <w:color w:val="a40000"/>
-      <w:shd w:val="clear" w:fill="f8f8f8"/>
+      <w:rFonts w:ascii="Consolas" w:hAnsi="Consolas"/>
       <w:b/>
+      <w:color w:val="A40000"/>
+      <w:sz w:val="22"/>
+      <w:shd w:val="clear" w:color="auto" w:fill="F8F8F8"/>
     </w:rPr>
   </w:style>
   <w:style w:type="character" w:customStyle="1" w:styleId="NormalTok">
     <w:name w:val="NormalTok"/>
     <w:basedOn w:val="VerbatimChar"/>
     <w:rPr>
-      <w:shd w:val="clear" w:fill="f8f8f8"/>
+      <w:rFonts w:ascii="Consolas" w:hAnsi="Consolas"/>
+      <w:sz w:val="22"/>
+      <w:shd w:val="clear" w:color="auto" w:fill="F8F8F8"/>
+    </w:rPr>
+  </w:style>
+  <w:style w:type="paragraph" w:styleId="Verzeichnis1">
+    <w:name w:val="toc 1"/>
+    <w:basedOn w:val="Standard"/>
+    <w:next w:val="Standard"/>
+    <w:autoRedefine/>
+    <w:uiPriority w:val="39"/>
+    <w:unhideWhenUsed/>
+    <w:rsid w:val="00766D75"/>
+    <w:pPr>
+      <w:spacing w:after="100"/>
+    </w:pPr>
+  </w:style>
+  <w:style w:type="paragraph" w:styleId="Verzeichnis2">
+    <w:name w:val="toc 2"/>
+    <w:basedOn w:val="Standard"/>
+    <w:next w:val="Standard"/>
+    <w:autoRedefine/>
+    <w:uiPriority w:val="39"/>
+    <w:unhideWhenUsed/>
+    <w:rsid w:val="00766D75"/>
+    <w:pPr>
+      <w:spacing w:after="100"/>
+      <w:ind w:left="240"/>
+    </w:pPr>
+  </w:style>
+  <w:style w:type="paragraph" w:styleId="Verzeichnis3">
+    <w:name w:val="toc 3"/>
+    <w:basedOn w:val="Standard"/>
+    <w:next w:val="Standard"/>
+    <w:autoRedefine/>
+    <w:uiPriority w:val="39"/>
+    <w:unhideWhenUsed/>
+    <w:rsid w:val="00766D75"/>
+    <w:pPr>
+      <w:spacing w:after="100"/>
+      <w:ind w:left="480"/>
+    </w:pPr>
+  </w:style>
+  <w:style w:type="paragraph" w:styleId="Dokumentstruktur">
+    <w:name w:val="Document Map"/>
+    <w:basedOn w:val="Standard"/>
+    <w:link w:val="DokumentstrukturZchn"/>
+    <w:semiHidden/>
+    <w:unhideWhenUsed/>
+    <w:rsid w:val="00766D75"/>
+    <w:pPr>
+      <w:spacing w:after="0"/>
+    </w:pPr>
+    <w:rPr>
+      <w:rFonts w:ascii="Times New Roman" w:hAnsi="Times New Roman" w:cs="Times New Roman"/>
+    </w:rPr>
+  </w:style>
+  <w:style w:type="character" w:customStyle="1" w:styleId="DokumentstrukturZchn">
+    <w:name w:val="Dokumentstruktur Zchn"/>
+    <w:basedOn w:val="Absatz-Standardschriftart"/>
+    <w:link w:val="Dokumentstruktur"/>
+    <w:semiHidden/>
+    <w:rsid w:val="00766D75"/>
+    <w:rPr>
+      <w:rFonts w:ascii="Times New Roman" w:hAnsi="Times New Roman" w:cs="Times New Roman"/>
     </w:rPr>
   </w:style>
 </w:styles>

--- a/howto.docx
+++ b/howto.docx
@@ -23,7 +23,7 @@
         <w:pStyle w:val="Datum"/>
       </w:pPr>
       <w:r>
-        <w:t>2016-06-02 11:33:52</w:t>
+        <w:t>2016-06-03 11:04:30</w:t>
       </w:r>
     </w:p>
     <w:sdt>
@@ -34,7 +34,7 @@
           <w:sz w:val="24"/>
           <w:szCs w:val="24"/>
         </w:rPr>
-        <w:id w:val="-1610045899"/>
+        <w:id w:val="-568738153"/>
         <w:docPartObj>
           <w:docPartGallery w:val="Table of Contents"/>
           <w:docPartUnique/>
@@ -69,7 +69,7 @@
           <w:r>
             <w:fldChar w:fldCharType="separate"/>
           </w:r>
-          <w:hyperlink w:anchor="_Toc452630577" w:history="1">
+          <w:hyperlink w:anchor="_Toc452715210" w:history="1">
             <w:r>
               <w:rPr>
                 <w:rStyle w:val="Link"/>
@@ -96,7 +96,7 @@
                 <w:noProof/>
                 <w:webHidden/>
               </w:rPr>
-              <w:instrText xml:space="preserve"> PAGEREF _Toc452630577 \h </w:instrText>
+              <w:instrText xml:space="preserve"> PAGEREF _Toc452715210 \h </w:instrText>
             </w:r>
             <w:r>
               <w:rPr>
@@ -137,7 +137,7 @@
               <w:noProof/>
             </w:rPr>
           </w:pPr>
-          <w:hyperlink w:anchor="_Toc452630578" w:history="1">
+          <w:hyperlink w:anchor="_Toc452715211" w:history="1">
             <w:r>
               <w:rPr>
                 <w:rStyle w:val="Link"/>
@@ -164,7 +164,7 @@
                 <w:noProof/>
                 <w:webHidden/>
               </w:rPr>
-              <w:instrText xml:space="preserve"> PAGEREF _Toc452630578 \h </w:instrText>
+              <w:instrText xml:space="preserve"> PAGEREF _Toc452715211 \h </w:instrText>
             </w:r>
             <w:r>
               <w:rPr>
@@ -205,7 +205,7 @@
               <w:noProof/>
             </w:rPr>
           </w:pPr>
-          <w:hyperlink w:anchor="_Toc452630579" w:history="1">
+          <w:hyperlink w:anchor="_Toc452715212" w:history="1">
             <w:r>
               <w:rPr>
                 <w:rStyle w:val="Link"/>
@@ -232,7 +232,7 @@
                 <w:noProof/>
                 <w:webHidden/>
               </w:rPr>
-              <w:instrText xml:space="preserve"> PAGEREF _Toc452630579 \h </w:instrText>
+              <w:instrText xml:space="preserve"> PAGEREF _Toc452715212 \h </w:instrText>
             </w:r>
             <w:r>
               <w:rPr>
@@ -273,22 +273,13 @@
               <w:noProof/>
             </w:rPr>
           </w:pPr>
-          <w:hyperlink w:anchor="_Toc452630580" w:history="1">
+          <w:hyperlink w:anchor="_Toc452715213" w:history="1">
             <w:r>
               <w:rPr>
                 <w:rStyle w:val="Link"/>
                 <w:noProof/>
               </w:rPr>
-              <w:t>1. User once de</w:t>
-            </w:r>
-            <w:bookmarkStart w:id="0" w:name="_GoBack"/>
-            <w:bookmarkEnd w:id="0"/>
-            <w:r>
-              <w:rPr>
-                <w:rStyle w:val="Link"/>
-                <w:noProof/>
-              </w:rPr>
-              <w:t>fines relevant trials</w:t>
+              <w:t>1. User once defines relevant trials</w:t>
             </w:r>
             <w:r>
               <w:rPr>
@@ -309,7 +300,7 @@
                 <w:noProof/>
                 <w:webHidden/>
               </w:rPr>
-              <w:instrText xml:space="preserve"> PAGEREF _Toc452630580 \h </w:instrText>
+              <w:instrText xml:space="preserve"> PAGEREF _Toc452715213 \h </w:instrText>
             </w:r>
             <w:r>
               <w:rPr>
@@ -350,7 +341,7 @@
               <w:noProof/>
             </w:rPr>
           </w:pPr>
-          <w:hyperlink w:anchor="_Toc452630581" w:history="1">
+          <w:hyperlink w:anchor="_Toc452715214" w:history="1">
             <w:r>
               <w:rPr>
                 <w:rStyle w:val="Link"/>
@@ -377,7 +368,7 @@
                 <w:noProof/>
                 <w:webHidden/>
               </w:rPr>
-              <w:instrText xml:space="preserve"> PAGEREF _Toc452630581 \h </w:instrText>
+              <w:instrText xml:space="preserve"> PAGEREF _Toc452715214 \h </w:instrText>
             </w:r>
             <w:r>
               <w:rPr>
@@ -418,7 +409,7 @@
               <w:noProof/>
             </w:rPr>
           </w:pPr>
-          <w:hyperlink w:anchor="_Toc452630582" w:history="1">
+          <w:hyperlink w:anchor="_Toc452715215" w:history="1">
             <w:r>
               <w:rPr>
                 <w:rStyle w:val="Link"/>
@@ -445,7 +436,7 @@
                 <w:noProof/>
                 <w:webHidden/>
               </w:rPr>
-              <w:instrText xml:space="preserve"> PAGEREF _Toc452630582 \h </w:instrText>
+              <w:instrText xml:space="preserve"> PAGEREF _Toc452715215 \h </w:instrText>
             </w:r>
             <w:r>
               <w:rPr>
@@ -486,7 +477,7 @@
               <w:noProof/>
             </w:rPr>
           </w:pPr>
-          <w:hyperlink w:anchor="_Toc452630583" w:history="1">
+          <w:hyperlink w:anchor="_Toc452715216" w:history="1">
             <w:r>
               <w:rPr>
                 <w:rStyle w:val="Link"/>
@@ -513,7 +504,7 @@
                 <w:noProof/>
                 <w:webHidden/>
               </w:rPr>
-              <w:instrText xml:space="preserve"> PAGEREF _Toc452630583 \h </w:instrText>
+              <w:instrText xml:space="preserve"> PAGEREF _Toc452715216 \h </w:instrText>
             </w:r>
             <w:r>
               <w:rPr>
@@ -554,7 +545,7 @@
               <w:noProof/>
             </w:rPr>
           </w:pPr>
-          <w:hyperlink w:anchor="_Toc452630584" w:history="1">
+          <w:hyperlink w:anchor="_Toc452715217" w:history="1">
             <w:r>
               <w:rPr>
                 <w:rStyle w:val="Link"/>
@@ -581,7 +572,7 @@
                 <w:noProof/>
                 <w:webHidden/>
               </w:rPr>
-              <w:instrText xml:space="preserve"> PAGEREF _Toc452630584 \h </w:instrText>
+              <w:instrText xml:space="preserve"> PAGEREF _Toc452715217 \h </w:instrText>
             </w:r>
             <w:r>
               <w:rPr>
@@ -623,23 +614,20 @@
       <w:pPr>
         <w:pStyle w:val="berschrift1"/>
       </w:pPr>
-      <w:bookmarkStart w:id="1" w:name="objective-and-feedback"/>
-      <w:bookmarkStart w:id="2" w:name="_Toc452630577"/>
+      <w:bookmarkStart w:id="0" w:name="objective-and-feedback"/>
+      <w:bookmarkStart w:id="1" w:name="_Toc452715210"/>
+      <w:bookmarkEnd w:id="0"/>
+      <w:r>
+        <w:t>Objective and feedback</w:t>
+      </w:r>
       <w:bookmarkEnd w:id="1"/>
-      <w:r>
-        <w:t>Objective and feedback</w:t>
-      </w:r>
-      <w:bookmarkEnd w:id="2"/>
     </w:p>
     <w:p>
       <w:pPr>
         <w:pStyle w:val="FirstParagraph"/>
       </w:pPr>
       <w:r>
-        <w:t>The purpose of this document is to describe how a user can set up personalised notifications to automatically obtain updates on clinical trials of interest. This is based on protocol-related information that is made publicly available in the EU Clinical Tr</w:t>
-      </w:r>
-      <w:r>
-        <w:t xml:space="preserve">ials Register </w:t>
+        <w:t xml:space="preserve">This document describes how a user can set up personalised notifications to automatically receive update on clinical trials of interest. This is based on protocol-related information that is made publicly available in the EU Clinical Trials Register </w:t>
       </w:r>
       <w:hyperlink r:id="rId7">
         <w:r>
@@ -669,14 +657,17 @@
         </w:r>
       </w:hyperlink>
       <w:r>
-        <w:t xml:space="preserve">. The permanent link to the documentation is </w:t>
+        <w:t>. The perma</w:t>
+      </w:r>
+      <w:r>
+        <w:t xml:space="preserve">nent link to the documentation is </w:t>
       </w:r>
       <w:hyperlink r:id="rId9">
         <w:r>
           <w:rPr>
             <w:rStyle w:val="Link"/>
           </w:rPr>
-          <w:t>https://rawgit.com/rfhb/euctrnotifications/</w:t>
+          <w:t>https://github.com/rfhb/euctrnotifications/</w:t>
         </w:r>
       </w:hyperlink>
       <w:r>
@@ -719,10 +710,10 @@
         </w:r>
       </w:hyperlink>
       <w:r>
-        <w:t>, where y</w:t>
-      </w:r>
-      <w:r>
-        <w:t>ou can search for an issue or open a new issue. The author will be automatically informed.</w:t>
+        <w:t>, where you can search for an</w:t>
+      </w:r>
+      <w:r>
+        <w:t xml:space="preserve"> issue or open a new issue. The author will be automatically informed.</w:t>
       </w:r>
     </w:p>
     <w:p>
@@ -730,14 +721,20 @@
         <w:pStyle w:val="Textkrper"/>
       </w:pPr>
       <w:r>
-        <w:t xml:space="preserve">This how-to can in principle also be used with other trial registers, for example the </w:t>
+        <w:t xml:space="preserve">The how-to can in principle be used with other trial registers, for example the </w:t>
       </w:r>
       <w:hyperlink r:id="rId12" w:anchor="RSSFeedForSpecificSearch">
         <w:r>
           <w:rPr>
             <w:rStyle w:val="Link"/>
           </w:rPr>
-          <w:t>U.S. Clinical Trials Register</w:t>
+          <w:t>U.S. Clinic</w:t>
+        </w:r>
+        <w:r>
+          <w:rPr>
+            <w:rStyle w:val="Link"/>
+          </w:rPr>
+          <w:t>al Trials Register</w:t>
         </w:r>
       </w:hyperlink>
       <w:r>
@@ -748,14 +745,14 @@
       <w:pPr>
         <w:pStyle w:val="berschrift1"/>
       </w:pPr>
-      <w:bookmarkStart w:id="3" w:name="overview"/>
-      <w:bookmarkStart w:id="4" w:name="_Toc452630578"/>
-      <w:bookmarkEnd w:id="3"/>
+      <w:bookmarkStart w:id="2" w:name="overview"/>
+      <w:bookmarkStart w:id="3" w:name="_Toc452715211"/>
+      <w:bookmarkEnd w:id="2"/>
       <w:r>
         <w:lastRenderedPageBreak/>
         <w:t>Overview</w:t>
       </w:r>
-      <w:bookmarkEnd w:id="4"/>
+      <w:bookmarkEnd w:id="3"/>
     </w:p>
     <w:p>
       <w:pPr>
@@ -770,7 +767,7 @@
           <w:lang w:val="de-DE" w:eastAsia="de-DE"/>
         </w:rPr>
         <w:drawing>
-          <wp:inline distT="0" distB="0" distL="0" distR="0" wp14:anchorId="5D6D1AB0" wp14:editId="3DA5C76D">
+          <wp:inline distT="0" distB="0" distL="0" distR="0" wp14:anchorId="5186BC58" wp14:editId="38F46039">
             <wp:extent cx="5334000" cy="6164004"/>
             <wp:effectExtent l="0" t="0" r="0" b="0"/>
             <wp:docPr id="1" name="Picture" descr="overview"/>
@@ -816,25 +813,25 @@
       <w:pPr>
         <w:pStyle w:val="berschrift1"/>
       </w:pPr>
-      <w:bookmarkStart w:id="5" w:name="setting-up-notifications---step-by-step"/>
-      <w:bookmarkStart w:id="6" w:name="_Toc452630579"/>
+      <w:bookmarkStart w:id="4" w:name="setting-up-notifications---step-by-step"/>
+      <w:bookmarkStart w:id="5" w:name="_Toc452715212"/>
+      <w:bookmarkEnd w:id="4"/>
+      <w:r>
+        <w:t>Setting up notifications - step by step</w:t>
+      </w:r>
       <w:bookmarkEnd w:id="5"/>
-      <w:r>
-        <w:t>Setting up notifications - step by step</w:t>
-      </w:r>
+    </w:p>
+    <w:p>
+      <w:pPr>
+        <w:pStyle w:val="berschrift2"/>
+      </w:pPr>
+      <w:bookmarkStart w:id="6" w:name="user-once-defines-relevant-trials"/>
+      <w:bookmarkStart w:id="7" w:name="_Toc452715213"/>
       <w:bookmarkEnd w:id="6"/>
-    </w:p>
-    <w:p>
-      <w:pPr>
-        <w:pStyle w:val="berschrift2"/>
-      </w:pPr>
-      <w:bookmarkStart w:id="7" w:name="user-once-defines-relevant-trials"/>
-      <w:bookmarkStart w:id="8" w:name="_Toc452630580"/>
+      <w:r>
+        <w:t>1. User once defines relevant trials</w:t>
+      </w:r>
       <w:bookmarkEnd w:id="7"/>
-      <w:r>
-        <w:t>1. User once defines relevant trials</w:t>
-      </w:r>
-      <w:bookmarkEnd w:id="8"/>
     </w:p>
     <w:p>
       <w:pPr>
@@ -844,10 +841,10 @@
         </w:numPr>
       </w:pPr>
       <w:r>
-        <w:t xml:space="preserve">Do a search in the EU </w:t>
-      </w:r>
-      <w:r>
-        <w:t xml:space="preserve">Clinical Trials Register, start </w:t>
+        <w:t xml:space="preserve">Do a search in the EU Clinical Trials Register, </w:t>
+      </w:r>
+      <w:r>
+        <w:t xml:space="preserve">start </w:t>
       </w:r>
       <w:hyperlink r:id="rId14">
         <w:r>
@@ -858,27 +855,50 @@
         </w:r>
       </w:hyperlink>
       <w:r>
-        <w:t>. Refine the search until search parameters find relevant trials. For example, this is a search for clinical trials with the paediatric populatio</w:t>
-      </w:r>
-      <w:r>
-        <w:t xml:space="preserve">n of orphan-designated investigational medicnal products: </w:t>
+        <w:t>.</w:t>
+      </w:r>
+    </w:p>
+    <w:p>
+      <w:pPr>
+        <w:numPr>
+          <w:ilvl w:val="0"/>
+          <w:numId w:val="3"/>
+        </w:numPr>
+      </w:pPr>
+      <w:r>
+        <w:lastRenderedPageBreak/>
+        <w:t>Click on "Search tools" to show the "Advanced Search", where age groups and other criteria can be specified. Refine the search until search parameters find relevant tria</w:t>
+      </w:r>
+      <w:r>
+        <w:t>ls.</w:t>
+      </w:r>
+    </w:p>
+    <w:p>
+      <w:pPr>
+        <w:numPr>
+          <w:ilvl w:val="0"/>
+          <w:numId w:val="3"/>
+        </w:numPr>
+      </w:pPr>
+      <w:r>
+        <w:t xml:space="preserve">For example, this is a search for clinical trials with the paediatric population of orphan-designated investigational medicnal products: </w:t>
       </w:r>
       <w:hyperlink r:id="rId15">
         <w:r>
           <w:rPr>
             <w:rStyle w:val="Link"/>
           </w:rPr>
-          <w:t>https://www.clinicaltrialsregister.eu/ctr-search/search?query=&amp;age=under-18&amp;orphanimp=tr</w:t>
+          <w:t>https://www.clinicaltrialsregister.eu/ctr-search/search?query=&amp;age=adolescent&amp;age=children&amp;age=infant-and-toddler&amp;age=newborn&amp;age=preterm-new-born-infants&amp;age=under-18&amp;o</w:t>
         </w:r>
         <w:r>
           <w:rPr>
             <w:rStyle w:val="Link"/>
           </w:rPr>
-          <w:t>ue</w:t>
+          <w:t>rphanimp=true</w:t>
         </w:r>
       </w:hyperlink>
       <w:r>
-        <w:t>.</w:t>
+        <w:t>. (Note that all paediatric age groups need to be selected for trials with subjects of one or the other age group.)</w:t>
       </w:r>
     </w:p>
     <w:p>
@@ -889,10 +909,10 @@
         </w:numPr>
       </w:pPr>
       <w:r>
-        <w:t>In the grey box on the right hand side, do a secondary (right) mouse click on the word "here" in the sentence "To subscribe to the RSS feed for this search click here". Then click on "Copy Link Location" (or corresponding item) as shown in screenshot b</w:t>
-      </w:r>
-      <w:r>
-        <w:t>elow.</w:t>
+        <w:t>In the grey box on the right hand side, do a secondary (right) mouse click on the word "here" in the sentence "</w:t>
+      </w:r>
+      <w:r>
+        <w:t>To subscribe to the RSS feed for this search click here". Then click on "Copy Link Location" (Firefox) or "Copy link address" (Chrome) or "Copy shortcut" (Internet explorer) as shown in screenshot below.</w:t>
       </w:r>
     </w:p>
     <w:p>
@@ -903,7 +923,10 @@
         </w:numPr>
       </w:pPr>
       <w:r>
-        <w:t>The clipboard of the computer now contains the link to a newsfeed for this search. It will be used in the next steps.</w:t>
+        <w:t xml:space="preserve">The clipboard of the computer now contains the link </w:t>
+      </w:r>
+      <w:r>
+        <w:t>to a newsfeed for this search. It will be used in the next step.</w:t>
       </w:r>
       <w:r>
         <w:br/>
@@ -914,7 +937,7 @@
           <w:lang w:val="de-DE" w:eastAsia="de-DE"/>
         </w:rPr>
         <w:drawing>
-          <wp:inline distT="0" distB="0" distL="0" distR="0" wp14:anchorId="1BE0733F" wp14:editId="0CB1F8C7">
+          <wp:inline distT="0" distB="0" distL="0" distR="0" wp14:anchorId="121C45E6" wp14:editId="61B23E34">
             <wp:extent cx="5334000" cy="2868420"/>
             <wp:effectExtent l="0" t="0" r="0" b="0"/>
             <wp:docPr id="2" name="Picture" descr="copyurl"/>
@@ -960,46 +983,57 @@
       <w:pPr>
         <w:pStyle w:val="berschrift2"/>
       </w:pPr>
-      <w:bookmarkStart w:id="9" w:name="user-once-configures-a-notification-syst"/>
-      <w:bookmarkStart w:id="10" w:name="_Toc452630581"/>
+      <w:bookmarkStart w:id="8" w:name="user-once-configures-a-notification-syst"/>
+      <w:bookmarkStart w:id="9" w:name="_Toc452715214"/>
+      <w:bookmarkEnd w:id="8"/>
+      <w:r>
+        <w:t>2. User once configures a notification system (a, b or c)</w:t>
+      </w:r>
       <w:bookmarkEnd w:id="9"/>
-      <w:r>
-        <w:t>2. User once configures a notification system (a, b or c)</w:t>
-      </w:r>
+    </w:p>
+    <w:p>
+      <w:pPr>
+        <w:pStyle w:val="FirstParagraph"/>
+      </w:pPr>
+      <w:r>
+        <w:t>The following three approaches are options for users to select and configure how they want to be notified.</w:t>
+      </w:r>
+    </w:p>
+    <w:p>
+      <w:pPr>
+        <w:pStyle w:val="berschrift3"/>
+      </w:pPr>
+      <w:bookmarkStart w:id="10" w:name="a.-email-with-updates"/>
+      <w:bookmarkStart w:id="11" w:name="_Toc452715215"/>
       <w:bookmarkEnd w:id="10"/>
+      <w:r>
+        <w:t>a. Email with updates</w:t>
+      </w:r>
+      <w:bookmarkEnd w:id="11"/>
     </w:p>
     <w:p>
       <w:pPr>
         <w:pStyle w:val="FirstParagraph"/>
       </w:pPr>
       <w:r>
-        <w:t>The following three approaches are options for users to select and configure how they want to be notified.</w:t>
-      </w:r>
-    </w:p>
-    <w:p>
-      <w:pPr>
-        <w:pStyle w:val="berschrift3"/>
-      </w:pPr>
-      <w:bookmarkStart w:id="11" w:name="a.-email-with-updates"/>
-      <w:bookmarkStart w:id="12" w:name="_Toc452630582"/>
-      <w:bookmarkEnd w:id="11"/>
-      <w:r>
-        <w:t>a. Email with updates</w:t>
-      </w:r>
-      <w:bookmarkEnd w:id="12"/>
-    </w:p>
-    <w:p>
-      <w:pPr>
-        <w:pStyle w:val="FirstParagraph"/>
-      </w:pPr>
-      <w:r>
-        <w:t>These notifications are based on services on the internet that offer to generate emails from a newsfeed such as prepared in ste</w:t>
-      </w:r>
-      <w:r>
-        <w:t>p 1. There are a number of such services on the internet, some are free and some do not require registration. An example of a free service is used here to show the principle but other services can be used in a similar way; the example does not imply any re</w:t>
-      </w:r>
-      <w:r>
-        <w:t>commendation.</w:t>
+        <w:t>Th</w:t>
+      </w:r>
+      <w:r>
+        <w:t>ese notifications are based on services on the internet that offer to send emails from a newsfeed such as prepared in step 1. There are a number of such services, some are free and some do not require registration. An example of a free service is used here</w:t>
+      </w:r>
+      <w:r>
+        <w:t xml:space="preserve"> to show the principle but other services can be used in a similar way (e.g., </w:t>
+      </w:r>
+      <w:hyperlink r:id="rId17">
+        <w:r>
+          <w:rPr>
+            <w:rStyle w:val="Link"/>
+          </w:rPr>
+          <w:t>Feed2Mail</w:t>
+        </w:r>
+      </w:hyperlink>
+      <w:r>
+        <w:t>); the example does not imply any recommendation.</w:t>
       </w:r>
     </w:p>
     <w:p>
@@ -1012,7 +1046,7 @@
       <w:r>
         <w:t>Open the start page of Blogtrottr (</w:t>
       </w:r>
-      <w:hyperlink r:id="rId17">
+      <w:hyperlink r:id="rId18">
         <w:r>
           <w:rPr>
             <w:rStyle w:val="Link"/>
@@ -1032,9 +1066,10 @@
         </w:numPr>
       </w:pPr>
       <w:r>
+        <w:lastRenderedPageBreak/>
         <w:t>Where it reads "</w:t>
       </w:r>
-      <w:hyperlink r:id="rId18">
+      <w:hyperlink r:id="rId19">
         <w:r>
           <w:rPr>
             <w:rStyle w:val="Link"/>
@@ -1043,10 +1078,7 @@
         </w:r>
       </w:hyperlink>
       <w:r>
-        <w:t>", paste the content of the clipboard; this replaces all text with the link to the newsf</w:t>
-      </w:r>
-      <w:r>
-        <w:t>eed generated in the step 1.</w:t>
+        <w:t>", paste the content of the clipboard (Windows: Ctrl-v, OS X: Cmd-v); this should replace all text in the box with the link to the newsfeed generated in the step 1.</w:t>
       </w:r>
     </w:p>
     <w:p>
@@ -1057,7 +1089,10 @@
         </w:numPr>
       </w:pPr>
       <w:r>
-        <w:t>Add the email address to which the notification should be sent.</w:t>
+        <w:t>Add the em</w:t>
+      </w:r>
+      <w:r>
+        <w:t>ail address to which the notification should be sent.</w:t>
       </w:r>
     </w:p>
     <w:p>
@@ -1068,7 +1103,7 @@
         </w:numPr>
       </w:pPr>
       <w:r>
-        <w:t>Chose the time interval for notifications (set to daily in the example screenshot below).</w:t>
+        <w:t>Chose the time interval for notifications (set to "Daily"" in the example screenshot below).</w:t>
       </w:r>
     </w:p>
     <w:p>
@@ -1079,7 +1114,6 @@
         </w:numPr>
       </w:pPr>
       <w:r>
-        <w:lastRenderedPageBreak/>
         <w:t>Click on "Feed Me" and note the confirmation box.</w:t>
       </w:r>
       <w:r>
@@ -1091,7 +1125,7 @@
           <w:lang w:val="de-DE" w:eastAsia="de-DE"/>
         </w:rPr>
         <w:drawing>
-          <wp:inline distT="0" distB="0" distL="0" distR="0" wp14:anchorId="22A1A94F" wp14:editId="2EE90C53">
+          <wp:inline distT="0" distB="0" distL="0" distR="0" wp14:anchorId="0E092CD5" wp14:editId="110995FD">
             <wp:extent cx="5334000" cy="653518"/>
             <wp:effectExtent l="0" t="0" r="0" b="0"/>
             <wp:docPr id="3" name="Picture" descr="pasteurl"/>
@@ -1106,7 +1140,7 @@
                     </pic:cNvPicPr>
                   </pic:nvPicPr>
                   <pic:blipFill>
-                    <a:blip r:embed="rId19"/>
+                    <a:blip r:embed="rId20"/>
                     <a:stretch>
                       <a:fillRect/>
                     </a:stretch>
@@ -1141,7 +1175,25 @@
         </w:numPr>
       </w:pPr>
       <w:r>
-        <w:t>Starting immediately, email messages will be received for clinical trials that have been added or updated in the register.</w:t>
+        <w:t xml:space="preserve">Starting immediately, email messages will be received for clinical trials that have been </w:t>
+      </w:r>
+      <w:r>
+        <w:rPr>
+          <w:i/>
+        </w:rPr>
+        <w:t>added</w:t>
+      </w:r>
+      <w:r>
+        <w:t xml:space="preserve"> or </w:t>
+      </w:r>
+      <w:r>
+        <w:rPr>
+          <w:i/>
+        </w:rPr>
+        <w:t>updated</w:t>
+      </w:r>
+      <w:r>
+        <w:t xml:space="preserve"> in the register.</w:t>
       </w:r>
     </w:p>
     <w:p>
@@ -1152,10 +1204,10 @@
         </w:numPr>
       </w:pPr>
       <w:r>
-        <w:t xml:space="preserve">To control (stop / unsubscribe or change / manage) the notifications, click the relevant link at the bottom of every email from this </w:t>
-      </w:r>
-      <w:r>
-        <w:t>service. An example is the following screenshot.</w:t>
+        <w:t>To control (stop / unsubscribe or change / manage) the notifications, click the relevant link at the bottom of any email from this se</w:t>
+      </w:r>
+      <w:r>
+        <w:t>rvice. An example is the following screenshot.</w:t>
       </w:r>
       <w:r>
         <w:br/>
@@ -1166,7 +1218,7 @@
           <w:lang w:val="de-DE" w:eastAsia="de-DE"/>
         </w:rPr>
         <w:drawing>
-          <wp:inline distT="0" distB="0" distL="0" distR="0" wp14:anchorId="3D8A90B6" wp14:editId="07DE77AD">
+          <wp:inline distT="0" distB="0" distL="0" distR="0" wp14:anchorId="37CBBDA3" wp14:editId="1E36EEEF">
             <wp:extent cx="5334000" cy="3265971"/>
             <wp:effectExtent l="0" t="0" r="0" b="0"/>
             <wp:docPr id="4" name="Picture" descr="email1"/>
@@ -1181,7 +1233,7 @@
                     </pic:cNvPicPr>
                   </pic:nvPicPr>
                   <pic:blipFill>
-                    <a:blip r:embed="rId20"/>
+                    <a:blip r:embed="rId21"/>
                     <a:stretch>
                       <a:fillRect/>
                     </a:stretch>
@@ -1212,13 +1264,13 @@
       <w:pPr>
         <w:pStyle w:val="berschrift3"/>
       </w:pPr>
-      <w:bookmarkStart w:id="13" w:name="b.-actions-on-smartphone"/>
-      <w:bookmarkStart w:id="14" w:name="_Toc452630583"/>
+      <w:bookmarkStart w:id="12" w:name="b.-actions-on-smartphone"/>
+      <w:bookmarkStart w:id="13" w:name="_Toc452715216"/>
+      <w:bookmarkEnd w:id="12"/>
+      <w:r>
+        <w:t>b. Actions on smartphone</w:t>
+      </w:r>
       <w:bookmarkEnd w:id="13"/>
-      <w:r>
-        <w:t>b. Actions on smartphone</w:t>
-      </w:r>
-      <w:bookmarkEnd w:id="14"/>
     </w:p>
     <w:p>
       <w:pPr>
@@ -1227,7 +1279,7 @@
       <w:r>
         <w:t xml:space="preserve">For more sophisticated control and personal user experience, other services on the internet can be used. An example is </w:t>
       </w:r>
-      <w:hyperlink r:id="rId21">
+      <w:hyperlink r:id="rId22">
         <w:r>
           <w:rPr>
             <w:rStyle w:val="Link"/>
@@ -1236,13 +1288,13 @@
         </w:r>
       </w:hyperlink>
       <w:r>
-        <w:t xml:space="preserve">, which allows to </w:t>
-      </w:r>
-      <w:r>
-        <w:t>trigger a range of complex actions on different devices. However, this service also can send emails in the same way as described above, and this is shown in this step as a minimalistic example. This service is used for the example here; note it requires re</w:t>
-      </w:r>
-      <w:r>
-        <w:t>gistration.</w:t>
+        <w:t>, which allows to tr</w:t>
+      </w:r>
+      <w:r>
+        <w:t>igger a range of complex actions on different devices such as smartphones or message boards. However, this service also can send emails in the same way as described above, and this is shown in this step as a minimal example. This service is used for the ex</w:t>
+      </w:r>
+      <w:r>
+        <w:t>ample here; note it requires registration.</w:t>
       </w:r>
     </w:p>
     <w:p>
@@ -1253,9 +1305,10 @@
         </w:numPr>
       </w:pPr>
       <w:r>
+        <w:lastRenderedPageBreak/>
         <w:t>Open the start page of IFTTT (</w:t>
       </w:r>
-      <w:hyperlink r:id="rId22">
+      <w:hyperlink r:id="rId23">
         <w:r>
           <w:rPr>
             <w:rStyle w:val="Link"/>
@@ -1275,10 +1328,10 @@
         </w:numPr>
       </w:pPr>
       <w:r>
-        <w:t>Click on "Create Recipe". Click on "this". Scroll down and chose trigger channel "Feed". Click on "New feed i</w:t>
-      </w:r>
-      <w:r>
-        <w:t>tem". Paste the contents of the clipboard from step 1. into the box "Feed URL". Click on "Create Trigger".</w:t>
+        <w:t>Click on "Create Recipe". Click on "this". Scroll down and chose trigger chann</w:t>
+      </w:r>
+      <w:r>
+        <w:t>el "Feed". Click on "New feed item". Paste the contents of the clipboard from step 1. into the box "Feed URL" (Windows: Ctrl-v, OS X: Cmd-v). Click on "Create Trigger".</w:t>
       </w:r>
     </w:p>
     <w:p>
@@ -1289,14 +1342,10 @@
         </w:numPr>
       </w:pPr>
       <w:r>
-        <w:t>Click on "that". Find and chose action "Email". Click on "Create Action". Click on "Create Recipe". Many other actions are offered by this service su</w:t>
-      </w:r>
-      <w:r>
-        <w:t xml:space="preserve">ch as adding notifications to the iOS Reminders app on a user's smart phone. An overview of this simple example is </w:t>
-      </w:r>
-      <w:r>
-        <w:lastRenderedPageBreak/>
-        <w:t>in the screenshot below.</w:t>
+        <w:t>Click on "that". Find and chose action "Email". Click on "Create Action". Click on "Cre</w:t>
+      </w:r>
+      <w:r>
+        <w:t>ate Recipe". Many other actions are offered by this service such as adding notifications to the iOS Reminders app on a user's smart phone. An overview of this simple example is in the screenshot below.</w:t>
       </w:r>
       <w:r>
         <w:br/>
@@ -1307,8 +1356,8 @@
           <w:lang w:val="de-DE" w:eastAsia="de-DE"/>
         </w:rPr>
         <w:drawing>
-          <wp:inline distT="0" distB="0" distL="0" distR="0" wp14:anchorId="7CA1EE5A" wp14:editId="6B41EFF9">
-            <wp:extent cx="3810576" cy="2435184"/>
+          <wp:inline distT="0" distB="0" distL="0" distR="0" wp14:anchorId="3C78FCB3" wp14:editId="08832983">
+            <wp:extent cx="5334000" cy="3408742"/>
             <wp:effectExtent l="0" t="0" r="0" b="0"/>
             <wp:docPr id="5" name="Picture" descr="ifttt1"/>
             <wp:cNvGraphicFramePr/>
@@ -1322,7 +1371,7 @@
                     </pic:cNvPicPr>
                   </pic:nvPicPr>
                   <pic:blipFill>
-                    <a:blip r:embed="rId23"/>
+                    <a:blip r:embed="rId24"/>
                     <a:stretch>
                       <a:fillRect/>
                     </a:stretch>
@@ -1330,7 +1379,7 @@
                   <pic:spPr bwMode="auto">
                     <a:xfrm>
                       <a:off x="0" y="0"/>
-                      <a:ext cx="3832891" cy="2449444"/>
+                      <a:ext cx="5334000" cy="3408742"/>
                     </a:xfrm>
                     <a:prstGeom prst="rect">
                       <a:avLst/>
@@ -1353,23 +1402,23 @@
       <w:pPr>
         <w:pStyle w:val="berschrift3"/>
       </w:pPr>
-      <w:bookmarkStart w:id="15" w:name="c.-personalised-webpage-use"/>
-      <w:bookmarkStart w:id="16" w:name="_Toc452630584"/>
+      <w:bookmarkStart w:id="14" w:name="c.-personalised-webpage-use"/>
+      <w:bookmarkStart w:id="15" w:name="_Toc452715217"/>
+      <w:bookmarkEnd w:id="14"/>
+      <w:r>
+        <w:t>c. Personalised webpage use</w:t>
+      </w:r>
       <w:bookmarkEnd w:id="15"/>
-      <w:r>
-        <w:t>c. Personalised webpage use</w:t>
-      </w:r>
-      <w:bookmarkEnd w:id="16"/>
     </w:p>
     <w:p>
       <w:pPr>
         <w:pStyle w:val="FirstParagraph"/>
       </w:pPr>
       <w:r>
-        <w:t>The link to the newsfeed created in step 1 can also be used as follows with other serv</w:t>
-      </w:r>
-      <w:r>
-        <w:t>ices on the internet, for example:</w:t>
+        <w:t>The link to the newsfeed</w:t>
+      </w:r>
+      <w:r>
+        <w:t xml:space="preserve"> created in step 1 can also be used as follows with other services on the internet, for example:</w:t>
       </w:r>
     </w:p>
     <w:p>
@@ -1383,7 +1432,7 @@
         <w:lastRenderedPageBreak/>
         <w:t>It can be added to a browser-based newsreader such as feedly (</w:t>
       </w:r>
-      <w:hyperlink r:id="rId24">
+      <w:hyperlink r:id="rId25">
         <w:r>
           <w:rPr>
             <w:rStyle w:val="Link"/>
@@ -1392,7 +1441,10 @@
         </w:r>
       </w:hyperlink>
       <w:r>
-        <w:t>), see following screenshot.</w:t>
+        <w:t>), see following screen</w:t>
+      </w:r>
+      <w:r>
+        <w:t>shot.</w:t>
       </w:r>
       <w:r>
         <w:br/>
@@ -1403,7 +1455,7 @@
           <w:lang w:val="de-DE" w:eastAsia="de-DE"/>
         </w:rPr>
         <w:drawing>
-          <wp:inline distT="0" distB="0" distL="0" distR="0" wp14:anchorId="5BA01845" wp14:editId="27CFEFCD">
+          <wp:inline distT="0" distB="0" distL="0" distR="0" wp14:anchorId="2ADC28D5" wp14:editId="5B174D97">
             <wp:extent cx="5334000" cy="5084366"/>
             <wp:effectExtent l="0" t="0" r="0" b="0"/>
             <wp:docPr id="6" name="Picture" descr="feedly1"/>
@@ -1418,7 +1470,7 @@
                     </pic:cNvPicPr>
                   </pic:nvPicPr>
                   <pic:blipFill>
-                    <a:blip r:embed="rId25"/>
+                    <a:blip r:embed="rId26"/>
                     <a:stretch>
                       <a:fillRect/>
                     </a:stretch>
@@ -1454,10 +1506,7 @@
       </w:pPr>
       <w:r>
         <w:lastRenderedPageBreak/>
-        <w:t>It can be added to news apps such as Reeder, see follo</w:t>
-      </w:r>
-      <w:r>
-        <w:t>wing screenshot.</w:t>
+        <w:t>It can be added to news apps such as Reeder, see following screenshot.</w:t>
       </w:r>
       <w:r>
         <w:br/>
@@ -1468,8 +1517,8 @@
           <w:lang w:val="de-DE" w:eastAsia="de-DE"/>
         </w:rPr>
         <w:drawing>
-          <wp:inline distT="0" distB="0" distL="0" distR="0" wp14:anchorId="6F2F520D" wp14:editId="056BC0FA">
-            <wp:extent cx="3548712" cy="6298964"/>
+          <wp:inline distT="0" distB="0" distL="0" distR="0" wp14:anchorId="28088E5F" wp14:editId="6B4A974B">
+            <wp:extent cx="2711877" cy="4813581"/>
             <wp:effectExtent l="0" t="0" r="0" b="0"/>
             <wp:docPr id="7" name="Picture" descr="reeder1"/>
             <wp:cNvGraphicFramePr/>
@@ -1483,7 +1532,7 @@
                     </pic:cNvPicPr>
                   </pic:nvPicPr>
                   <pic:blipFill>
-                    <a:blip r:embed="rId26"/>
+                    <a:blip r:embed="rId27"/>
                     <a:stretch>
                       <a:fillRect/>
                     </a:stretch>
@@ -1491,7 +1540,7 @@
                   <pic:spPr bwMode="auto">
                     <a:xfrm>
                       <a:off x="0" y="0"/>
-                      <a:ext cx="3576154" cy="6347673"/>
+                      <a:ext cx="2731345" cy="4848137"/>
                     </a:xfrm>
                     <a:prstGeom prst="rect">
                       <a:avLst/>
@@ -1509,6 +1558,8 @@
           </wp:inline>
         </w:drawing>
       </w:r>
+      <w:bookmarkStart w:id="16" w:name="_GoBack"/>
+      <w:bookmarkEnd w:id="16"/>
     </w:p>
     <w:p>
       <w:pPr>
@@ -1576,7 +1627,7 @@
   <w:abstractNum w:abstractNumId="0">
     <w:nsid w:val="E17F69BA"/>
     <w:multiLevelType w:val="multilevel"/>
-    <w:tmpl w:val="4A7AAB9A"/>
+    <w:tmpl w:val="034E0016"/>
     <w:lvl w:ilvl="0">
       <w:numFmt w:val="bullet"/>
       <w:lvlText w:val=" "/>
@@ -1666,12 +1717,12 @@
     </w:lvl>
   </w:abstractNum>
   <w:abstractNum w:abstractNumId="1">
-    <w:nsid w:val="FF2CD021"/>
+    <w:nsid w:val="FF71A118"/>
     <w:multiLevelType w:val="multilevel"/>
-    <w:tmpl w:val="B95A688E"/>
+    <w:tmpl w:val="5178F030"/>
     <w:lvl w:ilvl="0">
       <w:numFmt w:val="bullet"/>
-      <w:lvlText w:val=" "/>
+      <w:lvlText w:val="•"/>
       <w:lvlJc w:val="left"/>
       <w:pPr>
         <w:tabs>
@@ -1682,7 +1733,7 @@
     </w:lvl>
     <w:lvl w:ilvl="1">
       <w:numFmt w:val="bullet"/>
-      <w:lvlText w:val=" "/>
+      <w:lvlText w:val="–"/>
       <w:lvlJc w:val="left"/>
       <w:pPr>
         <w:tabs>
@@ -1693,7 +1744,7 @@
     </w:lvl>
     <w:lvl w:ilvl="2">
       <w:numFmt w:val="bullet"/>
-      <w:lvlText w:val=" "/>
+      <w:lvlText w:val="•"/>
       <w:lvlJc w:val="left"/>
       <w:pPr>
         <w:tabs>
@@ -1704,7 +1755,7 @@
     </w:lvl>
     <w:lvl w:ilvl="3">
       <w:numFmt w:val="bullet"/>
-      <w:lvlText w:val=" "/>
+      <w:lvlText w:val="–"/>
       <w:lvlJc w:val="left"/>
       <w:pPr>
         <w:tabs>
@@ -1715,7 +1766,7 @@
     </w:lvl>
     <w:lvl w:ilvl="4">
       <w:numFmt w:val="bullet"/>
-      <w:lvlText w:val=" "/>
+      <w:lvlText w:val="•"/>
       <w:lvlJc w:val="left"/>
       <w:pPr>
         <w:tabs>
@@ -1726,7 +1777,7 @@
     </w:lvl>
     <w:lvl w:ilvl="5">
       <w:numFmt w:val="bullet"/>
-      <w:lvlText w:val=" "/>
+      <w:lvlText w:val="–"/>
       <w:lvlJc w:val="left"/>
       <w:pPr>
         <w:tabs>
@@ -1737,7 +1788,7 @@
     </w:lvl>
     <w:lvl w:ilvl="6">
       <w:numFmt w:val="bullet"/>
-      <w:lvlText w:val=" "/>
+      <w:lvlText w:val="•"/>
       <w:lvlJc w:val="left"/>
       <w:pPr>
         <w:tabs>
@@ -1758,12 +1809,12 @@
     </w:lvl>
   </w:abstractNum>
   <w:abstractNum w:abstractNumId="2">
-    <w:nsid w:val="34BA9C3B"/>
+    <w:nsid w:val="36151CE9"/>
     <w:multiLevelType w:val="multilevel"/>
-    <w:tmpl w:val="69041FD8"/>
+    <w:tmpl w:val="933E59E6"/>
     <w:lvl w:ilvl="0">
       <w:numFmt w:val="bullet"/>
-      <w:lvlText w:val="•"/>
+      <w:lvlText w:val=" "/>
       <w:lvlJc w:val="left"/>
       <w:pPr>
         <w:tabs>
@@ -1774,7 +1825,7 @@
     </w:lvl>
     <w:lvl w:ilvl="1">
       <w:numFmt w:val="bullet"/>
-      <w:lvlText w:val="–"/>
+      <w:lvlText w:val=" "/>
       <w:lvlJc w:val="left"/>
       <w:pPr>
         <w:tabs>
@@ -1785,7 +1836,7 @@
     </w:lvl>
     <w:lvl w:ilvl="2">
       <w:numFmt w:val="bullet"/>
-      <w:lvlText w:val="•"/>
+      <w:lvlText w:val=" "/>
       <w:lvlJc w:val="left"/>
       <w:pPr>
         <w:tabs>
@@ -1796,7 +1847,7 @@
     </w:lvl>
     <w:lvl w:ilvl="3">
       <w:numFmt w:val="bullet"/>
-      <w:lvlText w:val="–"/>
+      <w:lvlText w:val=" "/>
       <w:lvlJc w:val="left"/>
       <w:pPr>
         <w:tabs>
@@ -1807,7 +1858,7 @@
     </w:lvl>
     <w:lvl w:ilvl="4">
       <w:numFmt w:val="bullet"/>
-      <w:lvlText w:val="•"/>
+      <w:lvlText w:val=" "/>
       <w:lvlJc w:val="left"/>
       <w:pPr>
         <w:tabs>
@@ -1818,7 +1869,7 @@
     </w:lvl>
     <w:lvl w:ilvl="5">
       <w:numFmt w:val="bullet"/>
-      <w:lvlText w:val="–"/>
+      <w:lvlText w:val=" "/>
       <w:lvlJc w:val="left"/>
       <w:pPr>
         <w:tabs>
@@ -1829,7 +1880,7 @@
     </w:lvl>
     <w:lvl w:ilvl="6">
       <w:numFmt w:val="bullet"/>
-      <w:lvlText w:val="•"/>
+      <w:lvlText w:val=" "/>
       <w:lvlJc w:val="left"/>
       <w:pPr>
         <w:tabs>
@@ -1853,19 +1904,19 @@
     <w:abstractNumId w:val="0"/>
   </w:num>
   <w:num w:numId="2">
+    <w:abstractNumId w:val="2"/>
+  </w:num>
+  <w:num w:numId="3">
     <w:abstractNumId w:val="1"/>
   </w:num>
-  <w:num w:numId="3">
-    <w:abstractNumId w:val="2"/>
-  </w:num>
   <w:num w:numId="4">
-    <w:abstractNumId w:val="2"/>
+    <w:abstractNumId w:val="1"/>
   </w:num>
   <w:num w:numId="5">
-    <w:abstractNumId w:val="2"/>
+    <w:abstractNumId w:val="1"/>
   </w:num>
   <w:num w:numId="6">
-    <w:abstractNumId w:val="2"/>
+    <w:abstractNumId w:val="1"/>
   </w:num>
 </w:numbering>
 </file>
@@ -2915,7 +2966,7 @@
     <w:autoRedefine/>
     <w:uiPriority w:val="39"/>
     <w:unhideWhenUsed/>
-    <w:rsid w:val="00766D75"/>
+    <w:rsid w:val="00102A50"/>
     <w:pPr>
       <w:spacing w:after="100"/>
     </w:pPr>
@@ -2927,7 +2978,7 @@
     <w:autoRedefine/>
     <w:uiPriority w:val="39"/>
     <w:unhideWhenUsed/>
-    <w:rsid w:val="00766D75"/>
+    <w:rsid w:val="00102A50"/>
     <w:pPr>
       <w:spacing w:after="100"/>
       <w:ind w:left="240"/>
@@ -2940,7 +2991,7 @@
     <w:autoRedefine/>
     <w:uiPriority w:val="39"/>
     <w:unhideWhenUsed/>
-    <w:rsid w:val="00766D75"/>
+    <w:rsid w:val="00102A50"/>
     <w:pPr>
       <w:spacing w:after="100"/>
       <w:ind w:left="480"/>
@@ -2952,7 +3003,7 @@
     <w:link w:val="DokumentstrukturZchn"/>
     <w:semiHidden/>
     <w:unhideWhenUsed/>
-    <w:rsid w:val="00766D75"/>
+    <w:rsid w:val="00102A50"/>
     <w:pPr>
       <w:spacing w:after="0"/>
     </w:pPr>
@@ -2965,7 +3016,7 @@
     <w:basedOn w:val="Absatz-Standardschriftart"/>
     <w:link w:val="Dokumentstruktur"/>
     <w:semiHidden/>
-    <w:rsid w:val="00766D75"/>
+    <w:rsid w:val="00102A50"/>
     <w:rPr>
       <w:rFonts w:ascii="Times New Roman" w:hAnsi="Times New Roman" w:cs="Times New Roman"/>
     </w:rPr>
